--- a/docpac_nov12/docpac_nov12.docx
+++ b/docpac_nov12/docpac_nov12.docx
@@ -1,6 +1,6 @@
 
 <file path=word/document.xml><?xml version="1.0" encoding="utf-8"?>
-<w:document xmlns:wpc="http://schemas.microsoft.com/office/word/2010/wordprocessingCanvas" xmlns:cx="http://schemas.microsoft.com/office/drawing/2014/chartex" xmlns:cx1="http://schemas.microsoft.com/office/drawing/2015/9/8/chartex" xmlns:cx2="http://schemas.microsoft.com/office/drawing/2015/10/21/chartex" xmlns:cx3="http://schemas.microsoft.com/office/drawing/2016/5/9/chartex" xmlns:cx4="http://schemas.microsoft.com/office/drawing/2016/5/10/chartex" xmlns:cx5="http://schemas.microsoft.com/office/drawing/2016/5/11/chartex" xmlns:cx6="http://schemas.microsoft.com/office/drawing/2016/5/12/chartex" xmlns:cx7="http://schemas.microsoft.com/office/drawing/2016/5/13/chartex" xmlns:cx8="http://schemas.microsoft.com/office/drawing/2016/5/14/chartex" xmlns:mc="http://schemas.openxmlformats.org/markup-compatibility/2006" xmlns:aink="http://schemas.microsoft.com/office/drawing/2016/ink" xmlns:am3d="http://schemas.microsoft.com/office/drawing/2017/model3d" xmlns:o="urn:schemas-microsoft-com:office:office" xmlns:r="http://schemas.openxmlformats.org/officeDocument/2006/relationships" xmlns:m="http://schemas.openxmlformats.org/officeDocument/2006/math" xmlns:v="urn:schemas-microsoft-com:vml" xmlns:wp14="http://schemas.microsoft.com/office/word/2010/wordprocessingDrawing" xmlns:wp="http://schemas.openxmlformats.org/drawingml/2006/wordprocessingDrawing" xmlns:w10="urn:schemas-microsoft-com:office:word" xmlns:w="http://schemas.openxmlformats.org/wordprocessingml/2006/main" xmlns:w14="http://schemas.microsoft.com/office/word/2010/wordml" xmlns:w15="http://schemas.microsoft.com/office/word/2012/wordml" xmlns:w16cid="http://schemas.microsoft.com/office/word/2016/wordml/cid" xmlns:w16se="http://schemas.microsoft.com/office/word/2015/wordml/symex" xmlns:wpg="http://schemas.microsoft.com/office/word/2010/wordprocessingGroup" xmlns:wpi="http://schemas.microsoft.com/office/word/2010/wordprocessingInk" xmlns:wne="http://schemas.microsoft.com/office/word/2006/wordml" xmlns:wps="http://schemas.microsoft.com/office/word/2010/wordprocessingShape" mc:Ignorable="w14 w15 w16se w16cid wp14">
+<w:document xmlns:a="http://schemas.openxmlformats.org/drawingml/2006/main" xmlns:aink="http://schemas.microsoft.com/office/drawing/2016/ink" xmlns:am3d="http://schemas.microsoft.com/office/drawing/2017/model3d" xmlns:c="http://schemas.openxmlformats.org/drawingml/2006/chart" xmlns:cx="http://schemas.microsoft.com/office/drawing/2014/chartex" xmlns:cx1="http://schemas.microsoft.com/office/drawing/2015/9/8/chartex" xmlns:cx2="http://schemas.microsoft.com/office/drawing/2015/10/21/chartex" xmlns:cx3="http://schemas.microsoft.com/office/drawing/2016/5/9/chartex" xmlns:cx4="http://schemas.microsoft.com/office/drawing/2016/5/10/chartex" xmlns:cx5="http://schemas.microsoft.com/office/drawing/2016/5/11/chartex" xmlns:cx6="http://schemas.microsoft.com/office/drawing/2016/5/12/chartex" xmlns:cx7="http://schemas.microsoft.com/office/drawing/2016/5/13/chartex" xmlns:cx8="http://schemas.microsoft.com/office/drawing/2016/5/14/chartex" xmlns:dgm="http://schemas.openxmlformats.org/drawingml/2006/diagram" xmlns:lc="http://schemas.openxmlformats.org/drawingml/2006/lockedCanvas" xmlns:m="http://schemas.openxmlformats.org/officeDocument/2006/math" xmlns:mc="http://schemas.openxmlformats.org/markup-compatibility/2006" xmlns:mo="http://schemas.microsoft.com/office/mac/office/2008/main" xmlns:mv="urn:schemas-microsoft-com:mac:vml" xmlns:o="urn:schemas-microsoft-com:office:office" xmlns:pic="http://schemas.openxmlformats.org/drawingml/2006/picture" xmlns:r="http://schemas.openxmlformats.org/officeDocument/2006/relationships" xmlns:v="urn:schemas-microsoft-com:vml" xmlns:w="http://schemas.openxmlformats.org/wordprocessingml/2006/main" xmlns:w10="urn:schemas-microsoft-com:office:word" xmlns:w14="http://schemas.microsoft.com/office/word/2010/wordml" xmlns:w15="http://schemas.microsoft.com/office/word/2012/wordml" xmlns:w16cid="http://schemas.microsoft.com/office/word/2016/wordml/cid" xmlns:w16se="http://schemas.microsoft.com/office/word/2015/wordml/symex" xmlns:wne="http://schemas.microsoft.com/office/word/2006/wordml" xmlns:wp="http://schemas.openxmlformats.org/drawingml/2006/wordprocessingDrawing" xmlns:wp14="http://schemas.microsoft.com/office/word/2010/wordprocessingDrawing" xmlns:wpc="http://schemas.microsoft.com/office/word/2010/wordprocessingCanvas" xmlns:wpg="http://schemas.microsoft.com/office/word/2010/wordprocessingGroup" xmlns:wpi="http://schemas.microsoft.com/office/word/2010/wordprocessingInk" xmlns:wps="http://schemas.microsoft.com/office/word/2010/wordprocessingShape" mc:Ignorable="w14 w15 w16se w16cid wp14">
   <w:body>
     <w:p>
       <w:pPr>
@@ -57,18 +57,18 @@
     </w:p>
     <w:tbl>
       <w:tblPr>
+        <w:tblW w:w="9360" w:type="dxa"/>
+        <w:tblLayout w:type="fixed"/>
+        <w:tblBorders>
+          <w:top w:val="nil" w:sz="0" w:color="auto" w:space="0"/>
+          <w:bottom w:val="nil" w:sz="0" w:color="auto" w:space="0"/>
+          <w:left w:val="nil" w:sz="0" w:color="auto" w:space="0"/>
+          <w:right w:val="nil" w:sz="0" w:color="auto" w:space="0"/>
+          <w:insideH w:val="nil" w:sz="0" w:color="auto" w:space="0"/>
+          <w:insideV w:val="nil" w:sz="0" w:color="auto" w:space="0"/>
+        </w:tblBorders>
         <w:tblStyle w:val="a"/>
-        <w:tblW w:w="9360" w:type="dxa"/>
-        <w:tblBorders>
-          <w:top w:val="nil"/>
-          <w:left w:val="nil"/>
-          <w:bottom w:val="nil"/>
-          <w:right w:val="nil"/>
-          <w:insideH w:val="nil"/>
-          <w:insideV w:val="nil"/>
-        </w:tblBorders>
-        <w:tblLayout w:type="fixed"/>
-        <w:tblLook w:val="0400" w:firstRow="0" w:lastRow="0" w:firstColumn="0" w:lastColumn="0" w:noHBand="0" w:noVBand="1"/>
+        <w:tblLook w:val="400"/>
       </w:tblPr>
       <w:tblGrid>
         <w:gridCol w:w="2471"/>
@@ -118,17 +118,17 @@
     </w:p>
     <w:p>
       <w:pPr>
+        <w:pBdr>
+          <w:top w:val="nil" w:sz="0" w:color="auto" w:space="0"/>
+          <w:bottom w:val="nil" w:sz="0" w:color="auto" w:space="0"/>
+          <w:left w:val="nil" w:sz="0" w:color="auto" w:space="0"/>
+          <w:right w:val="nil" w:sz="0" w:color="auto" w:space="0"/>
+          <w:between w:val="nil" w:sz="0" w:color="auto" w:space="0"/>
+        </w:pBdr>
         <w:numPr>
           <w:ilvl w:val="0"/>
           <w:numId w:val="1"/>
         </w:numPr>
-        <w:pBdr>
-          <w:top w:val="nil"/>
-          <w:left w:val="nil"/>
-          <w:bottom w:val="nil"/>
-          <w:right w:val="nil"/>
-          <w:between w:val="nil"/>
-        </w:pBdr>
         <w:spacing w:after="0"/>
         <w:rPr>
           <w:color w:val="000000"/>
@@ -155,17 +155,17 @@
     </w:p>
     <w:p>
       <w:pPr>
+        <w:pBdr>
+          <w:top w:val="nil" w:sz="0" w:color="auto" w:space="0"/>
+          <w:bottom w:val="nil" w:sz="0" w:color="auto" w:space="0"/>
+          <w:left w:val="nil" w:sz="0" w:color="auto" w:space="0"/>
+          <w:right w:val="nil" w:sz="0" w:color="auto" w:space="0"/>
+          <w:between w:val="nil" w:sz="0" w:color="auto" w:space="0"/>
+        </w:pBdr>
         <w:numPr>
           <w:ilvl w:val="0"/>
           <w:numId w:val="1"/>
         </w:numPr>
-        <w:pBdr>
-          <w:top w:val="nil"/>
-          <w:left w:val="nil"/>
-          <w:bottom w:val="nil"/>
-          <w:right w:val="nil"/>
-          <w:between w:val="nil"/>
-        </w:pBdr>
         <w:spacing w:after="0"/>
         <w:rPr>
           <w:color w:val="000000"/>
@@ -186,17 +186,17 @@
     </w:p>
     <w:p>
       <w:pPr>
+        <w:pBdr>
+          <w:top w:val="nil" w:sz="0" w:color="auto" w:space="0"/>
+          <w:bottom w:val="nil" w:sz="0" w:color="auto" w:space="0"/>
+          <w:left w:val="nil" w:sz="0" w:color="auto" w:space="0"/>
+          <w:right w:val="nil" w:sz="0" w:color="auto" w:space="0"/>
+          <w:between w:val="nil" w:sz="0" w:color="auto" w:space="0"/>
+        </w:pBdr>
         <w:numPr>
           <w:ilvl w:val="0"/>
           <w:numId w:val="1"/>
         </w:numPr>
-        <w:pBdr>
-          <w:top w:val="nil"/>
-          <w:left w:val="nil"/>
-          <w:bottom w:val="nil"/>
-          <w:right w:val="nil"/>
-          <w:between w:val="nil"/>
-        </w:pBdr>
         <w:spacing w:after="0"/>
         <w:rPr>
           <w:color w:val="000000"/>
@@ -223,17 +223,17 @@
     </w:p>
     <w:p>
       <w:pPr>
+        <w:pBdr>
+          <w:top w:val="nil" w:sz="0" w:color="auto" w:space="0"/>
+          <w:bottom w:val="nil" w:sz="0" w:color="auto" w:space="0"/>
+          <w:left w:val="nil" w:sz="0" w:color="auto" w:space="0"/>
+          <w:right w:val="nil" w:sz="0" w:color="auto" w:space="0"/>
+          <w:between w:val="nil" w:sz="0" w:color="auto" w:space="0"/>
+        </w:pBdr>
         <w:numPr>
           <w:ilvl w:val="0"/>
           <w:numId w:val="1"/>
         </w:numPr>
-        <w:pBdr>
-          <w:top w:val="nil"/>
-          <w:left w:val="nil"/>
-          <w:bottom w:val="nil"/>
-          <w:right w:val="nil"/>
-          <w:between w:val="nil"/>
-        </w:pBdr>
         <w:spacing w:after="0"/>
         <w:rPr>
           <w:color w:val="000000"/>
@@ -256,17 +256,17 @@
     </w:p>
     <w:p>
       <w:pPr>
+        <w:pBdr>
+          <w:top w:val="nil" w:sz="0" w:color="auto" w:space="0"/>
+          <w:bottom w:val="nil" w:sz="0" w:color="auto" w:space="0"/>
+          <w:left w:val="nil" w:sz="0" w:color="auto" w:space="0"/>
+          <w:right w:val="nil" w:sz="0" w:color="auto" w:space="0"/>
+          <w:between w:val="nil" w:sz="0" w:color="auto" w:space="0"/>
+        </w:pBdr>
         <w:numPr>
           <w:ilvl w:val="0"/>
           <w:numId w:val="1"/>
         </w:numPr>
-        <w:pBdr>
-          <w:top w:val="nil"/>
-          <w:left w:val="nil"/>
-          <w:bottom w:val="nil"/>
-          <w:right w:val="nil"/>
-          <w:between w:val="nil"/>
-        </w:pBdr>
         <w:spacing w:after="0"/>
       </w:pPr>
       <w:r>
@@ -284,17 +284,17 @@
     </w:p>
     <w:p>
       <w:pPr>
+        <w:pBdr>
+          <w:top w:val="nil" w:sz="0" w:color="auto" w:space="0"/>
+          <w:bottom w:val="nil" w:sz="0" w:color="auto" w:space="0"/>
+          <w:left w:val="nil" w:sz="0" w:color="auto" w:space="0"/>
+          <w:right w:val="nil" w:sz="0" w:color="auto" w:space="0"/>
+          <w:between w:val="nil" w:sz="0" w:color="auto" w:space="0"/>
+        </w:pBdr>
         <w:numPr>
           <w:ilvl w:val="0"/>
           <w:numId w:val="1"/>
         </w:numPr>
-        <w:pBdr>
-          <w:top w:val="nil"/>
-          <w:left w:val="nil"/>
-          <w:bottom w:val="nil"/>
-          <w:right w:val="nil"/>
-          <w:between w:val="nil"/>
-        </w:pBdr>
         <w:spacing w:after="0"/>
       </w:pPr>
       <w:r>
@@ -318,27 +318,26 @@
     </w:p>
     <w:p>
       <w:pPr>
+        <w:pBdr>
+          <w:top w:val="nil" w:sz="0" w:color="auto" w:space="0"/>
+          <w:bottom w:val="nil" w:sz="0" w:color="auto" w:space="0"/>
+          <w:left w:val="nil" w:sz="0" w:color="auto" w:space="0"/>
+          <w:right w:val="nil" w:sz="0" w:color="auto" w:space="0"/>
+          <w:between w:val="nil" w:sz="0" w:color="auto" w:space="0"/>
+        </w:pBdr>
         <w:numPr>
           <w:ilvl w:val="0"/>
           <w:numId w:val="1"/>
         </w:numPr>
-        <w:pBdr>
-          <w:top w:val="nil"/>
-          <w:left w:val="nil"/>
-          <w:bottom w:val="nil"/>
-          <w:right w:val="nil"/>
-          <w:between w:val="nil"/>
-        </w:pBdr>
         <w:spacing w:after="0"/>
       </w:pPr>
       <w:r>
         <w:rPr>
           <w:noProof/>
-          <w:color w:val="000000"/>
         </w:rPr>
         <w:drawing>
-          <wp:inline distT="0" distB="0" distL="0" distR="0" wp14:anchorId="39F42E4A" wp14:editId="67A0AD2A">
-            <wp:extent cx="131642" cy="131642"/>
+          <wp:inline distB="0" distL="0" distR="0" distT="0" wp14:anchorId="39F42E4A" wp14:editId="67A0AD2A">
+            <wp:extent cx="131445" cy="131445"/>
             <wp:effectExtent l="0" t="0" r="0" b="0"/>
             <wp:docPr id="12" name="image4.png" descr="C:\Users\csmith\AppData\Local\Microsoft\Windows\INetCache\Content.MSO\6867D38F.tmp"/>
             <wp:cNvGraphicFramePr/>
@@ -350,7 +349,7 @@
                     <pic:cNvPicPr preferRelativeResize="0"/>
                   </pic:nvPicPr>
                   <pic:blipFill>
-                    <a:blip r:embed="rId7"/>
+                    <a:blip r:embed="rId14"/>
                     <a:srcRect/>
                     <a:stretch>
                       <a:fillRect/>
@@ -401,27 +400,26 @@
     </w:p>
     <w:p>
       <w:pPr>
+        <w:pBdr>
+          <w:top w:val="nil" w:sz="0" w:color="auto" w:space="0"/>
+          <w:bottom w:val="nil" w:sz="0" w:color="auto" w:space="0"/>
+          <w:left w:val="nil" w:sz="0" w:color="auto" w:space="0"/>
+          <w:right w:val="nil" w:sz="0" w:color="auto" w:space="0"/>
+          <w:between w:val="nil" w:sz="0" w:color="auto" w:space="0"/>
+        </w:pBdr>
         <w:numPr>
           <w:ilvl w:val="0"/>
           <w:numId w:val="1"/>
         </w:numPr>
-        <w:pBdr>
-          <w:top w:val="nil"/>
-          <w:left w:val="nil"/>
-          <w:bottom w:val="nil"/>
-          <w:right w:val="nil"/>
-          <w:between w:val="nil"/>
-        </w:pBdr>
         <w:spacing w:after="0"/>
       </w:pPr>
       <w:r>
         <w:rPr>
           <w:noProof/>
-          <w:color w:val="000000"/>
         </w:rPr>
         <w:drawing>
-          <wp:inline distT="0" distB="0" distL="0" distR="0" wp14:anchorId="04900AA5" wp14:editId="24F50B4D">
-            <wp:extent cx="131642" cy="131642"/>
+          <wp:inline distB="0" distL="0" distR="0" distT="0" wp14:anchorId="04900AA5" wp14:editId="24F50B4D">
+            <wp:extent cx="131445" cy="131445"/>
             <wp:effectExtent l="0" t="0" r="0" b="0"/>
             <wp:docPr id="1" name="image4.png" descr="C:\Users\csmith\AppData\Local\Microsoft\Windows\INetCache\Content.MSO\6867D38F.tmp"/>
             <wp:cNvGraphicFramePr/>
@@ -433,7 +431,7 @@
                     <pic:cNvPicPr preferRelativeResize="0"/>
                   </pic:nvPicPr>
                   <pic:blipFill>
-                    <a:blip r:embed="rId7"/>
+                    <a:blip r:embed="rId14"/>
                     <a:srcRect/>
                     <a:stretch>
                       <a:fillRect/>
@@ -470,27 +468,26 @@
     </w:p>
     <w:p>
       <w:pPr>
+        <w:pBdr>
+          <w:top w:val="nil" w:sz="0" w:color="auto" w:space="0"/>
+          <w:bottom w:val="nil" w:sz="0" w:color="auto" w:space="0"/>
+          <w:left w:val="nil" w:sz="0" w:color="auto" w:space="0"/>
+          <w:right w:val="nil" w:sz="0" w:color="auto" w:space="0"/>
+          <w:between w:val="nil" w:sz="0" w:color="auto" w:space="0"/>
+        </w:pBdr>
         <w:numPr>
           <w:ilvl w:val="0"/>
           <w:numId w:val="1"/>
         </w:numPr>
-        <w:pBdr>
-          <w:top w:val="nil"/>
-          <w:left w:val="nil"/>
-          <w:bottom w:val="nil"/>
-          <w:right w:val="nil"/>
-          <w:between w:val="nil"/>
-        </w:pBdr>
         <w:spacing w:after="0"/>
       </w:pPr>
       <w:r>
         <w:rPr>
           <w:noProof/>
-          <w:color w:val="000000"/>
         </w:rPr>
         <w:drawing>
-          <wp:inline distT="0" distB="0" distL="0" distR="0" wp14:anchorId="79F342E7" wp14:editId="22F74F6E">
-            <wp:extent cx="131445" cy="143307"/>
+          <wp:inline distB="0" distL="0" distR="0" distT="0" wp14:anchorId="79F342E7" wp14:editId="22F74F6E">
+            <wp:extent cx="131445" cy="142875"/>
             <wp:effectExtent l="0" t="0" r="1905" b="9525"/>
             <wp:docPr id="5" name="image5.png" descr="Pencil Svg Png Icon Free Download (#376363 ..."/>
             <wp:cNvGraphicFramePr/>
@@ -502,7 +499,7 @@
                     <pic:cNvPicPr preferRelativeResize="0"/>
                   </pic:nvPicPr>
                   <pic:blipFill>
-                    <a:blip r:embed="rId8"/>
+                    <a:blip r:embed="rId13"/>
                     <a:srcRect/>
                     <a:stretch>
                       <a:fillRect/>
@@ -571,17 +568,17 @@
     </w:p>
     <w:p>
       <w:pPr>
+        <w:pBdr>
+          <w:top w:val="nil" w:sz="0" w:color="auto" w:space="0"/>
+          <w:bottom w:val="nil" w:sz="0" w:color="auto" w:space="0"/>
+          <w:left w:val="nil" w:sz="0" w:color="auto" w:space="0"/>
+          <w:right w:val="nil" w:sz="0" w:color="auto" w:space="0"/>
+          <w:between w:val="nil" w:sz="0" w:color="auto" w:space="0"/>
+        </w:pBdr>
         <w:numPr>
           <w:ilvl w:val="0"/>
           <w:numId w:val="7"/>
         </w:numPr>
-        <w:pBdr>
-          <w:top w:val="nil"/>
-          <w:left w:val="nil"/>
-          <w:bottom w:val="nil"/>
-          <w:right w:val="nil"/>
-          <w:between w:val="nil"/>
-        </w:pBdr>
         <w:spacing w:after="0"/>
       </w:pPr>
       <w:r>
@@ -593,17 +590,17 @@
     </w:p>
     <w:p>
       <w:pPr>
+        <w:pBdr>
+          <w:top w:val="nil" w:sz="0" w:color="auto" w:space="0"/>
+          <w:bottom w:val="nil" w:sz="0" w:color="auto" w:space="0"/>
+          <w:left w:val="nil" w:sz="0" w:color="auto" w:space="0"/>
+          <w:right w:val="nil" w:sz="0" w:color="auto" w:space="0"/>
+          <w:between w:val="nil" w:sz="0" w:color="auto" w:space="0"/>
+        </w:pBdr>
         <w:numPr>
           <w:ilvl w:val="0"/>
           <w:numId w:val="7"/>
         </w:numPr>
-        <w:pBdr>
-          <w:top w:val="nil"/>
-          <w:left w:val="nil"/>
-          <w:bottom w:val="nil"/>
-          <w:right w:val="nil"/>
-          <w:between w:val="nil"/>
-        </w:pBdr>
       </w:pPr>
       <w:r>
         <w:t>Reflection instructions clarified in DocPac</w:t>
@@ -619,17 +616,17 @@
     </w:p>
     <w:p>
       <w:pPr>
+        <w:pBdr>
+          <w:top w:val="nil" w:sz="0" w:color="auto" w:space="0"/>
+          <w:bottom w:val="nil" w:sz="0" w:color="auto" w:space="0"/>
+          <w:left w:val="nil" w:sz="0" w:color="auto" w:space="0"/>
+          <w:right w:val="nil" w:sz="0" w:color="auto" w:space="0"/>
+          <w:between w:val="nil" w:sz="0" w:color="auto" w:space="0"/>
+        </w:pBdr>
         <w:numPr>
           <w:ilvl w:val="0"/>
           <w:numId w:val="6"/>
         </w:numPr>
-        <w:pBdr>
-          <w:top w:val="nil"/>
-          <w:left w:val="nil"/>
-          <w:bottom w:val="nil"/>
-          <w:right w:val="nil"/>
-          <w:between w:val="nil"/>
-        </w:pBdr>
         <w:spacing w:after="0"/>
       </w:pPr>
       <w:r>
@@ -684,17 +681,17 @@
     </w:p>
     <w:p>
       <w:pPr>
+        <w:pBdr>
+          <w:top w:val="nil" w:sz="0" w:color="auto" w:space="0"/>
+          <w:bottom w:val="nil" w:sz="0" w:color="auto" w:space="0"/>
+          <w:left w:val="nil" w:sz="0" w:color="auto" w:space="0"/>
+          <w:right w:val="nil" w:sz="0" w:color="auto" w:space="0"/>
+          <w:between w:val="nil" w:sz="0" w:color="auto" w:space="0"/>
+        </w:pBdr>
         <w:numPr>
           <w:ilvl w:val="0"/>
           <w:numId w:val="6"/>
         </w:numPr>
-        <w:pBdr>
-          <w:top w:val="nil"/>
-          <w:left w:val="nil"/>
-          <w:bottom w:val="nil"/>
-          <w:right w:val="nil"/>
-          <w:between w:val="nil"/>
-        </w:pBdr>
         <w:spacing w:after="0"/>
       </w:pPr>
       <w:r>
@@ -725,17 +722,17 @@
     </w:p>
     <w:p>
       <w:pPr>
+        <w:pBdr>
+          <w:top w:val="nil" w:sz="0" w:color="auto" w:space="0"/>
+          <w:bottom w:val="nil" w:sz="0" w:color="auto" w:space="0"/>
+          <w:left w:val="nil" w:sz="0" w:color="auto" w:space="0"/>
+          <w:right w:val="nil" w:sz="0" w:color="auto" w:space="0"/>
+          <w:between w:val="nil" w:sz="0" w:color="auto" w:space="0"/>
+        </w:pBdr>
         <w:numPr>
           <w:ilvl w:val="0"/>
           <w:numId w:val="6"/>
         </w:numPr>
-        <w:pBdr>
-          <w:top w:val="nil"/>
-          <w:left w:val="nil"/>
-          <w:bottom w:val="nil"/>
-          <w:right w:val="nil"/>
-          <w:between w:val="nil"/>
-        </w:pBdr>
         <w:spacing w:after="0"/>
       </w:pPr>
       <w:r>
@@ -778,17 +775,17 @@
     </w:p>
     <w:p>
       <w:pPr>
+        <w:pBdr>
+          <w:top w:val="nil" w:sz="0" w:color="auto" w:space="0"/>
+          <w:bottom w:val="nil" w:sz="0" w:color="auto" w:space="0"/>
+          <w:left w:val="nil" w:sz="0" w:color="auto" w:space="0"/>
+          <w:right w:val="nil" w:sz="0" w:color="auto" w:space="0"/>
+          <w:between w:val="nil" w:sz="0" w:color="auto" w:space="0"/>
+        </w:pBdr>
         <w:numPr>
           <w:ilvl w:val="0"/>
           <w:numId w:val="6"/>
         </w:numPr>
-        <w:pBdr>
-          <w:top w:val="nil"/>
-          <w:left w:val="nil"/>
-          <w:bottom w:val="nil"/>
-          <w:right w:val="nil"/>
-          <w:between w:val="nil"/>
-        </w:pBdr>
         <w:spacing w:after="0"/>
       </w:pPr>
       <w:r>
@@ -825,17 +822,17 @@
     </w:p>
     <w:p>
       <w:pPr>
+        <w:pBdr>
+          <w:top w:val="nil" w:sz="0" w:color="auto" w:space="0"/>
+          <w:bottom w:val="nil" w:sz="0" w:color="auto" w:space="0"/>
+          <w:left w:val="nil" w:sz="0" w:color="auto" w:space="0"/>
+          <w:right w:val="nil" w:sz="0" w:color="auto" w:space="0"/>
+          <w:between w:val="nil" w:sz="0" w:color="auto" w:space="0"/>
+        </w:pBdr>
         <w:numPr>
           <w:ilvl w:val="0"/>
           <w:numId w:val="6"/>
         </w:numPr>
-        <w:pBdr>
-          <w:top w:val="nil"/>
-          <w:left w:val="nil"/>
-          <w:bottom w:val="nil"/>
-          <w:right w:val="nil"/>
-          <w:between w:val="nil"/>
-        </w:pBdr>
         <w:spacing w:after="0"/>
       </w:pPr>
       <w:r>
@@ -908,17 +905,17 @@
     </w:p>
     <w:p>
       <w:pPr>
+        <w:pBdr>
+          <w:top w:val="nil" w:sz="0" w:color="auto" w:space="0"/>
+          <w:bottom w:val="nil" w:sz="0" w:color="auto" w:space="0"/>
+          <w:left w:val="nil" w:sz="0" w:color="auto" w:space="0"/>
+          <w:right w:val="nil" w:sz="0" w:color="auto" w:space="0"/>
+          <w:between w:val="nil" w:sz="0" w:color="auto" w:space="0"/>
+        </w:pBdr>
         <w:numPr>
           <w:ilvl w:val="0"/>
           <w:numId w:val="6"/>
         </w:numPr>
-        <w:pBdr>
-          <w:top w:val="nil"/>
-          <w:left w:val="nil"/>
-          <w:bottom w:val="nil"/>
-          <w:right w:val="nil"/>
-          <w:between w:val="nil"/>
-        </w:pBdr>
         <w:spacing w:after="0"/>
       </w:pPr>
       <w:r>
@@ -956,7 +953,7 @@
         <w:rPr>
           <w:color w:val="000000"/>
         </w:rPr>
-        <w:t>9:05</w:t>
+        <w:t>9:50</w:t>
       </w:r>
       <w:proofErr w:type="gramStart"/>
       <w:r>
@@ -987,17 +984,17 @@
     </w:p>
     <w:p>
       <w:pPr>
+        <w:pBdr>
+          <w:top w:val="nil" w:sz="0" w:color="auto" w:space="0"/>
+          <w:bottom w:val="nil" w:sz="0" w:color="auto" w:space="0"/>
+          <w:left w:val="nil" w:sz="0" w:color="auto" w:space="0"/>
+          <w:right w:val="nil" w:sz="0" w:color="auto" w:space="0"/>
+          <w:between w:val="nil" w:sz="0" w:color="auto" w:space="0"/>
+        </w:pBdr>
         <w:numPr>
           <w:ilvl w:val="0"/>
           <w:numId w:val="6"/>
         </w:numPr>
-        <w:pBdr>
-          <w:top w:val="nil"/>
-          <w:left w:val="nil"/>
-          <w:bottom w:val="nil"/>
-          <w:right w:val="nil"/>
-          <w:between w:val="nil"/>
-        </w:pBdr>
         <w:spacing w:after="0"/>
       </w:pPr>
       <w:r>
@@ -1028,17 +1025,17 @@
     </w:p>
     <w:p>
       <w:pPr>
+        <w:pBdr>
+          <w:top w:val="nil" w:sz="0" w:color="auto" w:space="0"/>
+          <w:bottom w:val="nil" w:sz="0" w:color="auto" w:space="0"/>
+          <w:left w:val="nil" w:sz="0" w:color="auto" w:space="0"/>
+          <w:right w:val="nil" w:sz="0" w:color="auto" w:space="0"/>
+          <w:between w:val="nil" w:sz="0" w:color="auto" w:space="0"/>
+        </w:pBdr>
         <w:numPr>
           <w:ilvl w:val="0"/>
           <w:numId w:val="6"/>
         </w:numPr>
-        <w:pBdr>
-          <w:top w:val="nil"/>
-          <w:left w:val="nil"/>
-          <w:bottom w:val="nil"/>
-          <w:right w:val="nil"/>
-          <w:between w:val="nil"/>
-        </w:pBdr>
         <w:spacing w:after="0"/>
       </w:pPr>
       <w:r>
@@ -1081,8 +1078,8 @@
         <w:pStyle w:val="Heading1"/>
       </w:pPr>
       <w:r>
+        <w:t>Project Assignment Schedule</w:t>
         <w:lastRenderedPageBreak/>
-        <w:t>Project Assignment Schedule</w:t>
       </w:r>
     </w:p>
     <w:p>
@@ -1098,9 +1095,9 @@
     </w:p>
     <w:tbl>
       <w:tblPr>
+        <w:tblW w:w="0" w:type="auto"/>
         <w:tblStyle w:val="TableGrid"/>
-        <w:tblW w:w="0" w:type="auto"/>
-        <w:tblLook w:val="04A0" w:firstRow="1" w:lastRow="0" w:firstColumn="1" w:lastColumn="0" w:noHBand="0" w:noVBand="1"/>
+        <w:tblLook w:val="4A0"/>
       </w:tblPr>
       <w:tblGrid>
         <w:gridCol w:w="4675"/>
@@ -1289,11 +1286,11 @@
     <w:p>
       <w:pPr>
         <w:pBdr>
-          <w:top w:val="nil"/>
-          <w:left w:val="nil"/>
-          <w:bottom w:val="nil"/>
-          <w:right w:val="nil"/>
-          <w:between w:val="nil"/>
+          <w:top w:val="nil" w:sz="0" w:color="auto" w:space="0"/>
+          <w:bottom w:val="nil" w:sz="0" w:color="auto" w:space="0"/>
+          <w:left w:val="nil" w:sz="0" w:color="auto" w:space="0"/>
+          <w:right w:val="nil" w:sz="0" w:color="auto" w:space="0"/>
+          <w:between w:val="nil" w:sz="0" w:color="auto" w:space="0"/>
         </w:pBdr>
       </w:pPr>
       <w:r>
@@ -1305,18 +1302,18 @@
     </w:p>
     <w:p>
       <w:pPr>
+        <w:pBdr>
+          <w:top w:val="nil" w:sz="0" w:color="auto" w:space="0"/>
+          <w:bottom w:val="nil" w:sz="0" w:color="auto" w:space="0"/>
+          <w:left w:val="nil" w:sz="0" w:color="auto" w:space="0"/>
+          <w:right w:val="nil" w:sz="0" w:color="auto" w:space="0"/>
+          <w:between w:val="nil" w:sz="0" w:color="auto" w:space="0"/>
+        </w:pBdr>
         <w:pStyle w:val="ListParagraph"/>
         <w:numPr>
           <w:ilvl w:val="0"/>
           <w:numId w:val="12"/>
         </w:numPr>
-        <w:pBdr>
-          <w:top w:val="nil"/>
-          <w:left w:val="nil"/>
-          <w:bottom w:val="nil"/>
-          <w:right w:val="nil"/>
-          <w:between w:val="nil"/>
-        </w:pBdr>
       </w:pPr>
       <w:r>
         <w:t>Initialize a NodeJS project in a chosen folder</w:t>
@@ -1324,18 +1321,18 @@
     </w:p>
     <w:p>
       <w:pPr>
+        <w:pBdr>
+          <w:top w:val="nil" w:sz="0" w:color="auto" w:space="0"/>
+          <w:bottom w:val="nil" w:sz="0" w:color="auto" w:space="0"/>
+          <w:left w:val="nil" w:sz="0" w:color="auto" w:space="0"/>
+          <w:right w:val="nil" w:sz="0" w:color="auto" w:space="0"/>
+          <w:between w:val="nil" w:sz="0" w:color="auto" w:space="0"/>
+        </w:pBdr>
         <w:pStyle w:val="ListParagraph"/>
         <w:numPr>
           <w:ilvl w:val="0"/>
           <w:numId w:val="12"/>
         </w:numPr>
-        <w:pBdr>
-          <w:top w:val="nil"/>
-          <w:left w:val="nil"/>
-          <w:bottom w:val="nil"/>
-          <w:right w:val="nil"/>
-          <w:between w:val="nil"/>
-        </w:pBdr>
       </w:pPr>
       <w:r>
         <w:t>Install and import ExpressJS into your node application</w:t>
@@ -1343,18 +1340,18 @@
     </w:p>
     <w:p>
       <w:pPr>
+        <w:pBdr>
+          <w:top w:val="nil" w:sz="0" w:color="auto" w:space="0"/>
+          <w:bottom w:val="nil" w:sz="0" w:color="auto" w:space="0"/>
+          <w:left w:val="nil" w:sz="0" w:color="auto" w:space="0"/>
+          <w:right w:val="nil" w:sz="0" w:color="auto" w:space="0"/>
+          <w:between w:val="nil" w:sz="0" w:color="auto" w:space="0"/>
+        </w:pBdr>
         <w:pStyle w:val="ListParagraph"/>
         <w:numPr>
           <w:ilvl w:val="0"/>
           <w:numId w:val="12"/>
         </w:numPr>
-        <w:pBdr>
-          <w:top w:val="nil"/>
-          <w:left w:val="nil"/>
-          <w:bottom w:val="nil"/>
-          <w:right w:val="nil"/>
-          <w:between w:val="nil"/>
-        </w:pBdr>
       </w:pPr>
       <w:r>
         <w:t>Configure ExpressJS to use EJS as its view engine</w:t>
@@ -1362,18 +1359,18 @@
     </w:p>
     <w:p>
       <w:pPr>
+        <w:pBdr>
+          <w:top w:val="nil" w:sz="0" w:color="auto" w:space="0"/>
+          <w:bottom w:val="nil" w:sz="0" w:color="auto" w:space="0"/>
+          <w:left w:val="nil" w:sz="0" w:color="auto" w:space="0"/>
+          <w:right w:val="nil" w:sz="0" w:color="auto" w:space="0"/>
+          <w:between w:val="nil" w:sz="0" w:color="auto" w:space="0"/>
+        </w:pBdr>
         <w:pStyle w:val="ListParagraph"/>
         <w:numPr>
           <w:ilvl w:val="0"/>
           <w:numId w:val="12"/>
         </w:numPr>
-        <w:pBdr>
-          <w:top w:val="nil"/>
-          <w:left w:val="nil"/>
-          <w:bottom w:val="nil"/>
-          <w:right w:val="nil"/>
-          <w:between w:val="nil"/>
-        </w:pBdr>
       </w:pPr>
       <w:r>
         <w:t>Configure ExpressJS to parse URL-encoded POST data</w:t>
@@ -1381,18 +1378,18 @@
     </w:p>
     <w:p>
       <w:pPr>
+        <w:pBdr>
+          <w:top w:val="nil" w:sz="0" w:color="auto" w:space="0"/>
+          <w:bottom w:val="nil" w:sz="0" w:color="auto" w:space="0"/>
+          <w:left w:val="nil" w:sz="0" w:color="auto" w:space="0"/>
+          <w:right w:val="nil" w:sz="0" w:color="auto" w:space="0"/>
+          <w:between w:val="nil" w:sz="0" w:color="auto" w:space="0"/>
+        </w:pBdr>
         <w:pStyle w:val="ListParagraph"/>
         <w:numPr>
           <w:ilvl w:val="0"/>
           <w:numId w:val="12"/>
         </w:numPr>
-        <w:pBdr>
-          <w:top w:val="nil"/>
-          <w:left w:val="nil"/>
-          <w:bottom w:val="nil"/>
-          <w:right w:val="nil"/>
-          <w:between w:val="nil"/>
-        </w:pBdr>
       </w:pPr>
       <w:r>
         <w:t>Create a GET request endpoint handler in ExpressJS</w:t>
@@ -1400,18 +1397,18 @@
     </w:p>
     <w:p>
       <w:pPr>
+        <w:pBdr>
+          <w:top w:val="nil" w:sz="0" w:color="auto" w:space="0"/>
+          <w:bottom w:val="nil" w:sz="0" w:color="auto" w:space="0"/>
+          <w:left w:val="nil" w:sz="0" w:color="auto" w:space="0"/>
+          <w:right w:val="nil" w:sz="0" w:color="auto" w:space="0"/>
+          <w:between w:val="nil" w:sz="0" w:color="auto" w:space="0"/>
+        </w:pBdr>
         <w:pStyle w:val="ListParagraph"/>
         <w:numPr>
           <w:ilvl w:val="1"/>
           <w:numId w:val="12"/>
         </w:numPr>
-        <w:pBdr>
-          <w:top w:val="nil"/>
-          <w:left w:val="nil"/>
-          <w:bottom w:val="nil"/>
-          <w:right w:val="nil"/>
-          <w:between w:val="nil"/>
-        </w:pBdr>
       </w:pPr>
       <w:r>
         <w:t>Must respond to user with a rendered EJS template</w:t>
@@ -1419,18 +1416,18 @@
     </w:p>
     <w:p>
       <w:pPr>
+        <w:pBdr>
+          <w:top w:val="nil" w:sz="0" w:color="auto" w:space="0"/>
+          <w:bottom w:val="nil" w:sz="0" w:color="auto" w:space="0"/>
+          <w:left w:val="nil" w:sz="0" w:color="auto" w:space="0"/>
+          <w:right w:val="nil" w:sz="0" w:color="auto" w:space="0"/>
+          <w:between w:val="nil" w:sz="0" w:color="auto" w:space="0"/>
+        </w:pBdr>
         <w:pStyle w:val="ListParagraph"/>
         <w:numPr>
           <w:ilvl w:val="1"/>
           <w:numId w:val="12"/>
         </w:numPr>
-        <w:pBdr>
-          <w:top w:val="nil"/>
-          <w:left w:val="nil"/>
-          <w:bottom w:val="nil"/>
-          <w:right w:val="nil"/>
-          <w:between w:val="nil"/>
-        </w:pBdr>
       </w:pPr>
       <w:r>
         <w:t>Must be able to insert data into the template in the response</w:t>
@@ -1438,18 +1435,18 @@
     </w:p>
     <w:p>
       <w:pPr>
+        <w:pBdr>
+          <w:top w:val="nil" w:sz="0" w:color="auto" w:space="0"/>
+          <w:bottom w:val="nil" w:sz="0" w:color="auto" w:space="0"/>
+          <w:left w:val="nil" w:sz="0" w:color="auto" w:space="0"/>
+          <w:right w:val="nil" w:sz="0" w:color="auto" w:space="0"/>
+          <w:between w:val="nil" w:sz="0" w:color="auto" w:space="0"/>
+        </w:pBdr>
         <w:pStyle w:val="ListParagraph"/>
         <w:numPr>
           <w:ilvl w:val="0"/>
           <w:numId w:val="12"/>
         </w:numPr>
-        <w:pBdr>
-          <w:top w:val="nil"/>
-          <w:left w:val="nil"/>
-          <w:bottom w:val="nil"/>
-          <w:right w:val="nil"/>
-          <w:between w:val="nil"/>
-        </w:pBdr>
       </w:pPr>
       <w:r>
         <w:t>Create a POST request endpoint handler in ExpressJS</w:t>
@@ -1457,18 +1454,18 @@
     </w:p>
     <w:p>
       <w:pPr>
+        <w:pBdr>
+          <w:top w:val="nil" w:sz="0" w:color="auto" w:space="0"/>
+          <w:bottom w:val="nil" w:sz="0" w:color="auto" w:space="0"/>
+          <w:left w:val="nil" w:sz="0" w:color="auto" w:space="0"/>
+          <w:right w:val="nil" w:sz="0" w:color="auto" w:space="0"/>
+          <w:between w:val="nil" w:sz="0" w:color="auto" w:space="0"/>
+        </w:pBdr>
         <w:pStyle w:val="ListParagraph"/>
         <w:numPr>
           <w:ilvl w:val="1"/>
           <w:numId w:val="12"/>
         </w:numPr>
-        <w:pBdr>
-          <w:top w:val="nil"/>
-          <w:left w:val="nil"/>
-          <w:bottom w:val="nil"/>
-          <w:right w:val="nil"/>
-          <w:between w:val="nil"/>
-        </w:pBdr>
       </w:pPr>
       <w:r>
         <w:t>Must respond to user with a rendered EJS template</w:t>
@@ -1476,18 +1473,18 @@
     </w:p>
     <w:p>
       <w:pPr>
+        <w:pBdr>
+          <w:top w:val="nil" w:sz="0" w:color="auto" w:space="0"/>
+          <w:bottom w:val="nil" w:sz="0" w:color="auto" w:space="0"/>
+          <w:left w:val="nil" w:sz="0" w:color="auto" w:space="0"/>
+          <w:right w:val="nil" w:sz="0" w:color="auto" w:space="0"/>
+          <w:between w:val="nil" w:sz="0" w:color="auto" w:space="0"/>
+        </w:pBdr>
         <w:pStyle w:val="ListParagraph"/>
         <w:numPr>
           <w:ilvl w:val="1"/>
           <w:numId w:val="12"/>
         </w:numPr>
-        <w:pBdr>
-          <w:top w:val="nil"/>
-          <w:left w:val="nil"/>
-          <w:bottom w:val="nil"/>
-          <w:right w:val="nil"/>
-          <w:between w:val="nil"/>
-        </w:pBdr>
       </w:pPr>
       <w:r>
         <w:t>Must be able to insert data into the template in the response</w:t>
@@ -1495,18 +1492,18 @@
     </w:p>
     <w:p>
       <w:pPr>
+        <w:pBdr>
+          <w:top w:val="nil" w:sz="0" w:color="auto" w:space="0"/>
+          <w:bottom w:val="nil" w:sz="0" w:color="auto" w:space="0"/>
+          <w:left w:val="nil" w:sz="0" w:color="auto" w:space="0"/>
+          <w:right w:val="nil" w:sz="0" w:color="auto" w:space="0"/>
+          <w:between w:val="nil" w:sz="0" w:color="auto" w:space="0"/>
+        </w:pBdr>
         <w:pStyle w:val="ListParagraph"/>
         <w:numPr>
           <w:ilvl w:val="0"/>
           <w:numId w:val="12"/>
         </w:numPr>
-        <w:pBdr>
-          <w:top w:val="nil"/>
-          <w:left w:val="nil"/>
-          <w:bottom w:val="nil"/>
-          <w:right w:val="nil"/>
-          <w:between w:val="nil"/>
-        </w:pBdr>
       </w:pPr>
       <w:r>
         <w:t>Create at least two EJS templates with data insertion points</w:t>
@@ -1514,18 +1511,18 @@
     </w:p>
     <w:p>
       <w:pPr>
+        <w:pBdr>
+          <w:top w:val="nil" w:sz="0" w:color="auto" w:space="0"/>
+          <w:bottom w:val="nil" w:sz="0" w:color="auto" w:space="0"/>
+          <w:left w:val="nil" w:sz="0" w:color="auto" w:space="0"/>
+          <w:right w:val="nil" w:sz="0" w:color="auto" w:space="0"/>
+          <w:between w:val="nil" w:sz="0" w:color="auto" w:space="0"/>
+        </w:pBdr>
         <w:pStyle w:val="ListParagraph"/>
         <w:numPr>
           <w:ilvl w:val="0"/>
           <w:numId w:val="12"/>
         </w:numPr>
-        <w:pBdr>
-          <w:top w:val="nil"/>
-          <w:left w:val="nil"/>
-          <w:bottom w:val="nil"/>
-          <w:right w:val="nil"/>
-          <w:between w:val="nil"/>
-        </w:pBdr>
       </w:pPr>
       <w:r>
         <w:t xml:space="preserve">Read data from a </w:t>
@@ -1541,18 +1538,18 @@
     </w:p>
     <w:p>
       <w:pPr>
+        <w:pBdr>
+          <w:top w:val="nil" w:sz="0" w:color="auto" w:space="0"/>
+          <w:bottom w:val="nil" w:sz="0" w:color="auto" w:space="0"/>
+          <w:left w:val="nil" w:sz="0" w:color="auto" w:space="0"/>
+          <w:right w:val="nil" w:sz="0" w:color="auto" w:space="0"/>
+          <w:between w:val="nil" w:sz="0" w:color="auto" w:space="0"/>
+        </w:pBdr>
         <w:pStyle w:val="ListParagraph"/>
         <w:numPr>
           <w:ilvl w:val="0"/>
           <w:numId w:val="12"/>
         </w:numPr>
-        <w:pBdr>
-          <w:top w:val="nil"/>
-          <w:left w:val="nil"/>
-          <w:bottom w:val="nil"/>
-          <w:right w:val="nil"/>
-          <w:between w:val="nil"/>
-        </w:pBdr>
       </w:pPr>
       <w:r>
         <w:t xml:space="preserve">Convert JSON data from a </w:t>
@@ -1568,18 +1565,18 @@
     </w:p>
     <w:p>
       <w:pPr>
+        <w:pBdr>
+          <w:top w:val="nil" w:sz="0" w:color="auto" w:space="0"/>
+          <w:bottom w:val="nil" w:sz="0" w:color="auto" w:space="0"/>
+          <w:left w:val="nil" w:sz="0" w:color="auto" w:space="0"/>
+          <w:right w:val="nil" w:sz="0" w:color="auto" w:space="0"/>
+          <w:between w:val="nil" w:sz="0" w:color="auto" w:space="0"/>
+        </w:pBdr>
         <w:pStyle w:val="ListParagraph"/>
         <w:numPr>
           <w:ilvl w:val="0"/>
           <w:numId w:val="12"/>
         </w:numPr>
-        <w:pBdr>
-          <w:top w:val="nil"/>
-          <w:left w:val="nil"/>
-          <w:bottom w:val="nil"/>
-          <w:right w:val="nil"/>
-          <w:between w:val="nil"/>
-        </w:pBdr>
       </w:pPr>
       <w:r>
         <w:t xml:space="preserve">Create and manipulate JS objects and their </w:t>
@@ -1593,18 +1590,18 @@
     </w:p>
     <w:p>
       <w:pPr>
+        <w:pBdr>
+          <w:top w:val="nil" w:sz="0" w:color="auto" w:space="0"/>
+          <w:bottom w:val="nil" w:sz="0" w:color="auto" w:space="0"/>
+          <w:left w:val="nil" w:sz="0" w:color="auto" w:space="0"/>
+          <w:right w:val="nil" w:sz="0" w:color="auto" w:space="0"/>
+          <w:between w:val="nil" w:sz="0" w:color="auto" w:space="0"/>
+        </w:pBdr>
         <w:pStyle w:val="ListParagraph"/>
         <w:numPr>
           <w:ilvl w:val="0"/>
           <w:numId w:val="12"/>
         </w:numPr>
-        <w:pBdr>
-          <w:top w:val="nil"/>
-          <w:left w:val="nil"/>
-          <w:bottom w:val="nil"/>
-          <w:right w:val="nil"/>
-          <w:between w:val="nil"/>
-        </w:pBdr>
       </w:pPr>
       <w:r>
         <w:t>Create, and add data to a JS array</w:t>
@@ -1612,18 +1609,18 @@
     </w:p>
     <w:p>
       <w:pPr>
+        <w:pBdr>
+          <w:top w:val="nil" w:sz="0" w:color="auto" w:space="0"/>
+          <w:bottom w:val="nil" w:sz="0" w:color="auto" w:space="0"/>
+          <w:left w:val="nil" w:sz="0" w:color="auto" w:space="0"/>
+          <w:right w:val="nil" w:sz="0" w:color="auto" w:space="0"/>
+          <w:between w:val="nil" w:sz="0" w:color="auto" w:space="0"/>
+        </w:pBdr>
         <w:pStyle w:val="ListParagraph"/>
         <w:numPr>
           <w:ilvl w:val="0"/>
           <w:numId w:val="12"/>
         </w:numPr>
-        <w:pBdr>
-          <w:top w:val="nil"/>
-          <w:left w:val="nil"/>
-          <w:bottom w:val="nil"/>
-          <w:right w:val="nil"/>
-          <w:between w:val="nil"/>
-        </w:pBdr>
       </w:pPr>
       <w:r>
         <w:t xml:space="preserve">Use </w:t>
@@ -1640,18 +1637,18 @@
     </w:p>
     <w:p>
       <w:pPr>
+        <w:pBdr>
+          <w:top w:val="nil" w:sz="0" w:color="auto" w:space="0"/>
+          <w:bottom w:val="nil" w:sz="0" w:color="auto" w:space="0"/>
+          <w:left w:val="nil" w:sz="0" w:color="auto" w:space="0"/>
+          <w:right w:val="nil" w:sz="0" w:color="auto" w:space="0"/>
+          <w:between w:val="nil" w:sz="0" w:color="auto" w:space="0"/>
+        </w:pBdr>
         <w:pStyle w:val="ListParagraph"/>
         <w:numPr>
           <w:ilvl w:val="0"/>
           <w:numId w:val="12"/>
         </w:numPr>
-        <w:pBdr>
-          <w:top w:val="nil"/>
-          <w:left w:val="nil"/>
-          <w:bottom w:val="nil"/>
-          <w:right w:val="nil"/>
-          <w:between w:val="nil"/>
-        </w:pBdr>
       </w:pPr>
       <w:r>
         <w:t xml:space="preserve">Convert Javascript </w:t>
@@ -1662,18 +1659,18 @@
     </w:p>
     <w:p>
       <w:pPr>
+        <w:pBdr>
+          <w:top w:val="nil" w:sz="0" w:color="auto" w:space="0"/>
+          <w:bottom w:val="nil" w:sz="0" w:color="auto" w:space="0"/>
+          <w:left w:val="nil" w:sz="0" w:color="auto" w:space="0"/>
+          <w:right w:val="nil" w:sz="0" w:color="auto" w:space="0"/>
+          <w:between w:val="nil" w:sz="0" w:color="auto" w:space="0"/>
+        </w:pBdr>
         <w:pStyle w:val="ListParagraph"/>
         <w:numPr>
           <w:ilvl w:val="0"/>
           <w:numId w:val="12"/>
         </w:numPr>
-        <w:pBdr>
-          <w:top w:val="nil"/>
-          <w:left w:val="nil"/>
-          <w:bottom w:val="nil"/>
-          <w:right w:val="nil"/>
-          <w:between w:val="nil"/>
-        </w:pBdr>
       </w:pPr>
       <w:r>
         <w:t xml:space="preserve">Write/append JSON data to a </w:t>
@@ -1690,11 +1687,11 @@
     <w:p>
       <w:pPr>
         <w:pBdr>
-          <w:top w:val="nil"/>
-          <w:left w:val="nil"/>
-          <w:bottom w:val="nil"/>
-          <w:right w:val="nil"/>
-          <w:between w:val="nil"/>
+          <w:top w:val="nil" w:sz="0" w:color="auto" w:space="0"/>
+          <w:bottom w:val="nil" w:sz="0" w:color="auto" w:space="0"/>
+          <w:left w:val="nil" w:sz="0" w:color="auto" w:space="0"/>
+          <w:right w:val="nil" w:sz="0" w:color="auto" w:space="0"/>
+          <w:between w:val="nil" w:sz="0" w:color="auto" w:space="0"/>
         </w:pBdr>
       </w:pPr>
       <w:r>
@@ -1711,8 +1708,8 @@
         <w:pStyle w:val="Heading1"/>
       </w:pPr>
       <w:r>
+        <w:t>Reflection</w:t>
         <w:lastRenderedPageBreak/>
-        <w:t>Reflection</w:t>
       </w:r>
     </w:p>
     <w:p>
@@ -1862,18 +1859,18 @@
     </w:p>
     <w:tbl>
       <w:tblPr>
+        <w:tblW w:w="9360" w:type="dxa"/>
+        <w:tblLayout w:type="fixed"/>
+        <w:tblBorders>
+          <w:top w:val="single" w:sz="4" w:color="BFBFBF" w:space="0"/>
+          <w:bottom w:val="single" w:sz="4" w:color="BFBFBF" w:space="0"/>
+          <w:left w:val="single" w:sz="4" w:color="BFBFBF" w:space="0"/>
+          <w:right w:val="single" w:sz="4" w:color="BFBFBF" w:space="0"/>
+          <w:insideH w:val="single" w:sz="4" w:color="BFBFBF" w:space="0"/>
+          <w:insideV w:val="single" w:sz="4" w:color="BFBFBF" w:space="0"/>
+        </w:tblBorders>
         <w:tblStyle w:val="a0"/>
-        <w:tblW w:w="9360" w:type="dxa"/>
-        <w:tblBorders>
-          <w:top w:val="single" w:sz="4" w:space="0" w:color="BFBFBF"/>
-          <w:left w:val="single" w:sz="4" w:space="0" w:color="BFBFBF"/>
-          <w:bottom w:val="single" w:sz="4" w:space="0" w:color="BFBFBF"/>
-          <w:right w:val="single" w:sz="4" w:space="0" w:color="BFBFBF"/>
-          <w:insideH w:val="single" w:sz="4" w:space="0" w:color="BFBFBF"/>
-          <w:insideV w:val="single" w:sz="4" w:space="0" w:color="BFBFBF"/>
-        </w:tblBorders>
-        <w:tblLayout w:type="fixed"/>
-        <w:tblLook w:val="04A0" w:firstRow="1" w:lastRow="0" w:firstColumn="1" w:lastColumn="0" w:noHBand="0" w:noVBand="1"/>
+        <w:tblLook w:val="4A0"/>
       </w:tblPr>
       <w:tblGrid>
         <w:gridCol w:w="9360"/>
@@ -1885,12 +1882,12 @@
         <w:tc>
           <w:tcPr>
             <w:cnfStyle w:val="001000000000" w:firstRow="0" w:lastRow="0" w:firstColumn="1" w:lastColumn="0" w:oddVBand="0" w:evenVBand="0" w:oddHBand="0" w:evenHBand="0" w:firstRowFirstColumn="0" w:firstRowLastColumn="0" w:lastRowFirstColumn="0" w:lastRowLastColumn="0"/>
+            <w:tcBorders>
+              <w:bottom w:val="nil" w:sz="0" w:color="auto" w:space="0"/>
+              <w:left w:val="nil" w:sz="0" w:color="auto" w:space="0"/>
+              <w:right w:val="nil" w:sz="0" w:color="auto" w:space="0"/>
+            </w:tcBorders>
             <w:tcW w:w="9360" w:type="dxa"/>
-            <w:tcBorders>
-              <w:left w:val="nil"/>
-              <w:bottom w:val="nil"/>
-              <w:right w:val="nil"/>
-            </w:tcBorders>
           </w:tcPr>
           <w:p>
             <w:pPr>
@@ -1909,13 +1906,13 @@
         <w:tc>
           <w:tcPr>
             <w:cnfStyle w:val="001000000000" w:firstRow="0" w:lastRow="0" w:firstColumn="1" w:lastColumn="0" w:oddVBand="0" w:evenVBand="0" w:oddHBand="0" w:evenHBand="0" w:firstRowFirstColumn="0" w:firstRowLastColumn="0" w:lastRowFirstColumn="0" w:lastRowLastColumn="0"/>
+            <w:tcBorders>
+              <w:top w:val="nil" w:sz="0" w:color="auto" w:space="0"/>
+              <w:bottom w:val="single" w:sz="8" w:color="000000" w:space="0"/>
+              <w:left w:val="nil" w:sz="0" w:color="auto" w:space="0"/>
+              <w:right w:val="nil" w:sz="0" w:color="auto" w:space="0"/>
+            </w:tcBorders>
             <w:tcW w:w="9360" w:type="dxa"/>
-            <w:tcBorders>
-              <w:top w:val="nil"/>
-              <w:left w:val="nil"/>
-              <w:bottom w:val="single" w:sz="8" w:space="0" w:color="000000"/>
-              <w:right w:val="nil"/>
-            </w:tcBorders>
           </w:tcPr>
           <w:p>
             <w:pPr>
@@ -1931,13 +1928,13 @@
         <w:tc>
           <w:tcPr>
             <w:cnfStyle w:val="001000000000" w:firstRow="0" w:lastRow="0" w:firstColumn="1" w:lastColumn="0" w:oddVBand="0" w:evenVBand="0" w:oddHBand="0" w:evenHBand="0" w:firstRowFirstColumn="0" w:firstRowLastColumn="0" w:lastRowFirstColumn="0" w:lastRowLastColumn="0"/>
+            <w:tcBorders>
+              <w:top w:val="single" w:sz="8" w:color="000000" w:space="0"/>
+              <w:bottom w:val="nil" w:sz="0" w:color="auto" w:space="0"/>
+              <w:left w:val="nil" w:sz="0" w:color="auto" w:space="0"/>
+              <w:right w:val="nil" w:sz="0" w:color="auto" w:space="0"/>
+            </w:tcBorders>
             <w:tcW w:w="9360" w:type="dxa"/>
-            <w:tcBorders>
-              <w:top w:val="single" w:sz="8" w:space="0" w:color="000000"/>
-              <w:left w:val="nil"/>
-              <w:bottom w:val="nil"/>
-              <w:right w:val="nil"/>
-            </w:tcBorders>
           </w:tcPr>
           <w:p>
             <w:pPr>
@@ -1956,13 +1953,13 @@
         <w:tc>
           <w:tcPr>
             <w:cnfStyle w:val="001000000000" w:firstRow="0" w:lastRow="0" w:firstColumn="1" w:lastColumn="0" w:oddVBand="0" w:evenVBand="0" w:oddHBand="0" w:evenHBand="0" w:firstRowFirstColumn="0" w:firstRowLastColumn="0" w:lastRowFirstColumn="0" w:lastRowLastColumn="0"/>
+            <w:tcBorders>
+              <w:top w:val="nil" w:sz="0" w:color="auto" w:space="0"/>
+              <w:bottom w:val="nil" w:sz="0" w:color="auto" w:space="0"/>
+              <w:left w:val="nil" w:sz="0" w:color="auto" w:space="0"/>
+              <w:right w:val="nil" w:sz="0" w:color="auto" w:space="0"/>
+            </w:tcBorders>
             <w:tcW w:w="9360" w:type="dxa"/>
-            <w:tcBorders>
-              <w:top w:val="nil"/>
-              <w:left w:val="nil"/>
-              <w:bottom w:val="nil"/>
-              <w:right w:val="nil"/>
-            </w:tcBorders>
           </w:tcPr>
           <w:p>
             <w:pPr>
@@ -1978,13 +1975,13 @@
         <w:tc>
           <w:tcPr>
             <w:cnfStyle w:val="001000000000" w:firstRow="0" w:lastRow="0" w:firstColumn="1" w:lastColumn="0" w:oddVBand="0" w:evenVBand="0" w:oddHBand="0" w:evenHBand="0" w:firstRowFirstColumn="0" w:firstRowLastColumn="0" w:lastRowFirstColumn="0" w:lastRowLastColumn="0"/>
+            <w:tcBorders>
+              <w:top w:val="single" w:sz="8" w:color="000000" w:space="0"/>
+              <w:bottom w:val="nil" w:sz="0" w:color="auto" w:space="0"/>
+              <w:left w:val="nil" w:sz="0" w:color="auto" w:space="0"/>
+              <w:right w:val="nil" w:sz="0" w:color="auto" w:space="0"/>
+            </w:tcBorders>
             <w:tcW w:w="9360" w:type="dxa"/>
-            <w:tcBorders>
-              <w:top w:val="single" w:sz="8" w:space="0" w:color="000000"/>
-              <w:left w:val="nil"/>
-              <w:bottom w:val="nil"/>
-              <w:right w:val="nil"/>
-            </w:tcBorders>
           </w:tcPr>
           <w:p>
             <w:pPr>
@@ -2003,13 +2000,13 @@
         <w:tc>
           <w:tcPr>
             <w:cnfStyle w:val="001000000000" w:firstRow="0" w:lastRow="0" w:firstColumn="1" w:lastColumn="0" w:oddVBand="0" w:evenVBand="0" w:oddHBand="0" w:evenHBand="0" w:firstRowFirstColumn="0" w:firstRowLastColumn="0" w:lastRowFirstColumn="0" w:lastRowLastColumn="0"/>
+            <w:tcBorders>
+              <w:top w:val="nil" w:sz="0" w:color="auto" w:space="0"/>
+              <w:bottom w:val="single" w:sz="8" w:color="000000" w:space="0"/>
+              <w:left w:val="nil" w:sz="0" w:color="auto" w:space="0"/>
+              <w:right w:val="nil" w:sz="0" w:color="auto" w:space="0"/>
+            </w:tcBorders>
             <w:tcW w:w="9360" w:type="dxa"/>
-            <w:tcBorders>
-              <w:top w:val="nil"/>
-              <w:left w:val="nil"/>
-              <w:bottom w:val="single" w:sz="8" w:space="0" w:color="000000"/>
-              <w:right w:val="nil"/>
-            </w:tcBorders>
           </w:tcPr>
           <w:p>
             <w:pPr>
@@ -2025,13 +2022,13 @@
         <w:tc>
           <w:tcPr>
             <w:cnfStyle w:val="001000000000" w:firstRow="0" w:lastRow="0" w:firstColumn="1" w:lastColumn="0" w:oddVBand="0" w:evenVBand="0" w:oddHBand="0" w:evenHBand="0" w:firstRowFirstColumn="0" w:firstRowLastColumn="0" w:lastRowFirstColumn="0" w:lastRowLastColumn="0"/>
+            <w:tcBorders>
+              <w:top w:val="single" w:sz="8" w:color="000000" w:space="0"/>
+              <w:bottom w:val="nil" w:sz="0" w:color="auto" w:space="0"/>
+              <w:left w:val="nil" w:sz="0" w:color="auto" w:space="0"/>
+              <w:right w:val="nil" w:sz="0" w:color="auto" w:space="0"/>
+            </w:tcBorders>
             <w:tcW w:w="9360" w:type="dxa"/>
-            <w:tcBorders>
-              <w:top w:val="single" w:sz="8" w:space="0" w:color="000000"/>
-              <w:left w:val="nil"/>
-              <w:bottom w:val="nil"/>
-              <w:right w:val="nil"/>
-            </w:tcBorders>
           </w:tcPr>
           <w:p>
             <w:pPr>
@@ -2050,13 +2047,13 @@
         <w:tc>
           <w:tcPr>
             <w:cnfStyle w:val="001000000000" w:firstRow="0" w:lastRow="0" w:firstColumn="1" w:lastColumn="0" w:oddVBand="0" w:evenVBand="0" w:oddHBand="0" w:evenHBand="0" w:firstRowFirstColumn="0" w:firstRowLastColumn="0" w:lastRowFirstColumn="0" w:lastRowLastColumn="0"/>
+            <w:tcBorders>
+              <w:top w:val="nil" w:sz="0" w:color="auto" w:space="0"/>
+              <w:bottom w:val="single" w:sz="8" w:color="000000" w:space="0"/>
+              <w:left w:val="nil" w:sz="0" w:color="auto" w:space="0"/>
+              <w:right w:val="nil" w:sz="0" w:color="auto" w:space="0"/>
+            </w:tcBorders>
             <w:tcW w:w="9360" w:type="dxa"/>
-            <w:tcBorders>
-              <w:top w:val="nil"/>
-              <w:left w:val="nil"/>
-              <w:bottom w:val="single" w:sz="8" w:space="0" w:color="000000"/>
-              <w:right w:val="nil"/>
-            </w:tcBorders>
           </w:tcPr>
           <w:p>
             <w:pPr>
@@ -2072,13 +2069,13 @@
         <w:tc>
           <w:tcPr>
             <w:cnfStyle w:val="001000000000" w:firstRow="0" w:lastRow="0" w:firstColumn="1" w:lastColumn="0" w:oddVBand="0" w:evenVBand="0" w:oddHBand="0" w:evenHBand="0" w:firstRowFirstColumn="0" w:firstRowLastColumn="0" w:lastRowFirstColumn="0" w:lastRowLastColumn="0"/>
+            <w:tcBorders>
+              <w:top w:val="single" w:sz="8" w:color="000000" w:space="0"/>
+              <w:bottom w:val="nil" w:sz="0" w:color="auto" w:space="0"/>
+              <w:left w:val="nil" w:sz="0" w:color="auto" w:space="0"/>
+              <w:right w:val="nil" w:sz="0" w:color="auto" w:space="0"/>
+            </w:tcBorders>
             <w:tcW w:w="9360" w:type="dxa"/>
-            <w:tcBorders>
-              <w:top w:val="single" w:sz="8" w:space="0" w:color="000000"/>
-              <w:left w:val="nil"/>
-              <w:bottom w:val="nil"/>
-              <w:right w:val="nil"/>
-            </w:tcBorders>
           </w:tcPr>
           <w:p>
             <w:pPr>
@@ -2097,13 +2094,13 @@
         <w:tc>
           <w:tcPr>
             <w:cnfStyle w:val="001000000000" w:firstRow="0" w:lastRow="0" w:firstColumn="1" w:lastColumn="0" w:oddVBand="0" w:evenVBand="0" w:oddHBand="0" w:evenHBand="0" w:firstRowFirstColumn="0" w:firstRowLastColumn="0" w:lastRowFirstColumn="0" w:lastRowLastColumn="0"/>
+            <w:tcBorders>
+              <w:top w:val="nil" w:sz="0" w:color="auto" w:space="0"/>
+              <w:bottom w:val="single" w:sz="8" w:color="000000" w:space="0"/>
+              <w:left w:val="nil" w:sz="0" w:color="auto" w:space="0"/>
+              <w:right w:val="nil" w:sz="0" w:color="auto" w:space="0"/>
+            </w:tcBorders>
             <w:tcW w:w="9360" w:type="dxa"/>
-            <w:tcBorders>
-              <w:top w:val="nil"/>
-              <w:left w:val="nil"/>
-              <w:bottom w:val="single" w:sz="8" w:space="0" w:color="000000"/>
-              <w:right w:val="nil"/>
-            </w:tcBorders>
           </w:tcPr>
           <w:p>
             <w:pPr>
@@ -2119,13 +2116,13 @@
         <w:tc>
           <w:tcPr>
             <w:cnfStyle w:val="001000000000" w:firstRow="0" w:lastRow="0" w:firstColumn="1" w:lastColumn="0" w:oddVBand="0" w:evenVBand="0" w:oddHBand="0" w:evenHBand="0" w:firstRowFirstColumn="0" w:firstRowLastColumn="0" w:lastRowFirstColumn="0" w:lastRowLastColumn="0"/>
+            <w:tcBorders>
+              <w:top w:val="single" w:sz="8" w:color="000000" w:space="0"/>
+              <w:bottom w:val="nil" w:sz="0" w:color="auto" w:space="0"/>
+              <w:left w:val="nil" w:sz="0" w:color="auto" w:space="0"/>
+              <w:right w:val="nil" w:sz="0" w:color="auto" w:space="0"/>
+            </w:tcBorders>
             <w:tcW w:w="9360" w:type="dxa"/>
-            <w:tcBorders>
-              <w:top w:val="single" w:sz="8" w:space="0" w:color="000000"/>
-              <w:left w:val="nil"/>
-              <w:bottom w:val="nil"/>
-              <w:right w:val="nil"/>
-            </w:tcBorders>
           </w:tcPr>
           <w:p>
             <w:pPr>
@@ -2144,13 +2141,13 @@
         <w:tc>
           <w:tcPr>
             <w:cnfStyle w:val="001000000000" w:firstRow="0" w:lastRow="0" w:firstColumn="1" w:lastColumn="0" w:oddVBand="0" w:evenVBand="0" w:oddHBand="0" w:evenHBand="0" w:firstRowFirstColumn="0" w:firstRowLastColumn="0" w:lastRowFirstColumn="0" w:lastRowLastColumn="0"/>
+            <w:tcBorders>
+              <w:top w:val="nil" w:sz="0" w:color="auto" w:space="0"/>
+              <w:bottom w:val="single" w:sz="8" w:color="000000" w:space="0"/>
+              <w:left w:val="nil" w:sz="0" w:color="auto" w:space="0"/>
+              <w:right w:val="nil" w:sz="0" w:color="auto" w:space="0"/>
+            </w:tcBorders>
             <w:tcW w:w="9360" w:type="dxa"/>
-            <w:tcBorders>
-              <w:top w:val="nil"/>
-              <w:left w:val="nil"/>
-              <w:bottom w:val="single" w:sz="8" w:space="0" w:color="000000"/>
-              <w:right w:val="nil"/>
-            </w:tcBorders>
           </w:tcPr>
           <w:p>
             <w:pPr>
@@ -2166,13 +2163,13 @@
         <w:tc>
           <w:tcPr>
             <w:cnfStyle w:val="001000000000" w:firstRow="0" w:lastRow="0" w:firstColumn="1" w:lastColumn="0" w:oddVBand="0" w:evenVBand="0" w:oddHBand="0" w:evenHBand="0" w:firstRowFirstColumn="0" w:firstRowLastColumn="0" w:lastRowFirstColumn="0" w:lastRowLastColumn="0"/>
+            <w:tcBorders>
+              <w:top w:val="single" w:sz="8" w:color="000000" w:space="0"/>
+              <w:bottom w:val="nil" w:sz="0" w:color="auto" w:space="0"/>
+              <w:left w:val="nil" w:sz="0" w:color="auto" w:space="0"/>
+              <w:right w:val="nil" w:sz="0" w:color="auto" w:space="0"/>
+            </w:tcBorders>
             <w:tcW w:w="9360" w:type="dxa"/>
-            <w:tcBorders>
-              <w:top w:val="single" w:sz="8" w:space="0" w:color="000000"/>
-              <w:left w:val="nil"/>
-              <w:bottom w:val="nil"/>
-              <w:right w:val="nil"/>
-            </w:tcBorders>
           </w:tcPr>
           <w:p>
             <w:pPr>
@@ -2191,13 +2188,13 @@
         <w:tc>
           <w:tcPr>
             <w:cnfStyle w:val="001000000000" w:firstRow="0" w:lastRow="0" w:firstColumn="1" w:lastColumn="0" w:oddVBand="0" w:evenVBand="0" w:oddHBand="0" w:evenHBand="0" w:firstRowFirstColumn="0" w:firstRowLastColumn="0" w:lastRowFirstColumn="0" w:lastRowLastColumn="0"/>
+            <w:tcBorders>
+              <w:top w:val="nil" w:sz="0" w:color="auto" w:space="0"/>
+              <w:bottom w:val="single" w:sz="8" w:color="000000" w:space="0"/>
+              <w:left w:val="nil" w:sz="0" w:color="auto" w:space="0"/>
+              <w:right w:val="nil" w:sz="0" w:color="auto" w:space="0"/>
+            </w:tcBorders>
             <w:tcW w:w="9360" w:type="dxa"/>
-            <w:tcBorders>
-              <w:top w:val="nil"/>
-              <w:left w:val="nil"/>
-              <w:bottom w:val="single" w:sz="8" w:space="0" w:color="000000"/>
-              <w:right w:val="nil"/>
-            </w:tcBorders>
           </w:tcPr>
           <w:p>
             <w:pPr>
@@ -2213,13 +2210,13 @@
         <w:tc>
           <w:tcPr>
             <w:cnfStyle w:val="001000000000" w:firstRow="0" w:lastRow="0" w:firstColumn="1" w:lastColumn="0" w:oddVBand="0" w:evenVBand="0" w:oddHBand="0" w:evenHBand="0" w:firstRowFirstColumn="0" w:firstRowLastColumn="0" w:lastRowFirstColumn="0" w:lastRowLastColumn="0"/>
+            <w:tcBorders>
+              <w:top w:val="single" w:sz="8" w:color="000000" w:space="0"/>
+              <w:bottom w:val="nil" w:sz="0" w:color="auto" w:space="0"/>
+              <w:left w:val="nil" w:sz="0" w:color="auto" w:space="0"/>
+              <w:right w:val="nil" w:sz="0" w:color="auto" w:space="0"/>
+            </w:tcBorders>
             <w:tcW w:w="9360" w:type="dxa"/>
-            <w:tcBorders>
-              <w:top w:val="single" w:sz="8" w:space="0" w:color="000000"/>
-              <w:left w:val="nil"/>
-              <w:bottom w:val="nil"/>
-              <w:right w:val="nil"/>
-            </w:tcBorders>
           </w:tcPr>
           <w:p>
             <w:pPr>
@@ -2238,13 +2235,13 @@
         <w:tc>
           <w:tcPr>
             <w:cnfStyle w:val="001000000000" w:firstRow="0" w:lastRow="0" w:firstColumn="1" w:lastColumn="0" w:oddVBand="0" w:evenVBand="0" w:oddHBand="0" w:evenHBand="0" w:firstRowFirstColumn="0" w:firstRowLastColumn="0" w:lastRowFirstColumn="0" w:lastRowLastColumn="0"/>
+            <w:tcBorders>
+              <w:top w:val="nil" w:sz="0" w:color="auto" w:space="0"/>
+              <w:bottom w:val="single" w:sz="8" w:color="000000" w:space="0"/>
+              <w:left w:val="nil" w:sz="0" w:color="auto" w:space="0"/>
+              <w:right w:val="nil" w:sz="0" w:color="auto" w:space="0"/>
+            </w:tcBorders>
             <w:tcW w:w="9360" w:type="dxa"/>
-            <w:tcBorders>
-              <w:top w:val="nil"/>
-              <w:left w:val="nil"/>
-              <w:bottom w:val="single" w:sz="8" w:space="0" w:color="000000"/>
-              <w:right w:val="nil"/>
-            </w:tcBorders>
           </w:tcPr>
           <w:p>
             <w:pPr>
@@ -2260,13 +2257,13 @@
         <w:tc>
           <w:tcPr>
             <w:cnfStyle w:val="001000000000" w:firstRow="0" w:lastRow="0" w:firstColumn="1" w:lastColumn="0" w:oddVBand="0" w:evenVBand="0" w:oddHBand="0" w:evenHBand="0" w:firstRowFirstColumn="0" w:firstRowLastColumn="0" w:lastRowFirstColumn="0" w:lastRowLastColumn="0"/>
+            <w:tcBorders>
+              <w:top w:val="single" w:sz="8" w:color="000000" w:space="0"/>
+              <w:bottom w:val="nil" w:sz="0" w:color="auto" w:space="0"/>
+              <w:left w:val="nil" w:sz="0" w:color="auto" w:space="0"/>
+              <w:right w:val="nil" w:sz="0" w:color="auto" w:space="0"/>
+            </w:tcBorders>
             <w:tcW w:w="9360" w:type="dxa"/>
-            <w:tcBorders>
-              <w:top w:val="single" w:sz="8" w:space="0" w:color="000000"/>
-              <w:left w:val="nil"/>
-              <w:bottom w:val="nil"/>
-              <w:right w:val="nil"/>
-            </w:tcBorders>
           </w:tcPr>
           <w:p>
             <w:pPr>
@@ -2285,13 +2282,13 @@
         <w:tc>
           <w:tcPr>
             <w:cnfStyle w:val="001000000000" w:firstRow="0" w:lastRow="0" w:firstColumn="1" w:lastColumn="0" w:oddVBand="0" w:evenVBand="0" w:oddHBand="0" w:evenHBand="0" w:firstRowFirstColumn="0" w:firstRowLastColumn="0" w:lastRowFirstColumn="0" w:lastRowLastColumn="0"/>
+            <w:tcBorders>
+              <w:top w:val="nil" w:sz="0" w:color="auto" w:space="0"/>
+              <w:bottom w:val="single" w:sz="8" w:color="000000" w:space="0"/>
+              <w:left w:val="nil" w:sz="0" w:color="auto" w:space="0"/>
+              <w:right w:val="nil" w:sz="0" w:color="auto" w:space="0"/>
+            </w:tcBorders>
             <w:tcW w:w="9360" w:type="dxa"/>
-            <w:tcBorders>
-              <w:top w:val="nil"/>
-              <w:left w:val="nil"/>
-              <w:bottom w:val="single" w:sz="8" w:space="0" w:color="000000"/>
-              <w:right w:val="nil"/>
-            </w:tcBorders>
           </w:tcPr>
           <w:p>
             <w:pPr>
@@ -2359,9 +2356,9 @@
       </w:r>
       <w:r>
         <w:rPr>
+          <w:iCs/>
           <w:b/>
           <w:i/>
-          <w:iCs/>
           <w:sz w:val="20"/>
           <w:szCs w:val="20"/>
         </w:rPr>
@@ -2530,18 +2527,18 @@
     </w:p>
     <w:tbl>
       <w:tblPr>
+        <w:tblW w:w="9360" w:type="dxa"/>
+        <w:tblLayout w:type="fixed"/>
+        <w:tblBorders>
+          <w:top w:val="single" w:sz="4" w:color="BFBFBF" w:space="0"/>
+          <w:bottom w:val="single" w:sz="4" w:color="BFBFBF" w:space="0"/>
+          <w:left w:val="single" w:sz="4" w:color="BFBFBF" w:space="0"/>
+          <w:right w:val="single" w:sz="4" w:color="BFBFBF" w:space="0"/>
+          <w:insideH w:val="single" w:sz="4" w:color="BFBFBF" w:space="0"/>
+          <w:insideV w:val="single" w:sz="4" w:color="BFBFBF" w:space="0"/>
+        </w:tblBorders>
         <w:tblStyle w:val="a1"/>
-        <w:tblW w:w="9360" w:type="dxa"/>
-        <w:tblBorders>
-          <w:top w:val="single" w:sz="4" w:space="0" w:color="BFBFBF"/>
-          <w:left w:val="single" w:sz="4" w:space="0" w:color="BFBFBF"/>
-          <w:bottom w:val="single" w:sz="4" w:space="0" w:color="BFBFBF"/>
-          <w:right w:val="single" w:sz="4" w:space="0" w:color="BFBFBF"/>
-          <w:insideH w:val="single" w:sz="4" w:space="0" w:color="BFBFBF"/>
-          <w:insideV w:val="single" w:sz="4" w:space="0" w:color="BFBFBF"/>
-        </w:tblBorders>
-        <w:tblLayout w:type="fixed"/>
-        <w:tblLook w:val="04A0" w:firstRow="1" w:lastRow="0" w:firstColumn="1" w:lastColumn="0" w:noHBand="0" w:noVBand="1"/>
+        <w:tblLook w:val="4A0"/>
       </w:tblPr>
       <w:tblGrid>
         <w:gridCol w:w="9360"/>
@@ -2553,12 +2550,12 @@
         <w:tc>
           <w:tcPr>
             <w:cnfStyle w:val="001000000000" w:firstRow="0" w:lastRow="0" w:firstColumn="1" w:lastColumn="0" w:oddVBand="0" w:evenVBand="0" w:oddHBand="0" w:evenHBand="0" w:firstRowFirstColumn="0" w:firstRowLastColumn="0" w:lastRowFirstColumn="0" w:lastRowLastColumn="0"/>
+            <w:tcBorders>
+              <w:bottom w:val="nil" w:sz="0" w:color="auto" w:space="0"/>
+              <w:left w:val="nil" w:sz="0" w:color="auto" w:space="0"/>
+              <w:right w:val="nil" w:sz="0" w:color="auto" w:space="0"/>
+            </w:tcBorders>
             <w:tcW w:w="9360" w:type="dxa"/>
-            <w:tcBorders>
-              <w:left w:val="nil"/>
-              <w:bottom w:val="nil"/>
-              <w:right w:val="nil"/>
-            </w:tcBorders>
           </w:tcPr>
           <w:p>
             <w:pPr>
@@ -2577,13 +2574,13 @@
         <w:tc>
           <w:tcPr>
             <w:cnfStyle w:val="001000000000" w:firstRow="0" w:lastRow="0" w:firstColumn="1" w:lastColumn="0" w:oddVBand="0" w:evenVBand="0" w:oddHBand="0" w:evenHBand="0" w:firstRowFirstColumn="0" w:firstRowLastColumn="0" w:lastRowFirstColumn="0" w:lastRowLastColumn="0"/>
+            <w:tcBorders>
+              <w:top w:val="nil" w:sz="0" w:color="auto" w:space="0"/>
+              <w:bottom w:val="single" w:sz="8" w:color="000000" w:space="0"/>
+              <w:left w:val="nil" w:sz="0" w:color="auto" w:space="0"/>
+              <w:right w:val="nil" w:sz="0" w:color="auto" w:space="0"/>
+            </w:tcBorders>
             <w:tcW w:w="9360" w:type="dxa"/>
-            <w:tcBorders>
-              <w:top w:val="nil"/>
-              <w:left w:val="nil"/>
-              <w:bottom w:val="single" w:sz="8" w:space="0" w:color="000000"/>
-              <w:right w:val="nil"/>
-            </w:tcBorders>
           </w:tcPr>
           <w:p>
             <w:pPr>
@@ -2599,13 +2596,13 @@
         <w:tc>
           <w:tcPr>
             <w:cnfStyle w:val="001000000000" w:firstRow="0" w:lastRow="0" w:firstColumn="1" w:lastColumn="0" w:oddVBand="0" w:evenVBand="0" w:oddHBand="0" w:evenHBand="0" w:firstRowFirstColumn="0" w:firstRowLastColumn="0" w:lastRowFirstColumn="0" w:lastRowLastColumn="0"/>
+            <w:tcBorders>
+              <w:top w:val="single" w:sz="8" w:color="000000" w:space="0"/>
+              <w:bottom w:val="nil" w:sz="0" w:color="auto" w:space="0"/>
+              <w:left w:val="nil" w:sz="0" w:color="auto" w:space="0"/>
+              <w:right w:val="nil" w:sz="0" w:color="auto" w:space="0"/>
+            </w:tcBorders>
             <w:tcW w:w="9360" w:type="dxa"/>
-            <w:tcBorders>
-              <w:top w:val="single" w:sz="8" w:space="0" w:color="000000"/>
-              <w:left w:val="nil"/>
-              <w:bottom w:val="nil"/>
-              <w:right w:val="nil"/>
-            </w:tcBorders>
           </w:tcPr>
           <w:p>
             <w:pPr>
@@ -2624,13 +2621,13 @@
         <w:tc>
           <w:tcPr>
             <w:cnfStyle w:val="001000000000" w:firstRow="0" w:lastRow="0" w:firstColumn="1" w:lastColumn="0" w:oddVBand="0" w:evenVBand="0" w:oddHBand="0" w:evenHBand="0" w:firstRowFirstColumn="0" w:firstRowLastColumn="0" w:lastRowFirstColumn="0" w:lastRowLastColumn="0"/>
+            <w:tcBorders>
+              <w:top w:val="nil" w:sz="0" w:color="auto" w:space="0"/>
+              <w:bottom w:val="nil" w:sz="0" w:color="auto" w:space="0"/>
+              <w:left w:val="nil" w:sz="0" w:color="auto" w:space="0"/>
+              <w:right w:val="nil" w:sz="0" w:color="auto" w:space="0"/>
+            </w:tcBorders>
             <w:tcW w:w="9360" w:type="dxa"/>
-            <w:tcBorders>
-              <w:top w:val="nil"/>
-              <w:left w:val="nil"/>
-              <w:bottom w:val="nil"/>
-              <w:right w:val="nil"/>
-            </w:tcBorders>
           </w:tcPr>
           <w:p>
             <w:pPr>
@@ -2646,13 +2643,13 @@
         <w:tc>
           <w:tcPr>
             <w:cnfStyle w:val="001000000000" w:firstRow="0" w:lastRow="0" w:firstColumn="1" w:lastColumn="0" w:oddVBand="0" w:evenVBand="0" w:oddHBand="0" w:evenHBand="0" w:firstRowFirstColumn="0" w:firstRowLastColumn="0" w:lastRowFirstColumn="0" w:lastRowLastColumn="0"/>
+            <w:tcBorders>
+              <w:top w:val="single" w:sz="8" w:color="000000" w:space="0"/>
+              <w:bottom w:val="nil" w:sz="0" w:color="auto" w:space="0"/>
+              <w:left w:val="nil" w:sz="0" w:color="auto" w:space="0"/>
+              <w:right w:val="nil" w:sz="0" w:color="auto" w:space="0"/>
+            </w:tcBorders>
             <w:tcW w:w="9360" w:type="dxa"/>
-            <w:tcBorders>
-              <w:top w:val="single" w:sz="8" w:space="0" w:color="000000"/>
-              <w:left w:val="nil"/>
-              <w:bottom w:val="nil"/>
-              <w:right w:val="nil"/>
-            </w:tcBorders>
           </w:tcPr>
           <w:p>
             <w:pPr>
@@ -2671,13 +2668,13 @@
         <w:tc>
           <w:tcPr>
             <w:cnfStyle w:val="001000000000" w:firstRow="0" w:lastRow="0" w:firstColumn="1" w:lastColumn="0" w:oddVBand="0" w:evenVBand="0" w:oddHBand="0" w:evenHBand="0" w:firstRowFirstColumn="0" w:firstRowLastColumn="0" w:lastRowFirstColumn="0" w:lastRowLastColumn="0"/>
+            <w:tcBorders>
+              <w:top w:val="nil" w:sz="0" w:color="auto" w:space="0"/>
+              <w:bottom w:val="single" w:sz="8" w:color="000000" w:space="0"/>
+              <w:left w:val="nil" w:sz="0" w:color="auto" w:space="0"/>
+              <w:right w:val="nil" w:sz="0" w:color="auto" w:space="0"/>
+            </w:tcBorders>
             <w:tcW w:w="9360" w:type="dxa"/>
-            <w:tcBorders>
-              <w:top w:val="nil"/>
-              <w:left w:val="nil"/>
-              <w:bottom w:val="single" w:sz="8" w:space="0" w:color="000000"/>
-              <w:right w:val="nil"/>
-            </w:tcBorders>
           </w:tcPr>
           <w:p>
             <w:pPr>
@@ -2693,13 +2690,13 @@
         <w:tc>
           <w:tcPr>
             <w:cnfStyle w:val="001000000000" w:firstRow="0" w:lastRow="0" w:firstColumn="1" w:lastColumn="0" w:oddVBand="0" w:evenVBand="0" w:oddHBand="0" w:evenHBand="0" w:firstRowFirstColumn="0" w:firstRowLastColumn="0" w:lastRowFirstColumn="0" w:lastRowLastColumn="0"/>
+            <w:tcBorders>
+              <w:top w:val="single" w:sz="8" w:color="000000" w:space="0"/>
+              <w:bottom w:val="nil" w:sz="0" w:color="auto" w:space="0"/>
+              <w:left w:val="nil" w:sz="0" w:color="auto" w:space="0"/>
+              <w:right w:val="nil" w:sz="0" w:color="auto" w:space="0"/>
+            </w:tcBorders>
             <w:tcW w:w="9360" w:type="dxa"/>
-            <w:tcBorders>
-              <w:top w:val="single" w:sz="8" w:space="0" w:color="000000"/>
-              <w:left w:val="nil"/>
-              <w:bottom w:val="nil"/>
-              <w:right w:val="nil"/>
-            </w:tcBorders>
           </w:tcPr>
           <w:p>
             <w:pPr>
@@ -2718,13 +2715,13 @@
         <w:tc>
           <w:tcPr>
             <w:cnfStyle w:val="001000000000" w:firstRow="0" w:lastRow="0" w:firstColumn="1" w:lastColumn="0" w:oddVBand="0" w:evenVBand="0" w:oddHBand="0" w:evenHBand="0" w:firstRowFirstColumn="0" w:firstRowLastColumn="0" w:lastRowFirstColumn="0" w:lastRowLastColumn="0"/>
+            <w:tcBorders>
+              <w:top w:val="nil" w:sz="0" w:color="auto" w:space="0"/>
+              <w:bottom w:val="single" w:sz="8" w:color="000000" w:space="0"/>
+              <w:left w:val="nil" w:sz="0" w:color="auto" w:space="0"/>
+              <w:right w:val="nil" w:sz="0" w:color="auto" w:space="0"/>
+            </w:tcBorders>
             <w:tcW w:w="9360" w:type="dxa"/>
-            <w:tcBorders>
-              <w:top w:val="nil"/>
-              <w:left w:val="nil"/>
-              <w:bottom w:val="single" w:sz="8" w:space="0" w:color="000000"/>
-              <w:right w:val="nil"/>
-            </w:tcBorders>
           </w:tcPr>
           <w:p>
             <w:pPr>
@@ -2740,13 +2737,13 @@
         <w:tc>
           <w:tcPr>
             <w:cnfStyle w:val="001000000000" w:firstRow="0" w:lastRow="0" w:firstColumn="1" w:lastColumn="0" w:oddVBand="0" w:evenVBand="0" w:oddHBand="0" w:evenHBand="0" w:firstRowFirstColumn="0" w:firstRowLastColumn="0" w:lastRowFirstColumn="0" w:lastRowLastColumn="0"/>
+            <w:tcBorders>
+              <w:top w:val="single" w:sz="8" w:color="000000" w:space="0"/>
+              <w:bottom w:val="nil" w:sz="0" w:color="auto" w:space="0"/>
+              <w:left w:val="nil" w:sz="0" w:color="auto" w:space="0"/>
+              <w:right w:val="nil" w:sz="0" w:color="auto" w:space="0"/>
+            </w:tcBorders>
             <w:tcW w:w="9360" w:type="dxa"/>
-            <w:tcBorders>
-              <w:top w:val="single" w:sz="8" w:space="0" w:color="000000"/>
-              <w:left w:val="nil"/>
-              <w:bottom w:val="nil"/>
-              <w:right w:val="nil"/>
-            </w:tcBorders>
           </w:tcPr>
           <w:p>
             <w:pPr>
@@ -2765,13 +2762,13 @@
         <w:tc>
           <w:tcPr>
             <w:cnfStyle w:val="001000000000" w:firstRow="0" w:lastRow="0" w:firstColumn="1" w:lastColumn="0" w:oddVBand="0" w:evenVBand="0" w:oddHBand="0" w:evenHBand="0" w:firstRowFirstColumn="0" w:firstRowLastColumn="0" w:lastRowFirstColumn="0" w:lastRowLastColumn="0"/>
+            <w:tcBorders>
+              <w:top w:val="nil" w:sz="0" w:color="auto" w:space="0"/>
+              <w:bottom w:val="single" w:sz="8" w:color="000000" w:space="0"/>
+              <w:left w:val="nil" w:sz="0" w:color="auto" w:space="0"/>
+              <w:right w:val="nil" w:sz="0" w:color="auto" w:space="0"/>
+            </w:tcBorders>
             <w:tcW w:w="9360" w:type="dxa"/>
-            <w:tcBorders>
-              <w:top w:val="nil"/>
-              <w:left w:val="nil"/>
-              <w:bottom w:val="single" w:sz="8" w:space="0" w:color="000000"/>
-              <w:right w:val="nil"/>
-            </w:tcBorders>
           </w:tcPr>
           <w:p>
             <w:pPr>
@@ -2787,13 +2784,13 @@
         <w:tc>
           <w:tcPr>
             <w:cnfStyle w:val="001000000000" w:firstRow="0" w:lastRow="0" w:firstColumn="1" w:lastColumn="0" w:oddVBand="0" w:evenVBand="0" w:oddHBand="0" w:evenHBand="0" w:firstRowFirstColumn="0" w:firstRowLastColumn="0" w:lastRowFirstColumn="0" w:lastRowLastColumn="0"/>
+            <w:tcBorders>
+              <w:top w:val="single" w:sz="8" w:color="000000" w:space="0"/>
+              <w:bottom w:val="nil" w:sz="0" w:color="auto" w:space="0"/>
+              <w:left w:val="nil" w:sz="0" w:color="auto" w:space="0"/>
+              <w:right w:val="nil" w:sz="0" w:color="auto" w:space="0"/>
+            </w:tcBorders>
             <w:tcW w:w="9360" w:type="dxa"/>
-            <w:tcBorders>
-              <w:top w:val="single" w:sz="8" w:space="0" w:color="000000"/>
-              <w:left w:val="nil"/>
-              <w:bottom w:val="nil"/>
-              <w:right w:val="nil"/>
-            </w:tcBorders>
           </w:tcPr>
           <w:p>
             <w:pPr>
@@ -2812,13 +2809,13 @@
         <w:tc>
           <w:tcPr>
             <w:cnfStyle w:val="001000000000" w:firstRow="0" w:lastRow="0" w:firstColumn="1" w:lastColumn="0" w:oddVBand="0" w:evenVBand="0" w:oddHBand="0" w:evenHBand="0" w:firstRowFirstColumn="0" w:firstRowLastColumn="0" w:lastRowFirstColumn="0" w:lastRowLastColumn="0"/>
+            <w:tcBorders>
+              <w:top w:val="nil" w:sz="0" w:color="auto" w:space="0"/>
+              <w:bottom w:val="single" w:sz="8" w:color="000000" w:space="0"/>
+              <w:left w:val="nil" w:sz="0" w:color="auto" w:space="0"/>
+              <w:right w:val="nil" w:sz="0" w:color="auto" w:space="0"/>
+            </w:tcBorders>
             <w:tcW w:w="9360" w:type="dxa"/>
-            <w:tcBorders>
-              <w:top w:val="nil"/>
-              <w:left w:val="nil"/>
-              <w:bottom w:val="single" w:sz="8" w:space="0" w:color="000000"/>
-              <w:right w:val="nil"/>
-            </w:tcBorders>
           </w:tcPr>
           <w:p>
             <w:pPr>
@@ -2834,13 +2831,13 @@
         <w:tc>
           <w:tcPr>
             <w:cnfStyle w:val="001000000000" w:firstRow="0" w:lastRow="0" w:firstColumn="1" w:lastColumn="0" w:oddVBand="0" w:evenVBand="0" w:oddHBand="0" w:evenHBand="0" w:firstRowFirstColumn="0" w:firstRowLastColumn="0" w:lastRowFirstColumn="0" w:lastRowLastColumn="0"/>
+            <w:tcBorders>
+              <w:top w:val="single" w:sz="8" w:color="000000" w:space="0"/>
+              <w:bottom w:val="nil" w:sz="0" w:color="auto" w:space="0"/>
+              <w:left w:val="nil" w:sz="0" w:color="auto" w:space="0"/>
+              <w:right w:val="nil" w:sz="0" w:color="auto" w:space="0"/>
+            </w:tcBorders>
             <w:tcW w:w="9360" w:type="dxa"/>
-            <w:tcBorders>
-              <w:top w:val="single" w:sz="8" w:space="0" w:color="000000"/>
-              <w:left w:val="nil"/>
-              <w:bottom w:val="nil"/>
-              <w:right w:val="nil"/>
-            </w:tcBorders>
           </w:tcPr>
           <w:p>
             <w:pPr>
@@ -2859,13 +2856,13 @@
         <w:tc>
           <w:tcPr>
             <w:cnfStyle w:val="001000000000" w:firstRow="0" w:lastRow="0" w:firstColumn="1" w:lastColumn="0" w:oddVBand="0" w:evenVBand="0" w:oddHBand="0" w:evenHBand="0" w:firstRowFirstColumn="0" w:firstRowLastColumn="0" w:lastRowFirstColumn="0" w:lastRowLastColumn="0"/>
+            <w:tcBorders>
+              <w:top w:val="nil" w:sz="0" w:color="auto" w:space="0"/>
+              <w:bottom w:val="single" w:sz="8" w:color="000000" w:space="0"/>
+              <w:left w:val="nil" w:sz="0" w:color="auto" w:space="0"/>
+              <w:right w:val="nil" w:sz="0" w:color="auto" w:space="0"/>
+            </w:tcBorders>
             <w:tcW w:w="9360" w:type="dxa"/>
-            <w:tcBorders>
-              <w:top w:val="nil"/>
-              <w:left w:val="nil"/>
-              <w:bottom w:val="single" w:sz="8" w:space="0" w:color="000000"/>
-              <w:right w:val="nil"/>
-            </w:tcBorders>
           </w:tcPr>
           <w:p>
             <w:pPr>
@@ -2881,13 +2878,13 @@
         <w:tc>
           <w:tcPr>
             <w:cnfStyle w:val="001000000000" w:firstRow="0" w:lastRow="0" w:firstColumn="1" w:lastColumn="0" w:oddVBand="0" w:evenVBand="0" w:oddHBand="0" w:evenHBand="0" w:firstRowFirstColumn="0" w:firstRowLastColumn="0" w:lastRowFirstColumn="0" w:lastRowLastColumn="0"/>
+            <w:tcBorders>
+              <w:top w:val="single" w:sz="8" w:color="000000" w:space="0"/>
+              <w:bottom w:val="nil" w:sz="0" w:color="auto" w:space="0"/>
+              <w:left w:val="nil" w:sz="0" w:color="auto" w:space="0"/>
+              <w:right w:val="nil" w:sz="0" w:color="auto" w:space="0"/>
+            </w:tcBorders>
             <w:tcW w:w="9360" w:type="dxa"/>
-            <w:tcBorders>
-              <w:top w:val="single" w:sz="8" w:space="0" w:color="000000"/>
-              <w:left w:val="nil"/>
-              <w:bottom w:val="nil"/>
-              <w:right w:val="nil"/>
-            </w:tcBorders>
           </w:tcPr>
           <w:p>
             <w:pPr>
@@ -2906,13 +2903,13 @@
         <w:tc>
           <w:tcPr>
             <w:cnfStyle w:val="001000000000" w:firstRow="0" w:lastRow="0" w:firstColumn="1" w:lastColumn="0" w:oddVBand="0" w:evenVBand="0" w:oddHBand="0" w:evenHBand="0" w:firstRowFirstColumn="0" w:firstRowLastColumn="0" w:lastRowFirstColumn="0" w:lastRowLastColumn="0"/>
+            <w:tcBorders>
+              <w:top w:val="nil" w:sz="0" w:color="auto" w:space="0"/>
+              <w:bottom w:val="single" w:sz="8" w:color="000000" w:space="0"/>
+              <w:left w:val="nil" w:sz="0" w:color="auto" w:space="0"/>
+              <w:right w:val="nil" w:sz="0" w:color="auto" w:space="0"/>
+            </w:tcBorders>
             <w:tcW w:w="9360" w:type="dxa"/>
-            <w:tcBorders>
-              <w:top w:val="nil"/>
-              <w:left w:val="nil"/>
-              <w:bottom w:val="single" w:sz="8" w:space="0" w:color="000000"/>
-              <w:right w:val="nil"/>
-            </w:tcBorders>
           </w:tcPr>
           <w:p>
             <w:pPr>
@@ -2928,13 +2925,13 @@
         <w:tc>
           <w:tcPr>
             <w:cnfStyle w:val="001000000000" w:firstRow="0" w:lastRow="0" w:firstColumn="1" w:lastColumn="0" w:oddVBand="0" w:evenVBand="0" w:oddHBand="0" w:evenHBand="0" w:firstRowFirstColumn="0" w:firstRowLastColumn="0" w:lastRowFirstColumn="0" w:lastRowLastColumn="0"/>
+            <w:tcBorders>
+              <w:top w:val="single" w:sz="8" w:color="000000" w:space="0"/>
+              <w:bottom w:val="nil" w:sz="0" w:color="auto" w:space="0"/>
+              <w:left w:val="nil" w:sz="0" w:color="auto" w:space="0"/>
+              <w:right w:val="nil" w:sz="0" w:color="auto" w:space="0"/>
+            </w:tcBorders>
             <w:tcW w:w="9360" w:type="dxa"/>
-            <w:tcBorders>
-              <w:top w:val="single" w:sz="8" w:space="0" w:color="000000"/>
-              <w:left w:val="nil"/>
-              <w:bottom w:val="nil"/>
-              <w:right w:val="nil"/>
-            </w:tcBorders>
           </w:tcPr>
           <w:p>
             <w:pPr>
@@ -2953,13 +2950,13 @@
         <w:tc>
           <w:tcPr>
             <w:cnfStyle w:val="001000000000" w:firstRow="0" w:lastRow="0" w:firstColumn="1" w:lastColumn="0" w:oddVBand="0" w:evenVBand="0" w:oddHBand="0" w:evenHBand="0" w:firstRowFirstColumn="0" w:firstRowLastColumn="0" w:lastRowFirstColumn="0" w:lastRowLastColumn="0"/>
+            <w:tcBorders>
+              <w:top w:val="nil" w:sz="0" w:color="auto" w:space="0"/>
+              <w:bottom w:val="single" w:sz="8" w:color="000000" w:space="0"/>
+              <w:left w:val="nil" w:sz="0" w:color="auto" w:space="0"/>
+              <w:right w:val="nil" w:sz="0" w:color="auto" w:space="0"/>
+            </w:tcBorders>
             <w:tcW w:w="9360" w:type="dxa"/>
-            <w:tcBorders>
-              <w:top w:val="nil"/>
-              <w:left w:val="nil"/>
-              <w:bottom w:val="single" w:sz="8" w:space="0" w:color="000000"/>
-              <w:right w:val="nil"/>
-            </w:tcBorders>
           </w:tcPr>
           <w:p>
             <w:pPr>
@@ -2975,13 +2972,13 @@
         <w:tc>
           <w:tcPr>
             <w:cnfStyle w:val="001000000000" w:firstRow="0" w:lastRow="0" w:firstColumn="1" w:lastColumn="0" w:oddVBand="0" w:evenVBand="0" w:oddHBand="0" w:evenHBand="0" w:firstRowFirstColumn="0" w:firstRowLastColumn="0" w:lastRowFirstColumn="0" w:lastRowLastColumn="0"/>
+            <w:tcBorders>
+              <w:top w:val="single" w:sz="8" w:color="000000" w:space="0"/>
+              <w:bottom w:val="nil" w:sz="0" w:color="auto" w:space="0"/>
+              <w:left w:val="nil" w:sz="0" w:color="auto" w:space="0"/>
+              <w:right w:val="nil" w:sz="0" w:color="auto" w:space="0"/>
+            </w:tcBorders>
             <w:tcW w:w="9360" w:type="dxa"/>
-            <w:tcBorders>
-              <w:top w:val="single" w:sz="8" w:space="0" w:color="000000"/>
-              <w:left w:val="nil"/>
-              <w:bottom w:val="nil"/>
-              <w:right w:val="nil"/>
-            </w:tcBorders>
           </w:tcPr>
           <w:p>
             <w:pPr>
@@ -3000,13 +2997,13 @@
         <w:tc>
           <w:tcPr>
             <w:cnfStyle w:val="001000000000" w:firstRow="0" w:lastRow="0" w:firstColumn="1" w:lastColumn="0" w:oddVBand="0" w:evenVBand="0" w:oddHBand="0" w:evenHBand="0" w:firstRowFirstColumn="0" w:firstRowLastColumn="0" w:lastRowFirstColumn="0" w:lastRowLastColumn="0"/>
+            <w:tcBorders>
+              <w:top w:val="nil" w:sz="0" w:color="auto" w:space="0"/>
+              <w:bottom w:val="single" w:sz="8" w:color="000000" w:space="0"/>
+              <w:left w:val="nil" w:sz="0" w:color="auto" w:space="0"/>
+              <w:right w:val="nil" w:sz="0" w:color="auto" w:space="0"/>
+            </w:tcBorders>
             <w:tcW w:w="9360" w:type="dxa"/>
-            <w:tcBorders>
-              <w:top w:val="nil"/>
-              <w:left w:val="nil"/>
-              <w:bottom w:val="single" w:sz="8" w:space="0" w:color="000000"/>
-              <w:right w:val="nil"/>
-            </w:tcBorders>
           </w:tcPr>
           <w:p>
             <w:pPr>
@@ -3032,24 +3029,24 @@
         <w:pStyle w:val="Heading1"/>
       </w:pPr>
       <w:r>
+        <w:t>Grading</w:t>
         <w:lastRenderedPageBreak/>
-        <w:t>Grading</w:t>
       </w:r>
     </w:p>
     <w:tbl>
       <w:tblPr>
+        <w:tblW w:w="9705" w:type="dxa"/>
+        <w:tblLayout w:type="fixed"/>
+        <w:tblBorders>
+          <w:top w:val="single" w:sz="4" w:color="BFBFBF" w:space="0"/>
+          <w:bottom w:val="single" w:sz="4" w:color="BFBFBF" w:space="0"/>
+          <w:left w:val="single" w:sz="4" w:color="BFBFBF" w:space="0"/>
+          <w:right w:val="single" w:sz="4" w:color="BFBFBF" w:space="0"/>
+          <w:insideH w:val="single" w:sz="4" w:color="BFBFBF" w:space="0"/>
+          <w:insideV w:val="single" w:sz="4" w:color="BFBFBF" w:space="0"/>
+        </w:tblBorders>
         <w:tblStyle w:val="a2"/>
-        <w:tblW w:w="9705" w:type="dxa"/>
-        <w:tblBorders>
-          <w:top w:val="single" w:sz="4" w:space="0" w:color="BFBFBF"/>
-          <w:left w:val="single" w:sz="4" w:space="0" w:color="BFBFBF"/>
-          <w:bottom w:val="single" w:sz="4" w:space="0" w:color="BFBFBF"/>
-          <w:right w:val="single" w:sz="4" w:space="0" w:color="BFBFBF"/>
-          <w:insideH w:val="single" w:sz="4" w:space="0" w:color="BFBFBF"/>
-          <w:insideV w:val="single" w:sz="4" w:space="0" w:color="BFBFBF"/>
-        </w:tblBorders>
-        <w:tblLayout w:type="fixed"/>
-        <w:tblLook w:val="0400" w:firstRow="0" w:lastRow="0" w:firstColumn="0" w:lastColumn="0" w:noHBand="0" w:noVBand="1"/>
+        <w:tblLook w:val="400"/>
       </w:tblPr>
       <w:tblGrid>
         <w:gridCol w:w="6220"/>
@@ -3059,18 +3056,18 @@
       <w:tr>
         <w:tc>
           <w:tcPr>
+            <w:tcBorders>
+              <w:top w:val="nil" w:sz="0" w:color="auto" w:space="0"/>
+              <w:left w:val="nil" w:sz="0" w:color="auto" w:space="0"/>
+            </w:tcBorders>
             <w:tcW w:w="6220" w:type="dxa"/>
-            <w:tcBorders>
-              <w:top w:val="nil"/>
-              <w:left w:val="nil"/>
-            </w:tcBorders>
           </w:tcPr>
           <w:p/>
         </w:tc>
         <w:tc>
           <w:tcPr>
+            <w:shd w:fill="BFBFBF" w:color="auto" w:val="clear"/>
             <w:tcW w:w="1247" w:type="dxa"/>
-            <w:shd w:val="clear" w:color="auto" w:fill="BFBFBF"/>
           </w:tcPr>
           <w:p>
             <w:pPr>
@@ -3090,8 +3087,8 @@
         </w:tc>
         <w:tc>
           <w:tcPr>
+            <w:shd w:fill="BFBFBF" w:color="auto" w:val="clear"/>
             <w:tcW w:w="2238" w:type="dxa"/>
-            <w:shd w:val="clear" w:color="auto" w:fill="BFBFBF"/>
           </w:tcPr>
           <w:p>
             <w:pPr>
@@ -3113,10 +3110,10 @@
       <w:tr>
         <w:tc>
           <w:tcPr>
+            <w:tcBorders>
+              <w:bottom w:val="single" w:sz="4" w:color="000000" w:space="0"/>
+            </w:tcBorders>
             <w:tcW w:w="6220" w:type="dxa"/>
-            <w:tcBorders>
-              <w:bottom w:val="single" w:sz="4" w:space="0" w:color="000000"/>
-            </w:tcBorders>
           </w:tcPr>
           <w:p>
             <w:r>
@@ -3134,8 +3131,8 @@
             </w:pPr>
             <w:r>
               <w:rPr>
-                <w:rFonts w:asciiTheme="minorHAnsi" w:hAnsiTheme="minorHAnsi" w:cstheme="minorHAnsi"/>
                 <w:noProof/>
+                <w:rFonts w:ascii="Cambria" w:hAnsiTheme="minorHAnsi" w:cstheme="minorHAnsi"/>
               </w:rPr>
               <w:sym w:font="Wingdings" w:char="F071"/>
             </w:r>
@@ -3143,8 +3140,8 @@
         </w:tc>
         <w:tc>
           <w:tcPr>
+            <w:shd w:fill="FFFF00" w:color="auto" w:val="clear"/>
             <w:tcW w:w="2238" w:type="dxa"/>
-            <w:shd w:val="clear" w:color="auto" w:fill="FFFF00"/>
           </w:tcPr>
           <w:p>
             <w:pPr>
@@ -3152,8 +3149,8 @@
             </w:pPr>
             <w:r>
               <w:rPr>
-                <w:rFonts w:asciiTheme="minorHAnsi" w:hAnsiTheme="minorHAnsi" w:cstheme="minorHAnsi"/>
                 <w:noProof/>
+                <w:rFonts w:ascii="Cambria" w:hAnsiTheme="minorHAnsi" w:cstheme="minorHAnsi"/>
               </w:rPr>
               <w:sym w:font="Wingdings" w:char="F071"/>
             </w:r>
@@ -3163,10 +3160,10 @@
       <w:tr>
         <w:tc>
           <w:tcPr>
+            <w:tcBorders>
+              <w:left w:val="nil" w:sz="0" w:color="auto" w:space="0"/>
+            </w:tcBorders>
             <w:tcW w:w="6220" w:type="dxa"/>
-            <w:tcBorders>
-              <w:left w:val="nil"/>
-            </w:tcBorders>
           </w:tcPr>
           <w:p>
             <w:pPr>
@@ -3176,9 +3173,9 @@
         </w:tc>
         <w:tc>
           <w:tcPr>
+            <w:gridSpan w:val="2"/>
+            <w:shd w:fill="BFBFBF" w:color="auto" w:val="clear"/>
             <w:tcW w:w="3485" w:type="dxa"/>
-            <w:gridSpan w:val="2"/>
-            <w:shd w:val="clear" w:color="auto" w:fill="BFBFBF"/>
           </w:tcPr>
           <w:p>
             <w:pPr>
@@ -3209,21 +3206,20 @@
           <w:p>
             <w:pPr>
               <w:pBdr>
-                <w:top w:val="nil"/>
-                <w:left w:val="nil"/>
-                <w:bottom w:val="nil"/>
-                <w:right w:val="nil"/>
-                <w:between w:val="nil"/>
+                <w:top w:val="nil" w:sz="0" w:color="auto" w:space="0"/>
+                <w:bottom w:val="nil" w:sz="0" w:color="auto" w:space="0"/>
+                <w:left w:val="nil" w:sz="0" w:color="auto" w:space="0"/>
+                <w:right w:val="nil" w:sz="0" w:color="auto" w:space="0"/>
+                <w:between w:val="nil" w:sz="0" w:color="auto" w:space="0"/>
               </w:pBdr>
             </w:pPr>
             <w:r>
               <w:rPr>
                 <w:noProof/>
-                <w:color w:val="000000"/>
               </w:rPr>
               <w:drawing>
-                <wp:inline distT="0" distB="0" distL="0" distR="0" wp14:anchorId="79FF8B12" wp14:editId="5B8717BD">
-                  <wp:extent cx="131642" cy="131642"/>
+                <wp:inline distB="0" distL="0" distR="0" distT="0" wp14:anchorId="79FF8B12" wp14:editId="5B8717BD">
+                  <wp:extent cx="131445" cy="131445"/>
                   <wp:effectExtent l="0" t="0" r="0" b="0"/>
                   <wp:docPr id="20" name="image4.png" descr="C:\Users\csmith\AppData\Local\Microsoft\Windows\INetCache\Content.MSO\6867D38F.tmp"/>
                   <wp:cNvGraphicFramePr/>
@@ -3235,7 +3231,7 @@
                           <pic:cNvPicPr preferRelativeResize="0"/>
                         </pic:nvPicPr>
                         <pic:blipFill>
-                          <a:blip r:embed="rId7"/>
+                          <a:blip r:embed="rId14"/>
                           <a:srcRect/>
                           <a:stretch>
                             <a:fillRect/>
@@ -3273,9 +3269,9 @@
         </w:tc>
         <w:tc>
           <w:tcPr>
-            <w:tcW w:w="3485" w:type="dxa"/>
             <w:gridSpan w:val="2"/>
             <w:vAlign w:val="center"/>
+            <w:tcW w:w="3485" w:type="dxa"/>
           </w:tcPr>
           <w:p>
             <w:pPr>
@@ -3283,22 +3279,22 @@
             </w:pPr>
             <w:r>
               <w:rPr>
-                <w:rFonts w:asciiTheme="minorHAnsi" w:hAnsiTheme="minorHAnsi" w:cstheme="minorHAnsi"/>
                 <w:noProof/>
+                <w:rFonts w:ascii="Cambria" w:hAnsiTheme="minorHAnsi" w:cstheme="minorHAnsi"/>
               </w:rPr>
               <w:sym w:font="Wingdings" w:char="F071"/>
             </w:r>
             <w:r>
               <w:rPr>
-                <w:rFonts w:asciiTheme="minorHAnsi" w:hAnsiTheme="minorHAnsi" w:cstheme="minorHAnsi"/>
                 <w:noProof/>
+                <w:rFonts w:ascii="Cambria" w:hAnsiTheme="minorHAnsi" w:cstheme="minorHAnsi"/>
               </w:rPr>
               <w:sym w:font="Wingdings" w:char="F071"/>
             </w:r>
             <w:r>
               <w:rPr>
-                <w:rFonts w:asciiTheme="minorHAnsi" w:hAnsiTheme="minorHAnsi" w:cstheme="minorHAnsi"/>
                 <w:noProof/>
+                <w:rFonts w:ascii="Cambria" w:hAnsiTheme="minorHAnsi" w:cstheme="minorHAnsi"/>
               </w:rPr>
               <w:sym w:font="Wingdings" w:char="F071"/>
             </w:r>
@@ -3308,10 +3304,10 @@
       <w:tr>
         <w:tc>
           <w:tcPr>
+            <w:tcBorders>
+              <w:left w:val="nil" w:sz="0" w:color="auto" w:space="0"/>
+            </w:tcBorders>
             <w:tcW w:w="6220" w:type="dxa"/>
-            <w:tcBorders>
-              <w:left w:val="nil"/>
-            </w:tcBorders>
           </w:tcPr>
           <w:p>
             <w:pPr>
@@ -3323,9 +3319,9 @@
         </w:tc>
         <w:tc>
           <w:tcPr>
+            <w:gridSpan w:val="2"/>
+            <w:shd w:fill="BFBFBF" w:color="auto" w:val="clear"/>
             <w:tcW w:w="3485" w:type="dxa"/>
-            <w:gridSpan w:val="2"/>
-            <w:shd w:val="clear" w:color="auto" w:fill="BFBFBF"/>
           </w:tcPr>
           <w:p>
             <w:pPr>
@@ -3356,14 +3352,17 @@
           <w:p>
             <w:pPr>
               <w:pBdr>
-                <w:top w:val="nil"/>
-                <w:left w:val="nil"/>
-                <w:bottom w:val="nil"/>
-                <w:right w:val="nil"/>
-                <w:between w:val="nil"/>
+                <w:top w:val="nil" w:sz="0" w:color="auto" w:space="0"/>
+                <w:bottom w:val="nil" w:sz="0" w:color="auto" w:space="0"/>
+                <w:left w:val="nil" w:sz="0" w:color="auto" w:space="0"/>
+                <w:right w:val="nil" w:sz="0" w:color="auto" w:space="0"/>
+                <w:between w:val="nil" w:sz="0" w:color="auto" w:space="0"/>
               </w:pBdr>
             </w:pPr>
             <w:r>
+              <w:rPr>
+                <w:noProof/>
+              </w:rPr>
               <w:pict w14:anchorId="58AAD33B">
                 <v:shape id="_x0000_i1027" type="#_x0000_t75" alt="Pencil Svg Png Icon Free Download (#376363 ..." style="width:11.25pt;height:12pt;visibility:visible;mso-wrap-style:square">
                   <v:imagedata r:id="rId9" o:title="Pencil Svg Png Icon Free Download (#376363 "/>
@@ -3388,9 +3387,9 @@
         </w:tc>
         <w:tc>
           <w:tcPr>
-            <w:tcW w:w="3485" w:type="dxa"/>
             <w:gridSpan w:val="2"/>
             <w:vAlign w:val="center"/>
+            <w:tcW w:w="3485" w:type="dxa"/>
           </w:tcPr>
           <w:p>
             <w:pPr>
@@ -3398,15 +3397,15 @@
             </w:pPr>
             <w:r>
               <w:rPr>
-                <w:rFonts w:asciiTheme="minorHAnsi" w:hAnsiTheme="minorHAnsi" w:cstheme="minorHAnsi"/>
                 <w:noProof/>
+                <w:rFonts w:ascii="Cambria" w:hAnsiTheme="minorHAnsi" w:cstheme="minorHAnsi"/>
               </w:rPr>
               <w:sym w:font="Wingdings" w:char="F071"/>
             </w:r>
             <w:r>
               <w:rPr>
-                <w:rFonts w:asciiTheme="minorHAnsi" w:hAnsiTheme="minorHAnsi" w:cstheme="minorHAnsi"/>
                 <w:noProof/>
+                <w:rFonts w:ascii="Cambria" w:hAnsiTheme="minorHAnsi" w:cstheme="minorHAnsi"/>
               </w:rPr>
               <w:sym w:font="Wingdings" w:char="F071"/>
             </w:r>
@@ -3416,10 +3415,10 @@
       <w:tr>
         <w:tc>
           <w:tcPr>
+            <w:tcBorders>
+              <w:left w:val="nil" w:sz="0" w:color="auto" w:space="0"/>
+            </w:tcBorders>
             <w:tcW w:w="6220" w:type="dxa"/>
-            <w:tcBorders>
-              <w:left w:val="nil"/>
-            </w:tcBorders>
           </w:tcPr>
           <w:p>
             <w:pPr>
@@ -3429,9 +3428,9 @@
         </w:tc>
         <w:tc>
           <w:tcPr>
+            <w:gridSpan w:val="2"/>
+            <w:shd w:fill="BFBFBF" w:color="auto" w:val="clear"/>
             <w:tcW w:w="3485" w:type="dxa"/>
-            <w:gridSpan w:val="2"/>
-            <w:shd w:val="clear" w:color="auto" w:fill="BFBFBF"/>
           </w:tcPr>
           <w:p>
             <w:pPr>
@@ -3464,8 +3463,8 @@
         </w:tc>
         <w:tc>
           <w:tcPr>
+            <w:gridSpan w:val="2"/>
             <w:tcW w:w="3485" w:type="dxa"/>
-            <w:gridSpan w:val="2"/>
           </w:tcPr>
           <w:p>
             <w:pPr>
@@ -3473,8 +3472,8 @@
             </w:pPr>
             <w:r>
               <w:rPr>
-                <w:rFonts w:asciiTheme="minorHAnsi" w:hAnsiTheme="minorHAnsi" w:cstheme="minorHAnsi"/>
                 <w:noProof/>
+                <w:rFonts w:ascii="Cambria" w:hAnsiTheme="minorHAnsi" w:cstheme="minorHAnsi"/>
               </w:rPr>
               <w:sym w:font="Wingdings" w:char="F071"/>
             </w:r>
@@ -3484,12 +3483,12 @@
     </w:tbl>
     <w:p/>
     <w:sectPr>
-      <w:footerReference w:type="default" r:id="rId10"/>
-      <w:pgSz w:w="12240" w:h="15840" w:orient="landscape" w:code="3"/>
-      <w:pgMar w:top="1440" w:right="1440" w:bottom="1440" w:left="1440" w:header="0" w:footer="0" w:gutter="0"/>
+      <w:docGrid w:linePitch="326"/>
+      <w:footerReference r:id="rId10" w:type="default"/>
       <w:pgNumType w:start="1"/>
+      <w:pgSz w:w="12240" w:h="15840" w:orient="landscape"/>
+      <w:pgMar w:left="1440" w:right="1440" w:top="1440" w:bottom="1440" w:header="0" w:footer="0" w:gutter="0"/>
       <w:cols w:space="720"/>
-      <w:docGrid w:linePitch="326"/>
     </w:sectPr>
   </w:body>
 </w:document>
@@ -3919,7 +3918,7 @@
 </file>
 
 <file path=word/numbering.xml><?xml version="1.0" encoding="utf-8"?>
-<w:numbering xmlns:wpc="http://schemas.microsoft.com/office/word/2010/wordprocessingCanvas" xmlns:cx="http://schemas.microsoft.com/office/drawing/2014/chartex" xmlns:cx1="http://schemas.microsoft.com/office/drawing/2015/9/8/chartex" xmlns:cx2="http://schemas.microsoft.com/office/drawing/2015/10/21/chartex" xmlns:cx3="http://schemas.microsoft.com/office/drawing/2016/5/9/chartex" xmlns:cx4="http://schemas.microsoft.com/office/drawing/2016/5/10/chartex" xmlns:cx5="http://schemas.microsoft.com/office/drawing/2016/5/11/chartex" xmlns:cx6="http://schemas.microsoft.com/office/drawing/2016/5/12/chartex" xmlns:cx7="http://schemas.microsoft.com/office/drawing/2016/5/13/chartex" xmlns:cx8="http://schemas.microsoft.com/office/drawing/2016/5/14/chartex" xmlns:mc="http://schemas.openxmlformats.org/markup-compatibility/2006" xmlns:aink="http://schemas.microsoft.com/office/drawing/2016/ink" xmlns:am3d="http://schemas.microsoft.com/office/drawing/2017/model3d" xmlns:o="urn:schemas-microsoft-com:office:office" xmlns:r="http://schemas.openxmlformats.org/officeDocument/2006/relationships" xmlns:m="http://schemas.openxmlformats.org/officeDocument/2006/math" xmlns:v="urn:schemas-microsoft-com:vml" xmlns:wp14="http://schemas.microsoft.com/office/word/2010/wordprocessingDrawing" xmlns:wp="http://schemas.openxmlformats.org/drawingml/2006/wordprocessingDrawing" xmlns:w10="urn:schemas-microsoft-com:office:word" xmlns:w="http://schemas.openxmlformats.org/wordprocessingml/2006/main" xmlns:w14="http://schemas.microsoft.com/office/word/2010/wordml" xmlns:w15="http://schemas.microsoft.com/office/word/2012/wordml" xmlns:w16cid="http://schemas.microsoft.com/office/word/2016/wordml/cid" xmlns:w16se="http://schemas.microsoft.com/office/word/2015/wordml/symex" xmlns:wpg="http://schemas.microsoft.com/office/word/2010/wordprocessingGroup" xmlns:wpi="http://schemas.microsoft.com/office/word/2010/wordprocessingInk" xmlns:wne="http://schemas.microsoft.com/office/word/2006/wordml" xmlns:wps="http://schemas.microsoft.com/office/word/2010/wordprocessingShape" mc:Ignorable="w14 w15 w16se w16cid wp14">
+<w:numbering xmlns:wpc="http://schemas.microsoft.com/office/word/2010/wordprocessingCanvas" xmlns:mo="http://schemas.microsoft.com/office/mac/office/2008/main" xmlns:mc="http://schemas.openxmlformats.org/markup-compatibility/2006" xmlns:mv="urn:schemas-microsoft-com:mac:vml" xmlns:o="urn:schemas-microsoft-com:office:office" xmlns:r="http://schemas.openxmlformats.org/officeDocument/2006/relationships" xmlns:m="http://schemas.openxmlformats.org/officeDocument/2006/math" xmlns:v="urn:schemas-microsoft-com:vml" xmlns:wp14="http://schemas.microsoft.com/office/word/2010/wordprocessingDrawing" xmlns:wp="http://schemas.openxmlformats.org/drawingml/2006/wordprocessingDrawing" xmlns:w="http://schemas.openxmlformats.org/wordprocessingml/2006/main" xmlns:w10="urn:schemas-microsoft-com:office:word" xmlns:w14="http://schemas.microsoft.com/office/word/2010/wordml" xmlns:wpg="http://schemas.microsoft.com/office/word/2010/wordprocessingGroup" xmlns:wpi="http://schemas.microsoft.com/office/word/2010/wordprocessingInk" xmlns:wne="http://schemas.microsoft.com/office/word/2006/wordml" xmlns:wps="http://schemas.microsoft.com/office/word/2010/wordprocessingShape" mc:Ignorable="w14 wp14">
   <w:numPicBullet w:numPicBulletId="0">
     <w:pict>
       <v:shapetype id="_x0000_t75" coordsize="21600,21600" o:spt="75" o:preferrelative="t" path="m@4@5l@4@11@9@11@9@5xe" filled="f" stroked="f">
@@ -3953,1360 +3952,1552 @@
       </v:shape>
     </w:pict>
   </w:numPicBullet>
-  <w:abstractNum w:abstractNumId="0" w15:restartNumberingAfterBreak="0">
+  <w:abstractNum w:abstractNumId="0">
+    <w:multiLevelType w:val="hybridMultilevel"/>
     <w:nsid w:val="043F232A"/>
-    <w:multiLevelType w:val="multilevel"/>
     <w:tmpl w:val="559469BC"/>
     <w:lvl w:ilvl="0">
-      <w:start w:val="1"/>
       <w:numFmt w:val="bullet"/>
       <w:lvlText w:val="●"/>
-      <w:lvlJc w:val="left"/>
-      <w:pPr>
-        <w:ind w:left="720" w:hanging="360"/>
-      </w:pPr>
-      <w:rPr>
-        <w:rFonts w:ascii="Noto Sans Symbols" w:eastAsia="Noto Sans Symbols" w:hAnsi="Noto Sans Symbols" w:cs="Noto Sans Symbols"/>
-      </w:rPr>
+      <w:start w:val="1"/>
+      <w:rPr>
+        <w:rFonts w:ascii="Noto Sans Symbols" w:cs="Noto Sans Symbols" w:eastAsia="Noto Sans Symbols" w:hAnsi="Noto Sans Symbols"/>
+      </w:rPr>
+      <w:pPr>
+        <w:ind w:left="720"/>
+        <w:ind w:hanging="360"/>
+      </w:pPr>
+      <w:lvlJc w:val="left"/>
     </w:lvl>
     <w:lvl w:ilvl="1">
-      <w:start w:val="1"/>
       <w:numFmt w:val="bullet"/>
       <w:lvlText w:val="o"/>
-      <w:lvlJc w:val="left"/>
-      <w:pPr>
-        <w:ind w:left="1440" w:hanging="360"/>
-      </w:pPr>
-      <w:rPr>
-        <w:rFonts w:ascii="Courier New" w:eastAsia="Courier New" w:hAnsi="Courier New" w:cs="Courier New"/>
-      </w:rPr>
+      <w:start w:val="1"/>
+      <w:rPr>
+        <w:rFonts w:ascii="Courier New" w:cs="Courier New" w:eastAsia="Courier New" w:hAnsi="Courier New"/>
+      </w:rPr>
+      <w:pPr>
+        <w:ind w:left="1440"/>
+        <w:ind w:hanging="360"/>
+      </w:pPr>
+      <w:lvlJc w:val="left"/>
     </w:lvl>
     <w:lvl w:ilvl="2">
-      <w:start w:val="1"/>
       <w:numFmt w:val="bullet"/>
       <w:lvlText w:val="▪"/>
-      <w:lvlJc w:val="left"/>
-      <w:pPr>
-        <w:ind w:left="2160" w:hanging="360"/>
-      </w:pPr>
-      <w:rPr>
-        <w:rFonts w:ascii="Noto Sans Symbols" w:eastAsia="Noto Sans Symbols" w:hAnsi="Noto Sans Symbols" w:cs="Noto Sans Symbols"/>
-      </w:rPr>
+      <w:start w:val="1"/>
+      <w:rPr>
+        <w:rFonts w:ascii="Noto Sans Symbols" w:cs="Noto Sans Symbols" w:eastAsia="Noto Sans Symbols" w:hAnsi="Noto Sans Symbols"/>
+      </w:rPr>
+      <w:pPr>
+        <w:ind w:left="2160"/>
+        <w:ind w:hanging="360"/>
+      </w:pPr>
+      <w:lvlJc w:val="left"/>
     </w:lvl>
     <w:lvl w:ilvl="3">
-      <w:start w:val="1"/>
       <w:numFmt w:val="bullet"/>
       <w:lvlText w:val="●"/>
-      <w:lvlJc w:val="left"/>
-      <w:pPr>
-        <w:ind w:left="2880" w:hanging="360"/>
-      </w:pPr>
-      <w:rPr>
-        <w:rFonts w:ascii="Noto Sans Symbols" w:eastAsia="Noto Sans Symbols" w:hAnsi="Noto Sans Symbols" w:cs="Noto Sans Symbols"/>
-      </w:rPr>
+      <w:start w:val="1"/>
+      <w:rPr>
+        <w:rFonts w:ascii="Noto Sans Symbols" w:cs="Noto Sans Symbols" w:eastAsia="Noto Sans Symbols" w:hAnsi="Noto Sans Symbols"/>
+      </w:rPr>
+      <w:pPr>
+        <w:ind w:left="2880"/>
+        <w:ind w:hanging="360"/>
+      </w:pPr>
+      <w:lvlJc w:val="left"/>
     </w:lvl>
     <w:lvl w:ilvl="4">
-      <w:start w:val="1"/>
       <w:numFmt w:val="bullet"/>
       <w:lvlText w:val="o"/>
-      <w:lvlJc w:val="left"/>
-      <w:pPr>
-        <w:ind w:left="3600" w:hanging="360"/>
-      </w:pPr>
-      <w:rPr>
-        <w:rFonts w:ascii="Courier New" w:eastAsia="Courier New" w:hAnsi="Courier New" w:cs="Courier New"/>
-      </w:rPr>
+      <w:start w:val="1"/>
+      <w:rPr>
+        <w:rFonts w:ascii="Courier New" w:cs="Courier New" w:eastAsia="Courier New" w:hAnsi="Courier New"/>
+      </w:rPr>
+      <w:pPr>
+        <w:ind w:left="3600"/>
+        <w:ind w:hanging="360"/>
+      </w:pPr>
+      <w:lvlJc w:val="left"/>
     </w:lvl>
     <w:lvl w:ilvl="5">
-      <w:start w:val="1"/>
       <w:numFmt w:val="bullet"/>
       <w:lvlText w:val="▪"/>
-      <w:lvlJc w:val="left"/>
-      <w:pPr>
-        <w:ind w:left="4320" w:hanging="360"/>
-      </w:pPr>
-      <w:rPr>
-        <w:rFonts w:ascii="Noto Sans Symbols" w:eastAsia="Noto Sans Symbols" w:hAnsi="Noto Sans Symbols" w:cs="Noto Sans Symbols"/>
-      </w:rPr>
+      <w:start w:val="1"/>
+      <w:rPr>
+        <w:rFonts w:ascii="Noto Sans Symbols" w:cs="Noto Sans Symbols" w:eastAsia="Noto Sans Symbols" w:hAnsi="Noto Sans Symbols"/>
+      </w:rPr>
+      <w:pPr>
+        <w:ind w:left="4320"/>
+        <w:ind w:hanging="360"/>
+      </w:pPr>
+      <w:lvlJc w:val="left"/>
     </w:lvl>
     <w:lvl w:ilvl="6">
-      <w:start w:val="1"/>
       <w:numFmt w:val="bullet"/>
       <w:lvlText w:val="●"/>
-      <w:lvlJc w:val="left"/>
-      <w:pPr>
-        <w:ind w:left="5040" w:hanging="360"/>
-      </w:pPr>
-      <w:rPr>
-        <w:rFonts w:ascii="Noto Sans Symbols" w:eastAsia="Noto Sans Symbols" w:hAnsi="Noto Sans Symbols" w:cs="Noto Sans Symbols"/>
-      </w:rPr>
+      <w:start w:val="1"/>
+      <w:rPr>
+        <w:rFonts w:ascii="Noto Sans Symbols" w:cs="Noto Sans Symbols" w:eastAsia="Noto Sans Symbols" w:hAnsi="Noto Sans Symbols"/>
+      </w:rPr>
+      <w:pPr>
+        <w:ind w:left="5040"/>
+        <w:ind w:hanging="360"/>
+      </w:pPr>
+      <w:lvlJc w:val="left"/>
     </w:lvl>
     <w:lvl w:ilvl="7">
-      <w:start w:val="1"/>
       <w:numFmt w:val="bullet"/>
       <w:lvlText w:val="o"/>
-      <w:lvlJc w:val="left"/>
-      <w:pPr>
-        <w:ind w:left="5760" w:hanging="360"/>
-      </w:pPr>
-      <w:rPr>
-        <w:rFonts w:ascii="Courier New" w:eastAsia="Courier New" w:hAnsi="Courier New" w:cs="Courier New"/>
-      </w:rPr>
+      <w:start w:val="1"/>
+      <w:rPr>
+        <w:rFonts w:ascii="Courier New" w:cs="Courier New" w:eastAsia="Courier New" w:hAnsi="Courier New"/>
+      </w:rPr>
+      <w:pPr>
+        <w:ind w:left="5760"/>
+        <w:ind w:hanging="360"/>
+      </w:pPr>
+      <w:lvlJc w:val="left"/>
     </w:lvl>
     <w:lvl w:ilvl="8">
-      <w:start w:val="1"/>
       <w:numFmt w:val="bullet"/>
       <w:lvlText w:val="▪"/>
-      <w:lvlJc w:val="left"/>
-      <w:pPr>
-        <w:ind w:left="6480" w:hanging="360"/>
-      </w:pPr>
-      <w:rPr>
-        <w:rFonts w:ascii="Noto Sans Symbols" w:eastAsia="Noto Sans Symbols" w:hAnsi="Noto Sans Symbols" w:cs="Noto Sans Symbols"/>
-      </w:rPr>
+      <w:start w:val="1"/>
+      <w:rPr>
+        <w:rFonts w:ascii="Noto Sans Symbols" w:cs="Noto Sans Symbols" w:eastAsia="Noto Sans Symbols" w:hAnsi="Noto Sans Symbols"/>
+      </w:rPr>
+      <w:pPr>
+        <w:ind w:left="6480"/>
+        <w:ind w:hanging="360"/>
+      </w:pPr>
+      <w:lvlJc w:val="left"/>
     </w:lvl>
   </w:abstractNum>
-  <w:abstractNum w:abstractNumId="1" w15:restartNumberingAfterBreak="0">
+  <w:abstractNum w:abstractNumId="1">
+    <w:multiLevelType w:val="hybridMultilevel"/>
     <w:nsid w:val="086421F9"/>
-    <w:multiLevelType w:val="hybridMultilevel"/>
     <w:tmpl w:val="05B2DB22"/>
     <w:lvl w:ilvl="0" w:tplc="04090001">
-      <w:start w:val="1"/>
       <w:numFmt w:val="bullet"/>
       <w:lvlText w:val=""/>
-      <w:lvlJc w:val="left"/>
-      <w:pPr>
-        <w:ind w:left="720" w:hanging="360"/>
-      </w:pPr>
+      <w:start w:val="1"/>
       <w:rPr>
         <w:rFonts w:ascii="Symbol" w:hAnsi="Symbol" w:hint="default"/>
       </w:rPr>
-    </w:lvl>
-    <w:lvl w:ilvl="1" w:tplc="04090003" w:tentative="1">
-      <w:start w:val="1"/>
+      <w:pPr>
+        <w:ind w:left="720"/>
+        <w:ind w:hanging="360"/>
+      </w:pPr>
+      <w:lvlJc w:val="left"/>
+    </w:lvl>
+    <w:lvl w:ilvl="1" w:tentative="1" w:tplc="04090003">
       <w:numFmt w:val="bullet"/>
       <w:lvlText w:val="o"/>
-      <w:lvlJc w:val="left"/>
-      <w:pPr>
-        <w:ind w:left="1440" w:hanging="360"/>
-      </w:pPr>
-      <w:rPr>
-        <w:rFonts w:ascii="Courier New" w:hAnsi="Courier New" w:cs="Courier New" w:hint="default"/>
-      </w:rPr>
-    </w:lvl>
-    <w:lvl w:ilvl="2" w:tplc="04090005" w:tentative="1">
-      <w:start w:val="1"/>
+      <w:start w:val="1"/>
+      <w:rPr>
+        <w:rFonts w:ascii="Courier New" w:cs="Courier New" w:hAnsi="Courier New" w:hint="default"/>
+      </w:rPr>
+      <w:pPr>
+        <w:ind w:left="1440"/>
+        <w:ind w:hanging="360"/>
+      </w:pPr>
+      <w:lvlJc w:val="left"/>
+    </w:lvl>
+    <w:lvl w:ilvl="2" w:tentative="1" w:tplc="04090005">
       <w:numFmt w:val="bullet"/>
       <w:lvlText w:val=""/>
-      <w:lvlJc w:val="left"/>
-      <w:pPr>
-        <w:ind w:left="2160" w:hanging="360"/>
-      </w:pPr>
+      <w:start w:val="1"/>
       <w:rPr>
         <w:rFonts w:ascii="Wingdings" w:hAnsi="Wingdings" w:hint="default"/>
       </w:rPr>
-    </w:lvl>
-    <w:lvl w:ilvl="3" w:tplc="04090001" w:tentative="1">
-      <w:start w:val="1"/>
+      <w:pPr>
+        <w:ind w:left="2160"/>
+        <w:ind w:hanging="360"/>
+      </w:pPr>
+      <w:lvlJc w:val="left"/>
+    </w:lvl>
+    <w:lvl w:ilvl="3" w:tentative="1" w:tplc="04090001">
       <w:numFmt w:val="bullet"/>
       <w:lvlText w:val=""/>
-      <w:lvlJc w:val="left"/>
-      <w:pPr>
-        <w:ind w:left="2880" w:hanging="360"/>
-      </w:pPr>
+      <w:start w:val="1"/>
       <w:rPr>
         <w:rFonts w:ascii="Symbol" w:hAnsi="Symbol" w:hint="default"/>
       </w:rPr>
-    </w:lvl>
-    <w:lvl w:ilvl="4" w:tplc="04090003" w:tentative="1">
-      <w:start w:val="1"/>
+      <w:pPr>
+        <w:ind w:left="2880"/>
+        <w:ind w:hanging="360"/>
+      </w:pPr>
+      <w:lvlJc w:val="left"/>
+    </w:lvl>
+    <w:lvl w:ilvl="4" w:tentative="1" w:tplc="04090003">
       <w:numFmt w:val="bullet"/>
       <w:lvlText w:val="o"/>
-      <w:lvlJc w:val="left"/>
-      <w:pPr>
-        <w:ind w:left="3600" w:hanging="360"/>
-      </w:pPr>
-      <w:rPr>
-        <w:rFonts w:ascii="Courier New" w:hAnsi="Courier New" w:cs="Courier New" w:hint="default"/>
-      </w:rPr>
-    </w:lvl>
-    <w:lvl w:ilvl="5" w:tplc="04090005" w:tentative="1">
-      <w:start w:val="1"/>
+      <w:start w:val="1"/>
+      <w:rPr>
+        <w:rFonts w:ascii="Courier New" w:cs="Courier New" w:hAnsi="Courier New" w:hint="default"/>
+      </w:rPr>
+      <w:pPr>
+        <w:ind w:left="3600"/>
+        <w:ind w:hanging="360"/>
+      </w:pPr>
+      <w:lvlJc w:val="left"/>
+    </w:lvl>
+    <w:lvl w:ilvl="5" w:tentative="1" w:tplc="04090005">
       <w:numFmt w:val="bullet"/>
       <w:lvlText w:val=""/>
-      <w:lvlJc w:val="left"/>
-      <w:pPr>
-        <w:ind w:left="4320" w:hanging="360"/>
-      </w:pPr>
+      <w:start w:val="1"/>
       <w:rPr>
         <w:rFonts w:ascii="Wingdings" w:hAnsi="Wingdings" w:hint="default"/>
       </w:rPr>
-    </w:lvl>
-    <w:lvl w:ilvl="6" w:tplc="04090001" w:tentative="1">
-      <w:start w:val="1"/>
+      <w:pPr>
+        <w:ind w:left="4320"/>
+        <w:ind w:hanging="360"/>
+      </w:pPr>
+      <w:lvlJc w:val="left"/>
+    </w:lvl>
+    <w:lvl w:ilvl="6" w:tentative="1" w:tplc="04090001">
       <w:numFmt w:val="bullet"/>
       <w:lvlText w:val=""/>
-      <w:lvlJc w:val="left"/>
-      <w:pPr>
-        <w:ind w:left="5040" w:hanging="360"/>
-      </w:pPr>
+      <w:start w:val="1"/>
       <w:rPr>
         <w:rFonts w:ascii="Symbol" w:hAnsi="Symbol" w:hint="default"/>
       </w:rPr>
-    </w:lvl>
-    <w:lvl w:ilvl="7" w:tplc="04090003" w:tentative="1">
-      <w:start w:val="1"/>
+      <w:pPr>
+        <w:ind w:left="5040"/>
+        <w:ind w:hanging="360"/>
+      </w:pPr>
+      <w:lvlJc w:val="left"/>
+    </w:lvl>
+    <w:lvl w:ilvl="7" w:tentative="1" w:tplc="04090003">
       <w:numFmt w:val="bullet"/>
       <w:lvlText w:val="o"/>
-      <w:lvlJc w:val="left"/>
-      <w:pPr>
-        <w:ind w:left="5760" w:hanging="360"/>
-      </w:pPr>
-      <w:rPr>
-        <w:rFonts w:ascii="Courier New" w:hAnsi="Courier New" w:cs="Courier New" w:hint="default"/>
-      </w:rPr>
-    </w:lvl>
-    <w:lvl w:ilvl="8" w:tplc="04090005" w:tentative="1">
-      <w:start w:val="1"/>
+      <w:start w:val="1"/>
+      <w:rPr>
+        <w:rFonts w:ascii="Courier New" w:cs="Courier New" w:hAnsi="Courier New" w:hint="default"/>
+      </w:rPr>
+      <w:pPr>
+        <w:ind w:left="5760"/>
+        <w:ind w:hanging="360"/>
+      </w:pPr>
+      <w:lvlJc w:val="left"/>
+    </w:lvl>
+    <w:lvl w:ilvl="8" w:tentative="1" w:tplc="04090005">
       <w:numFmt w:val="bullet"/>
       <w:lvlText w:val=""/>
-      <w:lvlJc w:val="left"/>
-      <w:pPr>
-        <w:ind w:left="6480" w:hanging="360"/>
-      </w:pPr>
+      <w:start w:val="1"/>
       <w:rPr>
         <w:rFonts w:ascii="Wingdings" w:hAnsi="Wingdings" w:hint="default"/>
       </w:rPr>
+      <w:pPr>
+        <w:ind w:left="6480"/>
+        <w:ind w:hanging="360"/>
+      </w:pPr>
+      <w:lvlJc w:val="left"/>
     </w:lvl>
   </w:abstractNum>
-  <w:abstractNum w:abstractNumId="2" w15:restartNumberingAfterBreak="0">
+  <w:abstractNum w:abstractNumId="2">
+    <w:multiLevelType w:val="hybridMultilevel"/>
     <w:nsid w:val="25463A02"/>
-    <w:multiLevelType w:val="hybridMultilevel"/>
     <w:tmpl w:val="5DB6A9B6"/>
     <w:lvl w:ilvl="0" w:tplc="04090001">
-      <w:start w:val="1"/>
       <w:numFmt w:val="bullet"/>
       <w:lvlText w:val=""/>
-      <w:lvlJc w:val="left"/>
-      <w:pPr>
-        <w:ind w:left="720" w:hanging="360"/>
-      </w:pPr>
+      <w:start w:val="1"/>
       <w:rPr>
         <w:rFonts w:ascii="Symbol" w:hAnsi="Symbol" w:hint="default"/>
       </w:rPr>
+      <w:pPr>
+        <w:ind w:left="720"/>
+        <w:ind w:hanging="360"/>
+      </w:pPr>
+      <w:lvlJc w:val="left"/>
     </w:lvl>
     <w:lvl w:ilvl="1" w:tplc="04090003">
-      <w:start w:val="1"/>
       <w:numFmt w:val="bullet"/>
       <w:lvlText w:val="o"/>
-      <w:lvlJc w:val="left"/>
-      <w:pPr>
-        <w:ind w:left="1440" w:hanging="360"/>
-      </w:pPr>
-      <w:rPr>
-        <w:rFonts w:ascii="Courier New" w:hAnsi="Courier New" w:cs="Courier New" w:hint="default"/>
-      </w:rPr>
-    </w:lvl>
-    <w:lvl w:ilvl="2" w:tplc="04090005" w:tentative="1">
-      <w:start w:val="1"/>
+      <w:start w:val="1"/>
+      <w:rPr>
+        <w:rFonts w:ascii="Courier New" w:cs="Courier New" w:hAnsi="Courier New" w:hint="default"/>
+      </w:rPr>
+      <w:pPr>
+        <w:ind w:left="1440"/>
+        <w:ind w:hanging="360"/>
+      </w:pPr>
+      <w:lvlJc w:val="left"/>
+    </w:lvl>
+    <w:lvl w:ilvl="2" w:tentative="1" w:tplc="04090005">
       <w:numFmt w:val="bullet"/>
       <w:lvlText w:val=""/>
-      <w:lvlJc w:val="left"/>
-      <w:pPr>
-        <w:ind w:left="2160" w:hanging="360"/>
-      </w:pPr>
+      <w:start w:val="1"/>
       <w:rPr>
         <w:rFonts w:ascii="Wingdings" w:hAnsi="Wingdings" w:hint="default"/>
       </w:rPr>
-    </w:lvl>
-    <w:lvl w:ilvl="3" w:tplc="04090001" w:tentative="1">
-      <w:start w:val="1"/>
+      <w:pPr>
+        <w:ind w:left="2160"/>
+        <w:ind w:hanging="360"/>
+      </w:pPr>
+      <w:lvlJc w:val="left"/>
+    </w:lvl>
+    <w:lvl w:ilvl="3" w:tentative="1" w:tplc="04090001">
       <w:numFmt w:val="bullet"/>
       <w:lvlText w:val=""/>
-      <w:lvlJc w:val="left"/>
-      <w:pPr>
-        <w:ind w:left="2880" w:hanging="360"/>
-      </w:pPr>
+      <w:start w:val="1"/>
       <w:rPr>
         <w:rFonts w:ascii="Symbol" w:hAnsi="Symbol" w:hint="default"/>
       </w:rPr>
-    </w:lvl>
-    <w:lvl w:ilvl="4" w:tplc="04090003" w:tentative="1">
-      <w:start w:val="1"/>
+      <w:pPr>
+        <w:ind w:left="2880"/>
+        <w:ind w:hanging="360"/>
+      </w:pPr>
+      <w:lvlJc w:val="left"/>
+    </w:lvl>
+    <w:lvl w:ilvl="4" w:tentative="1" w:tplc="04090003">
       <w:numFmt w:val="bullet"/>
       <w:lvlText w:val="o"/>
-      <w:lvlJc w:val="left"/>
-      <w:pPr>
-        <w:ind w:left="3600" w:hanging="360"/>
-      </w:pPr>
-      <w:rPr>
-        <w:rFonts w:ascii="Courier New" w:hAnsi="Courier New" w:cs="Courier New" w:hint="default"/>
-      </w:rPr>
-    </w:lvl>
-    <w:lvl w:ilvl="5" w:tplc="04090005" w:tentative="1">
-      <w:start w:val="1"/>
+      <w:start w:val="1"/>
+      <w:rPr>
+        <w:rFonts w:ascii="Courier New" w:cs="Courier New" w:hAnsi="Courier New" w:hint="default"/>
+      </w:rPr>
+      <w:pPr>
+        <w:ind w:left="3600"/>
+        <w:ind w:hanging="360"/>
+      </w:pPr>
+      <w:lvlJc w:val="left"/>
+    </w:lvl>
+    <w:lvl w:ilvl="5" w:tentative="1" w:tplc="04090005">
       <w:numFmt w:val="bullet"/>
       <w:lvlText w:val=""/>
-      <w:lvlJc w:val="left"/>
-      <w:pPr>
-        <w:ind w:left="4320" w:hanging="360"/>
-      </w:pPr>
+      <w:start w:val="1"/>
       <w:rPr>
         <w:rFonts w:ascii="Wingdings" w:hAnsi="Wingdings" w:hint="default"/>
       </w:rPr>
-    </w:lvl>
-    <w:lvl w:ilvl="6" w:tplc="04090001" w:tentative="1">
-      <w:start w:val="1"/>
+      <w:pPr>
+        <w:ind w:left="4320"/>
+        <w:ind w:hanging="360"/>
+      </w:pPr>
+      <w:lvlJc w:val="left"/>
+    </w:lvl>
+    <w:lvl w:ilvl="6" w:tentative="1" w:tplc="04090001">
       <w:numFmt w:val="bullet"/>
       <w:lvlText w:val=""/>
-      <w:lvlJc w:val="left"/>
-      <w:pPr>
-        <w:ind w:left="5040" w:hanging="360"/>
-      </w:pPr>
+      <w:start w:val="1"/>
       <w:rPr>
         <w:rFonts w:ascii="Symbol" w:hAnsi="Symbol" w:hint="default"/>
       </w:rPr>
-    </w:lvl>
-    <w:lvl w:ilvl="7" w:tplc="04090003" w:tentative="1">
-      <w:start w:val="1"/>
+      <w:pPr>
+        <w:ind w:left="5040"/>
+        <w:ind w:hanging="360"/>
+      </w:pPr>
+      <w:lvlJc w:val="left"/>
+    </w:lvl>
+    <w:lvl w:ilvl="7" w:tentative="1" w:tplc="04090003">
       <w:numFmt w:val="bullet"/>
       <w:lvlText w:val="o"/>
-      <w:lvlJc w:val="left"/>
-      <w:pPr>
-        <w:ind w:left="5760" w:hanging="360"/>
-      </w:pPr>
-      <w:rPr>
-        <w:rFonts w:ascii="Courier New" w:hAnsi="Courier New" w:cs="Courier New" w:hint="default"/>
-      </w:rPr>
-    </w:lvl>
-    <w:lvl w:ilvl="8" w:tplc="04090005" w:tentative="1">
-      <w:start w:val="1"/>
+      <w:start w:val="1"/>
+      <w:rPr>
+        <w:rFonts w:ascii="Courier New" w:cs="Courier New" w:hAnsi="Courier New" w:hint="default"/>
+      </w:rPr>
+      <w:pPr>
+        <w:ind w:left="5760"/>
+        <w:ind w:hanging="360"/>
+      </w:pPr>
+      <w:lvlJc w:val="left"/>
+    </w:lvl>
+    <w:lvl w:ilvl="8" w:tentative="1" w:tplc="04090005">
       <w:numFmt w:val="bullet"/>
       <w:lvlText w:val=""/>
-      <w:lvlJc w:val="left"/>
-      <w:pPr>
-        <w:ind w:left="6480" w:hanging="360"/>
-      </w:pPr>
+      <w:start w:val="1"/>
       <w:rPr>
         <w:rFonts w:ascii="Wingdings" w:hAnsi="Wingdings" w:hint="default"/>
       </w:rPr>
+      <w:pPr>
+        <w:ind w:left="6480"/>
+        <w:ind w:hanging="360"/>
+      </w:pPr>
+      <w:lvlJc w:val="left"/>
     </w:lvl>
   </w:abstractNum>
-  <w:abstractNum w:abstractNumId="3" w15:restartNumberingAfterBreak="0">
+  <w:abstractNum w:abstractNumId="3">
+    <w:multiLevelType w:val="hybridMultilevel"/>
     <w:nsid w:val="2BE47556"/>
-    <w:multiLevelType w:val="multilevel"/>
     <w:tmpl w:val="77125FCC"/>
     <w:lvl w:ilvl="0">
-      <w:start w:val="1"/>
       <w:numFmt w:val="bullet"/>
       <w:lvlText w:val="●"/>
-      <w:lvlJc w:val="left"/>
-      <w:pPr>
-        <w:ind w:left="720" w:hanging="360"/>
-      </w:pPr>
-      <w:rPr>
-        <w:rFonts w:ascii="Noto Sans Symbols" w:eastAsia="Noto Sans Symbols" w:hAnsi="Noto Sans Symbols" w:cs="Noto Sans Symbols"/>
-      </w:rPr>
+      <w:start w:val="1"/>
+      <w:rPr>
+        <w:rFonts w:ascii="Noto Sans Symbols" w:cs="Noto Sans Symbols" w:eastAsia="Noto Sans Symbols" w:hAnsi="Noto Sans Symbols"/>
+      </w:rPr>
+      <w:pPr>
+        <w:ind w:left="720"/>
+        <w:ind w:hanging="360"/>
+      </w:pPr>
+      <w:lvlJc w:val="left"/>
     </w:lvl>
     <w:lvl w:ilvl="1">
-      <w:start w:val="1"/>
       <w:numFmt w:val="bullet"/>
       <w:lvlText w:val="o"/>
-      <w:lvlJc w:val="left"/>
-      <w:pPr>
-        <w:ind w:left="1440" w:hanging="360"/>
-      </w:pPr>
-      <w:rPr>
-        <w:rFonts w:ascii="Courier New" w:eastAsia="Courier New" w:hAnsi="Courier New" w:cs="Courier New"/>
-      </w:rPr>
+      <w:start w:val="1"/>
+      <w:rPr>
+        <w:rFonts w:ascii="Courier New" w:cs="Courier New" w:eastAsia="Courier New" w:hAnsi="Courier New"/>
+      </w:rPr>
+      <w:pPr>
+        <w:ind w:left="1440"/>
+        <w:ind w:hanging="360"/>
+      </w:pPr>
+      <w:lvlJc w:val="left"/>
     </w:lvl>
     <w:lvl w:ilvl="2">
-      <w:start w:val="1"/>
       <w:numFmt w:val="bullet"/>
       <w:lvlText w:val="▪"/>
-      <w:lvlJc w:val="left"/>
-      <w:pPr>
-        <w:ind w:left="2160" w:hanging="360"/>
-      </w:pPr>
-      <w:rPr>
-        <w:rFonts w:ascii="Noto Sans Symbols" w:eastAsia="Noto Sans Symbols" w:hAnsi="Noto Sans Symbols" w:cs="Noto Sans Symbols"/>
-      </w:rPr>
+      <w:start w:val="1"/>
+      <w:rPr>
+        <w:rFonts w:ascii="Noto Sans Symbols" w:cs="Noto Sans Symbols" w:eastAsia="Noto Sans Symbols" w:hAnsi="Noto Sans Symbols"/>
+      </w:rPr>
+      <w:pPr>
+        <w:ind w:left="2160"/>
+        <w:ind w:hanging="360"/>
+      </w:pPr>
+      <w:lvlJc w:val="left"/>
     </w:lvl>
     <w:lvl w:ilvl="3">
-      <w:start w:val="1"/>
       <w:numFmt w:val="bullet"/>
       <w:lvlText w:val="●"/>
-      <w:lvlJc w:val="left"/>
-      <w:pPr>
-        <w:ind w:left="2880" w:hanging="360"/>
-      </w:pPr>
-      <w:rPr>
-        <w:rFonts w:ascii="Noto Sans Symbols" w:eastAsia="Noto Sans Symbols" w:hAnsi="Noto Sans Symbols" w:cs="Noto Sans Symbols"/>
-      </w:rPr>
+      <w:start w:val="1"/>
+      <w:rPr>
+        <w:rFonts w:ascii="Noto Sans Symbols" w:cs="Noto Sans Symbols" w:eastAsia="Noto Sans Symbols" w:hAnsi="Noto Sans Symbols"/>
+      </w:rPr>
+      <w:pPr>
+        <w:ind w:left="2880"/>
+        <w:ind w:hanging="360"/>
+      </w:pPr>
+      <w:lvlJc w:val="left"/>
     </w:lvl>
     <w:lvl w:ilvl="4">
-      <w:start w:val="1"/>
       <w:numFmt w:val="bullet"/>
       <w:lvlText w:val="o"/>
-      <w:lvlJc w:val="left"/>
-      <w:pPr>
-        <w:ind w:left="3600" w:hanging="360"/>
-      </w:pPr>
-      <w:rPr>
-        <w:rFonts w:ascii="Courier New" w:eastAsia="Courier New" w:hAnsi="Courier New" w:cs="Courier New"/>
-      </w:rPr>
+      <w:start w:val="1"/>
+      <w:rPr>
+        <w:rFonts w:ascii="Courier New" w:cs="Courier New" w:eastAsia="Courier New" w:hAnsi="Courier New"/>
+      </w:rPr>
+      <w:pPr>
+        <w:ind w:left="3600"/>
+        <w:ind w:hanging="360"/>
+      </w:pPr>
+      <w:lvlJc w:val="left"/>
     </w:lvl>
     <w:lvl w:ilvl="5">
-      <w:start w:val="1"/>
       <w:numFmt w:val="bullet"/>
       <w:lvlText w:val="▪"/>
-      <w:lvlJc w:val="left"/>
-      <w:pPr>
-        <w:ind w:left="4320" w:hanging="360"/>
-      </w:pPr>
-      <w:rPr>
-        <w:rFonts w:ascii="Noto Sans Symbols" w:eastAsia="Noto Sans Symbols" w:hAnsi="Noto Sans Symbols" w:cs="Noto Sans Symbols"/>
-      </w:rPr>
+      <w:start w:val="1"/>
+      <w:rPr>
+        <w:rFonts w:ascii="Noto Sans Symbols" w:cs="Noto Sans Symbols" w:eastAsia="Noto Sans Symbols" w:hAnsi="Noto Sans Symbols"/>
+      </w:rPr>
+      <w:pPr>
+        <w:ind w:left="4320"/>
+        <w:ind w:hanging="360"/>
+      </w:pPr>
+      <w:lvlJc w:val="left"/>
     </w:lvl>
     <w:lvl w:ilvl="6">
-      <w:start w:val="1"/>
       <w:numFmt w:val="bullet"/>
       <w:lvlText w:val="●"/>
-      <w:lvlJc w:val="left"/>
-      <w:pPr>
-        <w:ind w:left="5040" w:hanging="360"/>
-      </w:pPr>
-      <w:rPr>
-        <w:rFonts w:ascii="Noto Sans Symbols" w:eastAsia="Noto Sans Symbols" w:hAnsi="Noto Sans Symbols" w:cs="Noto Sans Symbols"/>
-      </w:rPr>
+      <w:start w:val="1"/>
+      <w:rPr>
+        <w:rFonts w:ascii="Noto Sans Symbols" w:cs="Noto Sans Symbols" w:eastAsia="Noto Sans Symbols" w:hAnsi="Noto Sans Symbols"/>
+      </w:rPr>
+      <w:pPr>
+        <w:ind w:left="5040"/>
+        <w:ind w:hanging="360"/>
+      </w:pPr>
+      <w:lvlJc w:val="left"/>
     </w:lvl>
     <w:lvl w:ilvl="7">
-      <w:start w:val="1"/>
       <w:numFmt w:val="bullet"/>
       <w:lvlText w:val="o"/>
-      <w:lvlJc w:val="left"/>
-      <w:pPr>
-        <w:ind w:left="5760" w:hanging="360"/>
-      </w:pPr>
-      <w:rPr>
-        <w:rFonts w:ascii="Courier New" w:eastAsia="Courier New" w:hAnsi="Courier New" w:cs="Courier New"/>
-      </w:rPr>
+      <w:start w:val="1"/>
+      <w:rPr>
+        <w:rFonts w:ascii="Courier New" w:cs="Courier New" w:eastAsia="Courier New" w:hAnsi="Courier New"/>
+      </w:rPr>
+      <w:pPr>
+        <w:ind w:left="5760"/>
+        <w:ind w:hanging="360"/>
+      </w:pPr>
+      <w:lvlJc w:val="left"/>
     </w:lvl>
     <w:lvl w:ilvl="8">
-      <w:start w:val="1"/>
       <w:numFmt w:val="bullet"/>
       <w:lvlText w:val="▪"/>
-      <w:lvlJc w:val="left"/>
-      <w:pPr>
-        <w:ind w:left="6480" w:hanging="360"/>
-      </w:pPr>
-      <w:rPr>
-        <w:rFonts w:ascii="Noto Sans Symbols" w:eastAsia="Noto Sans Symbols" w:hAnsi="Noto Sans Symbols" w:cs="Noto Sans Symbols"/>
-      </w:rPr>
+      <w:start w:val="1"/>
+      <w:rPr>
+        <w:rFonts w:ascii="Noto Sans Symbols" w:cs="Noto Sans Symbols" w:eastAsia="Noto Sans Symbols" w:hAnsi="Noto Sans Symbols"/>
+      </w:rPr>
+      <w:pPr>
+        <w:ind w:left="6480"/>
+        <w:ind w:hanging="360"/>
+      </w:pPr>
+      <w:lvlJc w:val="left"/>
     </w:lvl>
   </w:abstractNum>
-  <w:abstractNum w:abstractNumId="4" w15:restartNumberingAfterBreak="0">
+  <w:abstractNum w:abstractNumId="4">
+    <w:multiLevelType w:val="hybridMultilevel"/>
     <w:nsid w:val="45700B37"/>
-    <w:multiLevelType w:val="multilevel"/>
     <w:tmpl w:val="BE404006"/>
     <w:lvl w:ilvl="0">
-      <w:start w:val="1"/>
       <w:numFmt w:val="bullet"/>
       <w:lvlText w:val="●"/>
-      <w:lvlJc w:val="left"/>
-      <w:pPr>
-        <w:ind w:left="720" w:hanging="360"/>
-      </w:pPr>
-      <w:rPr>
-        <w:rFonts w:ascii="Noto Sans Symbols" w:eastAsia="Noto Sans Symbols" w:hAnsi="Noto Sans Symbols" w:cs="Noto Sans Symbols"/>
-      </w:rPr>
+      <w:start w:val="1"/>
+      <w:rPr>
+        <w:rFonts w:ascii="Noto Sans Symbols" w:cs="Noto Sans Symbols" w:eastAsia="Noto Sans Symbols" w:hAnsi="Noto Sans Symbols"/>
+      </w:rPr>
+      <w:pPr>
+        <w:ind w:left="720"/>
+        <w:ind w:hanging="360"/>
+      </w:pPr>
+      <w:lvlJc w:val="left"/>
     </w:lvl>
     <w:lvl w:ilvl="1">
-      <w:start w:val="1"/>
       <w:numFmt w:val="bullet"/>
       <w:lvlText w:val="o"/>
-      <w:lvlJc w:val="left"/>
-      <w:pPr>
-        <w:ind w:left="1440" w:hanging="360"/>
-      </w:pPr>
-      <w:rPr>
-        <w:rFonts w:ascii="Courier New" w:eastAsia="Courier New" w:hAnsi="Courier New" w:cs="Courier New"/>
-      </w:rPr>
+      <w:start w:val="1"/>
+      <w:rPr>
+        <w:rFonts w:ascii="Courier New" w:cs="Courier New" w:eastAsia="Courier New" w:hAnsi="Courier New"/>
+      </w:rPr>
+      <w:pPr>
+        <w:ind w:left="1440"/>
+        <w:ind w:hanging="360"/>
+      </w:pPr>
+      <w:lvlJc w:val="left"/>
     </w:lvl>
     <w:lvl w:ilvl="2">
-      <w:start w:val="1"/>
       <w:numFmt w:val="bullet"/>
       <w:lvlText w:val="▪"/>
-      <w:lvlJc w:val="left"/>
-      <w:pPr>
-        <w:ind w:left="2160" w:hanging="360"/>
-      </w:pPr>
-      <w:rPr>
-        <w:rFonts w:ascii="Noto Sans Symbols" w:eastAsia="Noto Sans Symbols" w:hAnsi="Noto Sans Symbols" w:cs="Noto Sans Symbols"/>
-      </w:rPr>
+      <w:start w:val="1"/>
+      <w:rPr>
+        <w:rFonts w:ascii="Noto Sans Symbols" w:cs="Noto Sans Symbols" w:eastAsia="Noto Sans Symbols" w:hAnsi="Noto Sans Symbols"/>
+      </w:rPr>
+      <w:pPr>
+        <w:ind w:left="2160"/>
+        <w:ind w:hanging="360"/>
+      </w:pPr>
+      <w:lvlJc w:val="left"/>
     </w:lvl>
     <w:lvl w:ilvl="3">
-      <w:start w:val="1"/>
       <w:numFmt w:val="bullet"/>
       <w:lvlText w:val="●"/>
-      <w:lvlJc w:val="left"/>
-      <w:pPr>
-        <w:ind w:left="2880" w:hanging="360"/>
-      </w:pPr>
-      <w:rPr>
-        <w:rFonts w:ascii="Noto Sans Symbols" w:eastAsia="Noto Sans Symbols" w:hAnsi="Noto Sans Symbols" w:cs="Noto Sans Symbols"/>
-      </w:rPr>
+      <w:start w:val="1"/>
+      <w:rPr>
+        <w:rFonts w:ascii="Noto Sans Symbols" w:cs="Noto Sans Symbols" w:eastAsia="Noto Sans Symbols" w:hAnsi="Noto Sans Symbols"/>
+      </w:rPr>
+      <w:pPr>
+        <w:ind w:left="2880"/>
+        <w:ind w:hanging="360"/>
+      </w:pPr>
+      <w:lvlJc w:val="left"/>
     </w:lvl>
     <w:lvl w:ilvl="4">
-      <w:start w:val="1"/>
       <w:numFmt w:val="bullet"/>
       <w:lvlText w:val="o"/>
-      <w:lvlJc w:val="left"/>
-      <w:pPr>
-        <w:ind w:left="3600" w:hanging="360"/>
-      </w:pPr>
-      <w:rPr>
-        <w:rFonts w:ascii="Courier New" w:eastAsia="Courier New" w:hAnsi="Courier New" w:cs="Courier New"/>
-      </w:rPr>
+      <w:start w:val="1"/>
+      <w:rPr>
+        <w:rFonts w:ascii="Courier New" w:cs="Courier New" w:eastAsia="Courier New" w:hAnsi="Courier New"/>
+      </w:rPr>
+      <w:pPr>
+        <w:ind w:left="3600"/>
+        <w:ind w:hanging="360"/>
+      </w:pPr>
+      <w:lvlJc w:val="left"/>
     </w:lvl>
     <w:lvl w:ilvl="5">
-      <w:start w:val="1"/>
       <w:numFmt w:val="bullet"/>
       <w:lvlText w:val="▪"/>
-      <w:lvlJc w:val="left"/>
-      <w:pPr>
-        <w:ind w:left="4320" w:hanging="360"/>
-      </w:pPr>
-      <w:rPr>
-        <w:rFonts w:ascii="Noto Sans Symbols" w:eastAsia="Noto Sans Symbols" w:hAnsi="Noto Sans Symbols" w:cs="Noto Sans Symbols"/>
-      </w:rPr>
+      <w:start w:val="1"/>
+      <w:rPr>
+        <w:rFonts w:ascii="Noto Sans Symbols" w:cs="Noto Sans Symbols" w:eastAsia="Noto Sans Symbols" w:hAnsi="Noto Sans Symbols"/>
+      </w:rPr>
+      <w:pPr>
+        <w:ind w:left="4320"/>
+        <w:ind w:hanging="360"/>
+      </w:pPr>
+      <w:lvlJc w:val="left"/>
     </w:lvl>
     <w:lvl w:ilvl="6">
-      <w:start w:val="1"/>
       <w:numFmt w:val="bullet"/>
       <w:lvlText w:val="●"/>
-      <w:lvlJc w:val="left"/>
-      <w:pPr>
-        <w:ind w:left="5040" w:hanging="360"/>
-      </w:pPr>
-      <w:rPr>
-        <w:rFonts w:ascii="Noto Sans Symbols" w:eastAsia="Noto Sans Symbols" w:hAnsi="Noto Sans Symbols" w:cs="Noto Sans Symbols"/>
-      </w:rPr>
+      <w:start w:val="1"/>
+      <w:rPr>
+        <w:rFonts w:ascii="Noto Sans Symbols" w:cs="Noto Sans Symbols" w:eastAsia="Noto Sans Symbols" w:hAnsi="Noto Sans Symbols"/>
+      </w:rPr>
+      <w:pPr>
+        <w:ind w:left="5040"/>
+        <w:ind w:hanging="360"/>
+      </w:pPr>
+      <w:lvlJc w:val="left"/>
     </w:lvl>
     <w:lvl w:ilvl="7">
-      <w:start w:val="1"/>
       <w:numFmt w:val="bullet"/>
       <w:lvlText w:val="o"/>
-      <w:lvlJc w:val="left"/>
-      <w:pPr>
-        <w:ind w:left="5760" w:hanging="360"/>
-      </w:pPr>
-      <w:rPr>
-        <w:rFonts w:ascii="Courier New" w:eastAsia="Courier New" w:hAnsi="Courier New" w:cs="Courier New"/>
-      </w:rPr>
+      <w:start w:val="1"/>
+      <w:rPr>
+        <w:rFonts w:ascii="Courier New" w:cs="Courier New" w:eastAsia="Courier New" w:hAnsi="Courier New"/>
+      </w:rPr>
+      <w:pPr>
+        <w:ind w:left="5760"/>
+        <w:ind w:hanging="360"/>
+      </w:pPr>
+      <w:lvlJc w:val="left"/>
     </w:lvl>
     <w:lvl w:ilvl="8">
-      <w:start w:val="1"/>
       <w:numFmt w:val="bullet"/>
       <w:lvlText w:val="▪"/>
-      <w:lvlJc w:val="left"/>
-      <w:pPr>
-        <w:ind w:left="6480" w:hanging="360"/>
-      </w:pPr>
-      <w:rPr>
-        <w:rFonts w:ascii="Noto Sans Symbols" w:eastAsia="Noto Sans Symbols" w:hAnsi="Noto Sans Symbols" w:cs="Noto Sans Symbols"/>
-      </w:rPr>
+      <w:start w:val="1"/>
+      <w:rPr>
+        <w:rFonts w:ascii="Noto Sans Symbols" w:cs="Noto Sans Symbols" w:eastAsia="Noto Sans Symbols" w:hAnsi="Noto Sans Symbols"/>
+      </w:rPr>
+      <w:pPr>
+        <w:ind w:left="6480"/>
+        <w:ind w:hanging="360"/>
+      </w:pPr>
+      <w:lvlJc w:val="left"/>
     </w:lvl>
   </w:abstractNum>
-  <w:abstractNum w:abstractNumId="5" w15:restartNumberingAfterBreak="0">
+  <w:abstractNum w:abstractNumId="5">
+    <w:multiLevelType w:val="hybridMultilevel"/>
     <w:nsid w:val="4F3C084C"/>
-    <w:multiLevelType w:val="multilevel"/>
     <w:tmpl w:val="FA46FE46"/>
     <w:lvl w:ilvl="0">
-      <w:start w:val="1"/>
       <w:numFmt w:val="bullet"/>
       <w:lvlText w:val="●"/>
-      <w:lvlJc w:val="left"/>
-      <w:pPr>
-        <w:ind w:left="720" w:hanging="360"/>
-      </w:pPr>
-      <w:rPr>
-        <w:rFonts w:ascii="Noto Sans Symbols" w:eastAsia="Noto Sans Symbols" w:hAnsi="Noto Sans Symbols" w:cs="Noto Sans Symbols"/>
-      </w:rPr>
+      <w:start w:val="1"/>
+      <w:rPr>
+        <w:rFonts w:ascii="Noto Sans Symbols" w:cs="Noto Sans Symbols" w:eastAsia="Noto Sans Symbols" w:hAnsi="Noto Sans Symbols"/>
+      </w:rPr>
+      <w:pPr>
+        <w:ind w:left="720"/>
+        <w:ind w:hanging="360"/>
+      </w:pPr>
+      <w:lvlJc w:val="left"/>
     </w:lvl>
     <w:lvl w:ilvl="1">
-      <w:start w:val="1"/>
       <w:numFmt w:val="bullet"/>
       <w:lvlText w:val="o"/>
-      <w:lvlJc w:val="left"/>
-      <w:pPr>
-        <w:ind w:left="1440" w:hanging="360"/>
-      </w:pPr>
-      <w:rPr>
-        <w:rFonts w:ascii="Courier New" w:eastAsia="Courier New" w:hAnsi="Courier New" w:cs="Courier New"/>
-      </w:rPr>
+      <w:start w:val="1"/>
+      <w:rPr>
+        <w:rFonts w:ascii="Courier New" w:cs="Courier New" w:eastAsia="Courier New" w:hAnsi="Courier New"/>
+      </w:rPr>
+      <w:pPr>
+        <w:ind w:left="1440"/>
+        <w:ind w:hanging="360"/>
+      </w:pPr>
+      <w:lvlJc w:val="left"/>
     </w:lvl>
     <w:lvl w:ilvl="2">
-      <w:start w:val="1"/>
       <w:numFmt w:val="bullet"/>
       <w:lvlText w:val="▪"/>
-      <w:lvlJc w:val="left"/>
-      <w:pPr>
-        <w:ind w:left="2160" w:hanging="360"/>
-      </w:pPr>
-      <w:rPr>
-        <w:rFonts w:ascii="Noto Sans Symbols" w:eastAsia="Noto Sans Symbols" w:hAnsi="Noto Sans Symbols" w:cs="Noto Sans Symbols"/>
-      </w:rPr>
+      <w:start w:val="1"/>
+      <w:rPr>
+        <w:rFonts w:ascii="Noto Sans Symbols" w:cs="Noto Sans Symbols" w:eastAsia="Noto Sans Symbols" w:hAnsi="Noto Sans Symbols"/>
+      </w:rPr>
+      <w:pPr>
+        <w:ind w:left="2160"/>
+        <w:ind w:hanging="360"/>
+      </w:pPr>
+      <w:lvlJc w:val="left"/>
     </w:lvl>
     <w:lvl w:ilvl="3">
-      <w:start w:val="1"/>
       <w:numFmt w:val="bullet"/>
       <w:lvlText w:val="●"/>
-      <w:lvlJc w:val="left"/>
-      <w:pPr>
-        <w:ind w:left="2880" w:hanging="360"/>
-      </w:pPr>
-      <w:rPr>
-        <w:rFonts w:ascii="Noto Sans Symbols" w:eastAsia="Noto Sans Symbols" w:hAnsi="Noto Sans Symbols" w:cs="Noto Sans Symbols"/>
-      </w:rPr>
+      <w:start w:val="1"/>
+      <w:rPr>
+        <w:rFonts w:ascii="Noto Sans Symbols" w:cs="Noto Sans Symbols" w:eastAsia="Noto Sans Symbols" w:hAnsi="Noto Sans Symbols"/>
+      </w:rPr>
+      <w:pPr>
+        <w:ind w:left="2880"/>
+        <w:ind w:hanging="360"/>
+      </w:pPr>
+      <w:lvlJc w:val="left"/>
     </w:lvl>
     <w:lvl w:ilvl="4">
-      <w:start w:val="1"/>
       <w:numFmt w:val="bullet"/>
       <w:lvlText w:val="o"/>
-      <w:lvlJc w:val="left"/>
-      <w:pPr>
-        <w:ind w:left="3600" w:hanging="360"/>
-      </w:pPr>
-      <w:rPr>
-        <w:rFonts w:ascii="Courier New" w:eastAsia="Courier New" w:hAnsi="Courier New" w:cs="Courier New"/>
-      </w:rPr>
+      <w:start w:val="1"/>
+      <w:rPr>
+        <w:rFonts w:ascii="Courier New" w:cs="Courier New" w:eastAsia="Courier New" w:hAnsi="Courier New"/>
+      </w:rPr>
+      <w:pPr>
+        <w:ind w:left="3600"/>
+        <w:ind w:hanging="360"/>
+      </w:pPr>
+      <w:lvlJc w:val="left"/>
     </w:lvl>
     <w:lvl w:ilvl="5">
-      <w:start w:val="1"/>
       <w:numFmt w:val="bullet"/>
       <w:lvlText w:val="▪"/>
-      <w:lvlJc w:val="left"/>
-      <w:pPr>
-        <w:ind w:left="4320" w:hanging="360"/>
-      </w:pPr>
-      <w:rPr>
-        <w:rFonts w:ascii="Noto Sans Symbols" w:eastAsia="Noto Sans Symbols" w:hAnsi="Noto Sans Symbols" w:cs="Noto Sans Symbols"/>
-      </w:rPr>
+      <w:start w:val="1"/>
+      <w:rPr>
+        <w:rFonts w:ascii="Noto Sans Symbols" w:cs="Noto Sans Symbols" w:eastAsia="Noto Sans Symbols" w:hAnsi="Noto Sans Symbols"/>
+      </w:rPr>
+      <w:pPr>
+        <w:ind w:left="4320"/>
+        <w:ind w:hanging="360"/>
+      </w:pPr>
+      <w:lvlJc w:val="left"/>
     </w:lvl>
     <w:lvl w:ilvl="6">
-      <w:start w:val="1"/>
       <w:numFmt w:val="bullet"/>
       <w:lvlText w:val="●"/>
-      <w:lvlJc w:val="left"/>
-      <w:pPr>
-        <w:ind w:left="5040" w:hanging="360"/>
-      </w:pPr>
-      <w:rPr>
-        <w:rFonts w:ascii="Noto Sans Symbols" w:eastAsia="Noto Sans Symbols" w:hAnsi="Noto Sans Symbols" w:cs="Noto Sans Symbols"/>
-      </w:rPr>
+      <w:start w:val="1"/>
+      <w:rPr>
+        <w:rFonts w:ascii="Noto Sans Symbols" w:cs="Noto Sans Symbols" w:eastAsia="Noto Sans Symbols" w:hAnsi="Noto Sans Symbols"/>
+      </w:rPr>
+      <w:pPr>
+        <w:ind w:left="5040"/>
+        <w:ind w:hanging="360"/>
+      </w:pPr>
+      <w:lvlJc w:val="left"/>
     </w:lvl>
     <w:lvl w:ilvl="7">
-      <w:start w:val="1"/>
       <w:numFmt w:val="bullet"/>
       <w:lvlText w:val="o"/>
-      <w:lvlJc w:val="left"/>
-      <w:pPr>
-        <w:ind w:left="5760" w:hanging="360"/>
-      </w:pPr>
-      <w:rPr>
-        <w:rFonts w:ascii="Courier New" w:eastAsia="Courier New" w:hAnsi="Courier New" w:cs="Courier New"/>
-      </w:rPr>
+      <w:start w:val="1"/>
+      <w:rPr>
+        <w:rFonts w:ascii="Courier New" w:cs="Courier New" w:eastAsia="Courier New" w:hAnsi="Courier New"/>
+      </w:rPr>
+      <w:pPr>
+        <w:ind w:left="5760"/>
+        <w:ind w:hanging="360"/>
+      </w:pPr>
+      <w:lvlJc w:val="left"/>
     </w:lvl>
     <w:lvl w:ilvl="8">
-      <w:start w:val="1"/>
       <w:numFmt w:val="bullet"/>
       <w:lvlText w:val="▪"/>
-      <w:lvlJc w:val="left"/>
-      <w:pPr>
-        <w:ind w:left="6480" w:hanging="360"/>
-      </w:pPr>
-      <w:rPr>
-        <w:rFonts w:ascii="Noto Sans Symbols" w:eastAsia="Noto Sans Symbols" w:hAnsi="Noto Sans Symbols" w:cs="Noto Sans Symbols"/>
-      </w:rPr>
+      <w:start w:val="1"/>
+      <w:rPr>
+        <w:rFonts w:ascii="Noto Sans Symbols" w:cs="Noto Sans Symbols" w:eastAsia="Noto Sans Symbols" w:hAnsi="Noto Sans Symbols"/>
+      </w:rPr>
+      <w:pPr>
+        <w:ind w:left="6480"/>
+        <w:ind w:hanging="360"/>
+      </w:pPr>
+      <w:lvlJc w:val="left"/>
     </w:lvl>
   </w:abstractNum>
-  <w:abstractNum w:abstractNumId="6" w15:restartNumberingAfterBreak="0">
+  <w:abstractNum w:abstractNumId="6">
+    <w:multiLevelType w:val="hybridMultilevel"/>
     <w:nsid w:val="501D1FF3"/>
-    <w:multiLevelType w:val="multilevel"/>
     <w:tmpl w:val="EF0C250C"/>
     <w:lvl w:ilvl="0">
-      <w:start w:val="1"/>
       <w:numFmt w:val="bullet"/>
       <w:lvlText w:val="●"/>
-      <w:lvlJc w:val="left"/>
-      <w:pPr>
-        <w:ind w:left="720" w:hanging="360"/>
-      </w:pPr>
-      <w:rPr>
-        <w:rFonts w:ascii="Noto Sans Symbols" w:eastAsia="Noto Sans Symbols" w:hAnsi="Noto Sans Symbols" w:cs="Noto Sans Symbols"/>
-      </w:rPr>
+      <w:start w:val="1"/>
+      <w:rPr>
+        <w:rFonts w:ascii="Noto Sans Symbols" w:cs="Noto Sans Symbols" w:eastAsia="Noto Sans Symbols" w:hAnsi="Noto Sans Symbols"/>
+      </w:rPr>
+      <w:pPr>
+        <w:ind w:left="720"/>
+        <w:ind w:hanging="360"/>
+      </w:pPr>
+      <w:lvlJc w:val="left"/>
     </w:lvl>
     <w:lvl w:ilvl="1">
-      <w:start w:val="1"/>
       <w:numFmt w:val="bullet"/>
       <w:lvlText w:val="o"/>
-      <w:lvlJc w:val="left"/>
-      <w:pPr>
-        <w:ind w:left="1440" w:hanging="360"/>
-      </w:pPr>
-      <w:rPr>
-        <w:rFonts w:ascii="Courier New" w:eastAsia="Courier New" w:hAnsi="Courier New" w:cs="Courier New"/>
-      </w:rPr>
+      <w:start w:val="1"/>
+      <w:rPr>
+        <w:rFonts w:ascii="Courier New" w:cs="Courier New" w:eastAsia="Courier New" w:hAnsi="Courier New"/>
+      </w:rPr>
+      <w:pPr>
+        <w:ind w:left="1440"/>
+        <w:ind w:hanging="360"/>
+      </w:pPr>
+      <w:lvlJc w:val="left"/>
     </w:lvl>
     <w:lvl w:ilvl="2">
-      <w:start w:val="1"/>
       <w:numFmt w:val="bullet"/>
       <w:lvlText w:val="▪"/>
-      <w:lvlJc w:val="left"/>
-      <w:pPr>
-        <w:ind w:left="2160" w:hanging="360"/>
-      </w:pPr>
-      <w:rPr>
-        <w:rFonts w:ascii="Noto Sans Symbols" w:eastAsia="Noto Sans Symbols" w:hAnsi="Noto Sans Symbols" w:cs="Noto Sans Symbols"/>
-      </w:rPr>
+      <w:start w:val="1"/>
+      <w:rPr>
+        <w:rFonts w:ascii="Noto Sans Symbols" w:cs="Noto Sans Symbols" w:eastAsia="Noto Sans Symbols" w:hAnsi="Noto Sans Symbols"/>
+      </w:rPr>
+      <w:pPr>
+        <w:ind w:left="2160"/>
+        <w:ind w:hanging="360"/>
+      </w:pPr>
+      <w:lvlJc w:val="left"/>
     </w:lvl>
     <w:lvl w:ilvl="3">
-      <w:start w:val="1"/>
       <w:numFmt w:val="bullet"/>
       <w:lvlText w:val="●"/>
-      <w:lvlJc w:val="left"/>
-      <w:pPr>
-        <w:ind w:left="2880" w:hanging="360"/>
-      </w:pPr>
-      <w:rPr>
-        <w:rFonts w:ascii="Noto Sans Symbols" w:eastAsia="Noto Sans Symbols" w:hAnsi="Noto Sans Symbols" w:cs="Noto Sans Symbols"/>
-      </w:rPr>
+      <w:start w:val="1"/>
+      <w:rPr>
+        <w:rFonts w:ascii="Noto Sans Symbols" w:cs="Noto Sans Symbols" w:eastAsia="Noto Sans Symbols" w:hAnsi="Noto Sans Symbols"/>
+      </w:rPr>
+      <w:pPr>
+        <w:ind w:left="2880"/>
+        <w:ind w:hanging="360"/>
+      </w:pPr>
+      <w:lvlJc w:val="left"/>
     </w:lvl>
     <w:lvl w:ilvl="4">
-      <w:start w:val="1"/>
       <w:numFmt w:val="bullet"/>
       <w:lvlText w:val="o"/>
-      <w:lvlJc w:val="left"/>
-      <w:pPr>
-        <w:ind w:left="3600" w:hanging="360"/>
-      </w:pPr>
-      <w:rPr>
-        <w:rFonts w:ascii="Courier New" w:eastAsia="Courier New" w:hAnsi="Courier New" w:cs="Courier New"/>
-      </w:rPr>
+      <w:start w:val="1"/>
+      <w:rPr>
+        <w:rFonts w:ascii="Courier New" w:cs="Courier New" w:eastAsia="Courier New" w:hAnsi="Courier New"/>
+      </w:rPr>
+      <w:pPr>
+        <w:ind w:left="3600"/>
+        <w:ind w:hanging="360"/>
+      </w:pPr>
+      <w:lvlJc w:val="left"/>
     </w:lvl>
     <w:lvl w:ilvl="5">
-      <w:start w:val="1"/>
       <w:numFmt w:val="bullet"/>
       <w:lvlText w:val="▪"/>
-      <w:lvlJc w:val="left"/>
-      <w:pPr>
-        <w:ind w:left="4320" w:hanging="360"/>
-      </w:pPr>
-      <w:rPr>
-        <w:rFonts w:ascii="Noto Sans Symbols" w:eastAsia="Noto Sans Symbols" w:hAnsi="Noto Sans Symbols" w:cs="Noto Sans Symbols"/>
-      </w:rPr>
+      <w:start w:val="1"/>
+      <w:rPr>
+        <w:rFonts w:ascii="Noto Sans Symbols" w:cs="Noto Sans Symbols" w:eastAsia="Noto Sans Symbols" w:hAnsi="Noto Sans Symbols"/>
+      </w:rPr>
+      <w:pPr>
+        <w:ind w:left="4320"/>
+        <w:ind w:hanging="360"/>
+      </w:pPr>
+      <w:lvlJc w:val="left"/>
     </w:lvl>
     <w:lvl w:ilvl="6">
-      <w:start w:val="1"/>
       <w:numFmt w:val="bullet"/>
       <w:lvlText w:val="●"/>
-      <w:lvlJc w:val="left"/>
-      <w:pPr>
-        <w:ind w:left="5040" w:hanging="360"/>
-      </w:pPr>
-      <w:rPr>
-        <w:rFonts w:ascii="Noto Sans Symbols" w:eastAsia="Noto Sans Symbols" w:hAnsi="Noto Sans Symbols" w:cs="Noto Sans Symbols"/>
-      </w:rPr>
+      <w:start w:val="1"/>
+      <w:rPr>
+        <w:rFonts w:ascii="Noto Sans Symbols" w:cs="Noto Sans Symbols" w:eastAsia="Noto Sans Symbols" w:hAnsi="Noto Sans Symbols"/>
+      </w:rPr>
+      <w:pPr>
+        <w:ind w:left="5040"/>
+        <w:ind w:hanging="360"/>
+      </w:pPr>
+      <w:lvlJc w:val="left"/>
     </w:lvl>
     <w:lvl w:ilvl="7">
-      <w:start w:val="1"/>
       <w:numFmt w:val="bullet"/>
       <w:lvlText w:val="o"/>
-      <w:lvlJc w:val="left"/>
-      <w:pPr>
-        <w:ind w:left="5760" w:hanging="360"/>
-      </w:pPr>
-      <w:rPr>
-        <w:rFonts w:ascii="Courier New" w:eastAsia="Courier New" w:hAnsi="Courier New" w:cs="Courier New"/>
-      </w:rPr>
+      <w:start w:val="1"/>
+      <w:rPr>
+        <w:rFonts w:ascii="Courier New" w:cs="Courier New" w:eastAsia="Courier New" w:hAnsi="Courier New"/>
+      </w:rPr>
+      <w:pPr>
+        <w:ind w:left="5760"/>
+        <w:ind w:hanging="360"/>
+      </w:pPr>
+      <w:lvlJc w:val="left"/>
     </w:lvl>
     <w:lvl w:ilvl="8">
-      <w:start w:val="1"/>
       <w:numFmt w:val="bullet"/>
       <w:lvlText w:val="▪"/>
-      <w:lvlJc w:val="left"/>
-      <w:pPr>
-        <w:ind w:left="6480" w:hanging="360"/>
-      </w:pPr>
-      <w:rPr>
-        <w:rFonts w:ascii="Noto Sans Symbols" w:eastAsia="Noto Sans Symbols" w:hAnsi="Noto Sans Symbols" w:cs="Noto Sans Symbols"/>
-      </w:rPr>
+      <w:start w:val="1"/>
+      <w:rPr>
+        <w:rFonts w:ascii="Noto Sans Symbols" w:cs="Noto Sans Symbols" w:eastAsia="Noto Sans Symbols" w:hAnsi="Noto Sans Symbols"/>
+      </w:rPr>
+      <w:pPr>
+        <w:ind w:left="6480"/>
+        <w:ind w:hanging="360"/>
+      </w:pPr>
+      <w:lvlJc w:val="left"/>
     </w:lvl>
   </w:abstractNum>
-  <w:abstractNum w:abstractNumId="7" w15:restartNumberingAfterBreak="0">
+  <w:abstractNum w:abstractNumId="7">
+    <w:multiLevelType w:val="hybridMultilevel"/>
     <w:nsid w:val="52D17352"/>
-    <w:multiLevelType w:val="hybridMultilevel"/>
     <w:tmpl w:val="E7FE798C"/>
     <w:lvl w:ilvl="0" w:tplc="04090001">
-      <w:start w:val="1"/>
       <w:numFmt w:val="bullet"/>
       <w:lvlText w:val=""/>
-      <w:lvlJc w:val="left"/>
-      <w:pPr>
-        <w:ind w:left="720" w:hanging="360"/>
-      </w:pPr>
+      <w:start w:val="1"/>
       <w:rPr>
         <w:rFonts w:ascii="Symbol" w:hAnsi="Symbol" w:hint="default"/>
       </w:rPr>
-    </w:lvl>
-    <w:lvl w:ilvl="1" w:tplc="04090003" w:tentative="1">
-      <w:start w:val="1"/>
+      <w:pPr>
+        <w:ind w:left="720"/>
+        <w:ind w:hanging="360"/>
+      </w:pPr>
+      <w:lvlJc w:val="left"/>
+    </w:lvl>
+    <w:lvl w:ilvl="1" w:tentative="1" w:tplc="04090003">
       <w:numFmt w:val="bullet"/>
       <w:lvlText w:val="o"/>
-      <w:lvlJc w:val="left"/>
-      <w:pPr>
-        <w:ind w:left="1440" w:hanging="360"/>
-      </w:pPr>
-      <w:rPr>
-        <w:rFonts w:ascii="Courier New" w:hAnsi="Courier New" w:cs="Courier New" w:hint="default"/>
-      </w:rPr>
-    </w:lvl>
-    <w:lvl w:ilvl="2" w:tplc="04090005" w:tentative="1">
-      <w:start w:val="1"/>
+      <w:start w:val="1"/>
+      <w:rPr>
+        <w:rFonts w:ascii="Courier New" w:cs="Courier New" w:hAnsi="Courier New" w:hint="default"/>
+      </w:rPr>
+      <w:pPr>
+        <w:ind w:left="1440"/>
+        <w:ind w:hanging="360"/>
+      </w:pPr>
+      <w:lvlJc w:val="left"/>
+    </w:lvl>
+    <w:lvl w:ilvl="2" w:tentative="1" w:tplc="04090005">
       <w:numFmt w:val="bullet"/>
       <w:lvlText w:val=""/>
-      <w:lvlJc w:val="left"/>
-      <w:pPr>
-        <w:ind w:left="2160" w:hanging="360"/>
-      </w:pPr>
+      <w:start w:val="1"/>
       <w:rPr>
         <w:rFonts w:ascii="Wingdings" w:hAnsi="Wingdings" w:hint="default"/>
       </w:rPr>
-    </w:lvl>
-    <w:lvl w:ilvl="3" w:tplc="04090001" w:tentative="1">
-      <w:start w:val="1"/>
+      <w:pPr>
+        <w:ind w:left="2160"/>
+        <w:ind w:hanging="360"/>
+      </w:pPr>
+      <w:lvlJc w:val="left"/>
+    </w:lvl>
+    <w:lvl w:ilvl="3" w:tentative="1" w:tplc="04090001">
       <w:numFmt w:val="bullet"/>
       <w:lvlText w:val=""/>
-      <w:lvlJc w:val="left"/>
-      <w:pPr>
-        <w:ind w:left="2880" w:hanging="360"/>
-      </w:pPr>
+      <w:start w:val="1"/>
       <w:rPr>
         <w:rFonts w:ascii="Symbol" w:hAnsi="Symbol" w:hint="default"/>
       </w:rPr>
-    </w:lvl>
-    <w:lvl w:ilvl="4" w:tplc="04090003" w:tentative="1">
-      <w:start w:val="1"/>
+      <w:pPr>
+        <w:ind w:left="2880"/>
+        <w:ind w:hanging="360"/>
+      </w:pPr>
+      <w:lvlJc w:val="left"/>
+    </w:lvl>
+    <w:lvl w:ilvl="4" w:tentative="1" w:tplc="04090003">
       <w:numFmt w:val="bullet"/>
       <w:lvlText w:val="o"/>
-      <w:lvlJc w:val="left"/>
-      <w:pPr>
-        <w:ind w:left="3600" w:hanging="360"/>
-      </w:pPr>
-      <w:rPr>
-        <w:rFonts w:ascii="Courier New" w:hAnsi="Courier New" w:cs="Courier New" w:hint="default"/>
-      </w:rPr>
-    </w:lvl>
-    <w:lvl w:ilvl="5" w:tplc="04090005" w:tentative="1">
-      <w:start w:val="1"/>
+      <w:start w:val="1"/>
+      <w:rPr>
+        <w:rFonts w:ascii="Courier New" w:cs="Courier New" w:hAnsi="Courier New" w:hint="default"/>
+      </w:rPr>
+      <w:pPr>
+        <w:ind w:left="3600"/>
+        <w:ind w:hanging="360"/>
+      </w:pPr>
+      <w:lvlJc w:val="left"/>
+    </w:lvl>
+    <w:lvl w:ilvl="5" w:tentative="1" w:tplc="04090005">
       <w:numFmt w:val="bullet"/>
       <w:lvlText w:val=""/>
-      <w:lvlJc w:val="left"/>
-      <w:pPr>
-        <w:ind w:left="4320" w:hanging="360"/>
-      </w:pPr>
+      <w:start w:val="1"/>
       <w:rPr>
         <w:rFonts w:ascii="Wingdings" w:hAnsi="Wingdings" w:hint="default"/>
       </w:rPr>
-    </w:lvl>
-    <w:lvl w:ilvl="6" w:tplc="04090001" w:tentative="1">
-      <w:start w:val="1"/>
+      <w:pPr>
+        <w:ind w:left="4320"/>
+        <w:ind w:hanging="360"/>
+      </w:pPr>
+      <w:lvlJc w:val="left"/>
+    </w:lvl>
+    <w:lvl w:ilvl="6" w:tentative="1" w:tplc="04090001">
       <w:numFmt w:val="bullet"/>
       <w:lvlText w:val=""/>
-      <w:lvlJc w:val="left"/>
-      <w:pPr>
-        <w:ind w:left="5040" w:hanging="360"/>
-      </w:pPr>
+      <w:start w:val="1"/>
       <w:rPr>
         <w:rFonts w:ascii="Symbol" w:hAnsi="Symbol" w:hint="default"/>
       </w:rPr>
-    </w:lvl>
-    <w:lvl w:ilvl="7" w:tplc="04090003" w:tentative="1">
-      <w:start w:val="1"/>
+      <w:pPr>
+        <w:ind w:left="5040"/>
+        <w:ind w:hanging="360"/>
+      </w:pPr>
+      <w:lvlJc w:val="left"/>
+    </w:lvl>
+    <w:lvl w:ilvl="7" w:tentative="1" w:tplc="04090003">
       <w:numFmt w:val="bullet"/>
       <w:lvlText w:val="o"/>
-      <w:lvlJc w:val="left"/>
-      <w:pPr>
-        <w:ind w:left="5760" w:hanging="360"/>
-      </w:pPr>
-      <w:rPr>
-        <w:rFonts w:ascii="Courier New" w:hAnsi="Courier New" w:cs="Courier New" w:hint="default"/>
-      </w:rPr>
-    </w:lvl>
-    <w:lvl w:ilvl="8" w:tplc="04090005" w:tentative="1">
-      <w:start w:val="1"/>
+      <w:start w:val="1"/>
+      <w:rPr>
+        <w:rFonts w:ascii="Courier New" w:cs="Courier New" w:hAnsi="Courier New" w:hint="default"/>
+      </w:rPr>
+      <w:pPr>
+        <w:ind w:left="5760"/>
+        <w:ind w:hanging="360"/>
+      </w:pPr>
+      <w:lvlJc w:val="left"/>
+    </w:lvl>
+    <w:lvl w:ilvl="8" w:tentative="1" w:tplc="04090005">
       <w:numFmt w:val="bullet"/>
       <w:lvlText w:val=""/>
-      <w:lvlJc w:val="left"/>
-      <w:pPr>
-        <w:ind w:left="6480" w:hanging="360"/>
-      </w:pPr>
+      <w:start w:val="1"/>
       <w:rPr>
         <w:rFonts w:ascii="Wingdings" w:hAnsi="Wingdings" w:hint="default"/>
       </w:rPr>
+      <w:pPr>
+        <w:ind w:left="6480"/>
+        <w:ind w:hanging="360"/>
+      </w:pPr>
+      <w:lvlJc w:val="left"/>
     </w:lvl>
   </w:abstractNum>
-  <w:abstractNum w:abstractNumId="8" w15:restartNumberingAfterBreak="0">
+  <w:abstractNum w:abstractNumId="8">
+    <w:multiLevelType w:val="hybridMultilevel"/>
     <w:nsid w:val="56D31F3A"/>
-    <w:multiLevelType w:val="multilevel"/>
     <w:tmpl w:val="7D1AC662"/>
     <w:lvl w:ilvl="0">
-      <w:start w:val="1"/>
       <w:numFmt w:val="bullet"/>
       <w:lvlText w:val="●"/>
-      <w:lvlJc w:val="left"/>
-      <w:pPr>
-        <w:ind w:left="720" w:hanging="360"/>
-      </w:pPr>
-      <w:rPr>
-        <w:rFonts w:ascii="Noto Sans Symbols" w:eastAsia="Noto Sans Symbols" w:hAnsi="Noto Sans Symbols" w:cs="Noto Sans Symbols"/>
-      </w:rPr>
+      <w:start w:val="1"/>
+      <w:rPr>
+        <w:rFonts w:ascii="Noto Sans Symbols" w:cs="Noto Sans Symbols" w:eastAsia="Noto Sans Symbols" w:hAnsi="Noto Sans Symbols"/>
+      </w:rPr>
+      <w:pPr>
+        <w:ind w:left="720"/>
+        <w:ind w:hanging="360"/>
+      </w:pPr>
+      <w:lvlJc w:val="left"/>
     </w:lvl>
     <w:lvl w:ilvl="1">
-      <w:start w:val="1"/>
       <w:numFmt w:val="bullet"/>
       <w:lvlText w:val="o"/>
-      <w:lvlJc w:val="left"/>
-      <w:pPr>
-        <w:ind w:left="1440" w:hanging="360"/>
-      </w:pPr>
-      <w:rPr>
-        <w:rFonts w:ascii="Courier New" w:eastAsia="Courier New" w:hAnsi="Courier New" w:cs="Courier New"/>
-      </w:rPr>
+      <w:start w:val="1"/>
+      <w:rPr>
+        <w:rFonts w:ascii="Courier New" w:cs="Courier New" w:eastAsia="Courier New" w:hAnsi="Courier New"/>
+      </w:rPr>
+      <w:pPr>
+        <w:ind w:left="1440"/>
+        <w:ind w:hanging="360"/>
+      </w:pPr>
+      <w:lvlJc w:val="left"/>
     </w:lvl>
     <w:lvl w:ilvl="2">
-      <w:start w:val="1"/>
       <w:numFmt w:val="bullet"/>
       <w:lvlText w:val="▪"/>
-      <w:lvlJc w:val="left"/>
-      <w:pPr>
-        <w:ind w:left="2160" w:hanging="360"/>
-      </w:pPr>
-      <w:rPr>
-        <w:rFonts w:ascii="Noto Sans Symbols" w:eastAsia="Noto Sans Symbols" w:hAnsi="Noto Sans Symbols" w:cs="Noto Sans Symbols"/>
-      </w:rPr>
+      <w:start w:val="1"/>
+      <w:rPr>
+        <w:rFonts w:ascii="Noto Sans Symbols" w:cs="Noto Sans Symbols" w:eastAsia="Noto Sans Symbols" w:hAnsi="Noto Sans Symbols"/>
+      </w:rPr>
+      <w:pPr>
+        <w:ind w:left="2160"/>
+        <w:ind w:hanging="360"/>
+      </w:pPr>
+      <w:lvlJc w:val="left"/>
     </w:lvl>
     <w:lvl w:ilvl="3">
-      <w:start w:val="1"/>
       <w:numFmt w:val="bullet"/>
       <w:lvlText w:val="●"/>
-      <w:lvlJc w:val="left"/>
-      <w:pPr>
-        <w:ind w:left="2880" w:hanging="360"/>
-      </w:pPr>
-      <w:rPr>
-        <w:rFonts w:ascii="Noto Sans Symbols" w:eastAsia="Noto Sans Symbols" w:hAnsi="Noto Sans Symbols" w:cs="Noto Sans Symbols"/>
-      </w:rPr>
+      <w:start w:val="1"/>
+      <w:rPr>
+        <w:rFonts w:ascii="Noto Sans Symbols" w:cs="Noto Sans Symbols" w:eastAsia="Noto Sans Symbols" w:hAnsi="Noto Sans Symbols"/>
+      </w:rPr>
+      <w:pPr>
+        <w:ind w:left="2880"/>
+        <w:ind w:hanging="360"/>
+      </w:pPr>
+      <w:lvlJc w:val="left"/>
     </w:lvl>
     <w:lvl w:ilvl="4">
-      <w:start w:val="1"/>
       <w:numFmt w:val="bullet"/>
       <w:lvlText w:val="o"/>
-      <w:lvlJc w:val="left"/>
-      <w:pPr>
-        <w:ind w:left="3600" w:hanging="360"/>
-      </w:pPr>
-      <w:rPr>
-        <w:rFonts w:ascii="Courier New" w:eastAsia="Courier New" w:hAnsi="Courier New" w:cs="Courier New"/>
-      </w:rPr>
+      <w:start w:val="1"/>
+      <w:rPr>
+        <w:rFonts w:ascii="Courier New" w:cs="Courier New" w:eastAsia="Courier New" w:hAnsi="Courier New"/>
+      </w:rPr>
+      <w:pPr>
+        <w:ind w:left="3600"/>
+        <w:ind w:hanging="360"/>
+      </w:pPr>
+      <w:lvlJc w:val="left"/>
     </w:lvl>
     <w:lvl w:ilvl="5">
-      <w:start w:val="1"/>
       <w:numFmt w:val="bullet"/>
       <w:lvlText w:val="▪"/>
-      <w:lvlJc w:val="left"/>
-      <w:pPr>
-        <w:ind w:left="4320" w:hanging="360"/>
-      </w:pPr>
-      <w:rPr>
-        <w:rFonts w:ascii="Noto Sans Symbols" w:eastAsia="Noto Sans Symbols" w:hAnsi="Noto Sans Symbols" w:cs="Noto Sans Symbols"/>
-      </w:rPr>
+      <w:start w:val="1"/>
+      <w:rPr>
+        <w:rFonts w:ascii="Noto Sans Symbols" w:cs="Noto Sans Symbols" w:eastAsia="Noto Sans Symbols" w:hAnsi="Noto Sans Symbols"/>
+      </w:rPr>
+      <w:pPr>
+        <w:ind w:left="4320"/>
+        <w:ind w:hanging="360"/>
+      </w:pPr>
+      <w:lvlJc w:val="left"/>
     </w:lvl>
     <w:lvl w:ilvl="6">
-      <w:start w:val="1"/>
       <w:numFmt w:val="bullet"/>
       <w:lvlText w:val="●"/>
-      <w:lvlJc w:val="left"/>
-      <w:pPr>
-        <w:ind w:left="5040" w:hanging="360"/>
-      </w:pPr>
-      <w:rPr>
-        <w:rFonts w:ascii="Noto Sans Symbols" w:eastAsia="Noto Sans Symbols" w:hAnsi="Noto Sans Symbols" w:cs="Noto Sans Symbols"/>
-      </w:rPr>
+      <w:start w:val="1"/>
+      <w:rPr>
+        <w:rFonts w:ascii="Noto Sans Symbols" w:cs="Noto Sans Symbols" w:eastAsia="Noto Sans Symbols" w:hAnsi="Noto Sans Symbols"/>
+      </w:rPr>
+      <w:pPr>
+        <w:ind w:left="5040"/>
+        <w:ind w:hanging="360"/>
+      </w:pPr>
+      <w:lvlJc w:val="left"/>
     </w:lvl>
     <w:lvl w:ilvl="7">
-      <w:start w:val="1"/>
       <w:numFmt w:val="bullet"/>
       <w:lvlText w:val="o"/>
-      <w:lvlJc w:val="left"/>
-      <w:pPr>
-        <w:ind w:left="5760" w:hanging="360"/>
-      </w:pPr>
-      <w:rPr>
-        <w:rFonts w:ascii="Courier New" w:eastAsia="Courier New" w:hAnsi="Courier New" w:cs="Courier New"/>
-      </w:rPr>
+      <w:start w:val="1"/>
+      <w:rPr>
+        <w:rFonts w:ascii="Courier New" w:cs="Courier New" w:eastAsia="Courier New" w:hAnsi="Courier New"/>
+      </w:rPr>
+      <w:pPr>
+        <w:ind w:left="5760"/>
+        <w:ind w:hanging="360"/>
+      </w:pPr>
+      <w:lvlJc w:val="left"/>
     </w:lvl>
     <w:lvl w:ilvl="8">
-      <w:start w:val="1"/>
       <w:numFmt w:val="bullet"/>
       <w:lvlText w:val="▪"/>
-      <w:lvlJc w:val="left"/>
-      <w:pPr>
-        <w:ind w:left="6480" w:hanging="360"/>
-      </w:pPr>
-      <w:rPr>
-        <w:rFonts w:ascii="Noto Sans Symbols" w:eastAsia="Noto Sans Symbols" w:hAnsi="Noto Sans Symbols" w:cs="Noto Sans Symbols"/>
-      </w:rPr>
+      <w:start w:val="1"/>
+      <w:rPr>
+        <w:rFonts w:ascii="Noto Sans Symbols" w:cs="Noto Sans Symbols" w:eastAsia="Noto Sans Symbols" w:hAnsi="Noto Sans Symbols"/>
+      </w:rPr>
+      <w:pPr>
+        <w:ind w:left="6480"/>
+        <w:ind w:hanging="360"/>
+      </w:pPr>
+      <w:lvlJc w:val="left"/>
     </w:lvl>
   </w:abstractNum>
-  <w:abstractNum w:abstractNumId="9" w15:restartNumberingAfterBreak="0">
+  <w:abstractNum w:abstractNumId="9">
+    <w:multiLevelType w:val="hybridMultilevel"/>
     <w:nsid w:val="5F045CC2"/>
-    <w:multiLevelType w:val="multilevel"/>
     <w:tmpl w:val="AAD654B6"/>
     <w:lvl w:ilvl="0">
-      <w:start w:val="1"/>
       <w:numFmt w:val="bullet"/>
       <w:lvlText w:val="●"/>
-      <w:lvlJc w:val="left"/>
-      <w:pPr>
-        <w:ind w:left="720" w:hanging="360"/>
-      </w:pPr>
-      <w:rPr>
-        <w:rFonts w:ascii="Noto Sans Symbols" w:eastAsia="Noto Sans Symbols" w:hAnsi="Noto Sans Symbols" w:cs="Noto Sans Symbols"/>
-      </w:rPr>
+      <w:start w:val="1"/>
+      <w:rPr>
+        <w:rFonts w:ascii="Noto Sans Symbols" w:cs="Noto Sans Symbols" w:eastAsia="Noto Sans Symbols" w:hAnsi="Noto Sans Symbols"/>
+      </w:rPr>
+      <w:pPr>
+        <w:ind w:left="720"/>
+        <w:ind w:hanging="360"/>
+      </w:pPr>
+      <w:lvlJc w:val="left"/>
     </w:lvl>
     <w:lvl w:ilvl="1">
-      <w:start w:val="1"/>
       <w:numFmt w:val="bullet"/>
       <w:lvlText w:val="o"/>
-      <w:lvlJc w:val="left"/>
-      <w:pPr>
-        <w:ind w:left="1440" w:hanging="360"/>
-      </w:pPr>
-      <w:rPr>
-        <w:rFonts w:ascii="Courier New" w:eastAsia="Courier New" w:hAnsi="Courier New" w:cs="Courier New"/>
-      </w:rPr>
+      <w:start w:val="1"/>
+      <w:rPr>
+        <w:rFonts w:ascii="Courier New" w:cs="Courier New" w:eastAsia="Courier New" w:hAnsi="Courier New"/>
+      </w:rPr>
+      <w:pPr>
+        <w:ind w:left="1440"/>
+        <w:ind w:hanging="360"/>
+      </w:pPr>
+      <w:lvlJc w:val="left"/>
     </w:lvl>
     <w:lvl w:ilvl="2">
-      <w:start w:val="1"/>
       <w:numFmt w:val="bullet"/>
       <w:lvlText w:val="▪"/>
-      <w:lvlJc w:val="left"/>
-      <w:pPr>
-        <w:ind w:left="2160" w:hanging="360"/>
-      </w:pPr>
-      <w:rPr>
-        <w:rFonts w:ascii="Noto Sans Symbols" w:eastAsia="Noto Sans Symbols" w:hAnsi="Noto Sans Symbols" w:cs="Noto Sans Symbols"/>
-      </w:rPr>
+      <w:start w:val="1"/>
+      <w:rPr>
+        <w:rFonts w:ascii="Noto Sans Symbols" w:cs="Noto Sans Symbols" w:eastAsia="Noto Sans Symbols" w:hAnsi="Noto Sans Symbols"/>
+      </w:rPr>
+      <w:pPr>
+        <w:ind w:left="2160"/>
+        <w:ind w:hanging="360"/>
+      </w:pPr>
+      <w:lvlJc w:val="left"/>
     </w:lvl>
     <w:lvl w:ilvl="3">
-      <w:start w:val="1"/>
       <w:numFmt w:val="bullet"/>
       <w:lvlText w:val="●"/>
-      <w:lvlJc w:val="left"/>
-      <w:pPr>
-        <w:ind w:left="2880" w:hanging="360"/>
-      </w:pPr>
-      <w:rPr>
-        <w:rFonts w:ascii="Noto Sans Symbols" w:eastAsia="Noto Sans Symbols" w:hAnsi="Noto Sans Symbols" w:cs="Noto Sans Symbols"/>
-      </w:rPr>
+      <w:start w:val="1"/>
+      <w:rPr>
+        <w:rFonts w:ascii="Noto Sans Symbols" w:cs="Noto Sans Symbols" w:eastAsia="Noto Sans Symbols" w:hAnsi="Noto Sans Symbols"/>
+      </w:rPr>
+      <w:pPr>
+        <w:ind w:left="2880"/>
+        <w:ind w:hanging="360"/>
+      </w:pPr>
+      <w:lvlJc w:val="left"/>
     </w:lvl>
     <w:lvl w:ilvl="4">
-      <w:start w:val="1"/>
       <w:numFmt w:val="bullet"/>
       <w:lvlText w:val="o"/>
-      <w:lvlJc w:val="left"/>
-      <w:pPr>
-        <w:ind w:left="3600" w:hanging="360"/>
-      </w:pPr>
-      <w:rPr>
-        <w:rFonts w:ascii="Courier New" w:eastAsia="Courier New" w:hAnsi="Courier New" w:cs="Courier New"/>
-      </w:rPr>
+      <w:start w:val="1"/>
+      <w:rPr>
+        <w:rFonts w:ascii="Courier New" w:cs="Courier New" w:eastAsia="Courier New" w:hAnsi="Courier New"/>
+      </w:rPr>
+      <w:pPr>
+        <w:ind w:left="3600"/>
+        <w:ind w:hanging="360"/>
+      </w:pPr>
+      <w:lvlJc w:val="left"/>
     </w:lvl>
     <w:lvl w:ilvl="5">
-      <w:start w:val="1"/>
       <w:numFmt w:val="bullet"/>
       <w:lvlText w:val="▪"/>
-      <w:lvlJc w:val="left"/>
-      <w:pPr>
-        <w:ind w:left="4320" w:hanging="360"/>
-      </w:pPr>
-      <w:rPr>
-        <w:rFonts w:ascii="Noto Sans Symbols" w:eastAsia="Noto Sans Symbols" w:hAnsi="Noto Sans Symbols" w:cs="Noto Sans Symbols"/>
-      </w:rPr>
+      <w:start w:val="1"/>
+      <w:rPr>
+        <w:rFonts w:ascii="Noto Sans Symbols" w:cs="Noto Sans Symbols" w:eastAsia="Noto Sans Symbols" w:hAnsi="Noto Sans Symbols"/>
+      </w:rPr>
+      <w:pPr>
+        <w:ind w:left="4320"/>
+        <w:ind w:hanging="360"/>
+      </w:pPr>
+      <w:lvlJc w:val="left"/>
     </w:lvl>
     <w:lvl w:ilvl="6">
-      <w:start w:val="1"/>
       <w:numFmt w:val="bullet"/>
       <w:lvlText w:val="●"/>
-      <w:lvlJc w:val="left"/>
-      <w:pPr>
-        <w:ind w:left="5040" w:hanging="360"/>
-      </w:pPr>
-      <w:rPr>
-        <w:rFonts w:ascii="Noto Sans Symbols" w:eastAsia="Noto Sans Symbols" w:hAnsi="Noto Sans Symbols" w:cs="Noto Sans Symbols"/>
-      </w:rPr>
+      <w:start w:val="1"/>
+      <w:rPr>
+        <w:rFonts w:ascii="Noto Sans Symbols" w:cs="Noto Sans Symbols" w:eastAsia="Noto Sans Symbols" w:hAnsi="Noto Sans Symbols"/>
+      </w:rPr>
+      <w:pPr>
+        <w:ind w:left="5040"/>
+        <w:ind w:hanging="360"/>
+      </w:pPr>
+      <w:lvlJc w:val="left"/>
     </w:lvl>
     <w:lvl w:ilvl="7">
-      <w:start w:val="1"/>
       <w:numFmt w:val="bullet"/>
       <w:lvlText w:val="o"/>
-      <w:lvlJc w:val="left"/>
-      <w:pPr>
-        <w:ind w:left="5760" w:hanging="360"/>
-      </w:pPr>
-      <w:rPr>
-        <w:rFonts w:ascii="Courier New" w:eastAsia="Courier New" w:hAnsi="Courier New" w:cs="Courier New"/>
-      </w:rPr>
+      <w:start w:val="1"/>
+      <w:rPr>
+        <w:rFonts w:ascii="Courier New" w:cs="Courier New" w:eastAsia="Courier New" w:hAnsi="Courier New"/>
+      </w:rPr>
+      <w:pPr>
+        <w:ind w:left="5760"/>
+        <w:ind w:hanging="360"/>
+      </w:pPr>
+      <w:lvlJc w:val="left"/>
     </w:lvl>
     <w:lvl w:ilvl="8">
-      <w:start w:val="1"/>
       <w:numFmt w:val="bullet"/>
       <w:lvlText w:val="▪"/>
-      <w:lvlJc w:val="left"/>
-      <w:pPr>
-        <w:ind w:left="6480" w:hanging="360"/>
-      </w:pPr>
-      <w:rPr>
-        <w:rFonts w:ascii="Noto Sans Symbols" w:eastAsia="Noto Sans Symbols" w:hAnsi="Noto Sans Symbols" w:cs="Noto Sans Symbols"/>
-      </w:rPr>
+      <w:start w:val="1"/>
+      <w:rPr>
+        <w:rFonts w:ascii="Noto Sans Symbols" w:cs="Noto Sans Symbols" w:eastAsia="Noto Sans Symbols" w:hAnsi="Noto Sans Symbols"/>
+      </w:rPr>
+      <w:pPr>
+        <w:ind w:left="6480"/>
+        <w:ind w:hanging="360"/>
+      </w:pPr>
+      <w:lvlJc w:val="left"/>
     </w:lvl>
   </w:abstractNum>
-  <w:abstractNum w:abstractNumId="10" w15:restartNumberingAfterBreak="0">
+  <w:abstractNum w:abstractNumId="10">
+    <w:multiLevelType w:val="hybridMultilevel"/>
     <w:nsid w:val="704B4C4E"/>
-    <w:multiLevelType w:val="hybridMultilevel"/>
     <w:tmpl w:val="35C05732"/>
     <w:lvl w:ilvl="0" w:tplc="04090001">
-      <w:start w:val="1"/>
       <w:numFmt w:val="bullet"/>
       <w:lvlText w:val=""/>
-      <w:lvlJc w:val="left"/>
-      <w:pPr>
-        <w:ind w:left="720" w:hanging="360"/>
-      </w:pPr>
+      <w:start w:val="1"/>
       <w:rPr>
         <w:rFonts w:ascii="Symbol" w:hAnsi="Symbol" w:hint="default"/>
       </w:rPr>
-    </w:lvl>
-    <w:lvl w:ilvl="1" w:tplc="04090003" w:tentative="1">
-      <w:start w:val="1"/>
+      <w:pPr>
+        <w:ind w:left="720"/>
+        <w:ind w:hanging="360"/>
+      </w:pPr>
+      <w:lvlJc w:val="left"/>
+    </w:lvl>
+    <w:lvl w:ilvl="1" w:tentative="1" w:tplc="04090003">
       <w:numFmt w:val="bullet"/>
       <w:lvlText w:val="o"/>
-      <w:lvlJc w:val="left"/>
-      <w:pPr>
-        <w:ind w:left="1440" w:hanging="360"/>
-      </w:pPr>
-      <w:rPr>
-        <w:rFonts w:ascii="Courier New" w:hAnsi="Courier New" w:cs="Courier New" w:hint="default"/>
-      </w:rPr>
-    </w:lvl>
-    <w:lvl w:ilvl="2" w:tplc="04090005" w:tentative="1">
-      <w:start w:val="1"/>
+      <w:start w:val="1"/>
+      <w:rPr>
+        <w:rFonts w:ascii="Courier New" w:cs="Courier New" w:hAnsi="Courier New" w:hint="default"/>
+      </w:rPr>
+      <w:pPr>
+        <w:ind w:left="1440"/>
+        <w:ind w:hanging="360"/>
+      </w:pPr>
+      <w:lvlJc w:val="left"/>
+    </w:lvl>
+    <w:lvl w:ilvl="2" w:tentative="1" w:tplc="04090005">
       <w:numFmt w:val="bullet"/>
       <w:lvlText w:val=""/>
-      <w:lvlJc w:val="left"/>
-      <w:pPr>
-        <w:ind w:left="2160" w:hanging="360"/>
-      </w:pPr>
+      <w:start w:val="1"/>
       <w:rPr>
         <w:rFonts w:ascii="Wingdings" w:hAnsi="Wingdings" w:hint="default"/>
       </w:rPr>
-    </w:lvl>
-    <w:lvl w:ilvl="3" w:tplc="04090001" w:tentative="1">
-      <w:start w:val="1"/>
+      <w:pPr>
+        <w:ind w:left="2160"/>
+        <w:ind w:hanging="360"/>
+      </w:pPr>
+      <w:lvlJc w:val="left"/>
+    </w:lvl>
+    <w:lvl w:ilvl="3" w:tentative="1" w:tplc="04090001">
       <w:numFmt w:val="bullet"/>
       <w:lvlText w:val=""/>
-      <w:lvlJc w:val="left"/>
-      <w:pPr>
-        <w:ind w:left="2880" w:hanging="360"/>
-      </w:pPr>
+      <w:start w:val="1"/>
       <w:rPr>
         <w:rFonts w:ascii="Symbol" w:hAnsi="Symbol" w:hint="default"/>
       </w:rPr>
-    </w:lvl>
-    <w:lvl w:ilvl="4" w:tplc="04090003" w:tentative="1">
-      <w:start w:val="1"/>
+      <w:pPr>
+        <w:ind w:left="2880"/>
+        <w:ind w:hanging="360"/>
+      </w:pPr>
+      <w:lvlJc w:val="left"/>
+    </w:lvl>
+    <w:lvl w:ilvl="4" w:tentative="1" w:tplc="04090003">
       <w:numFmt w:val="bullet"/>
       <w:lvlText w:val="o"/>
-      <w:lvlJc w:val="left"/>
-      <w:pPr>
-        <w:ind w:left="3600" w:hanging="360"/>
-      </w:pPr>
-      <w:rPr>
-        <w:rFonts w:ascii="Courier New" w:hAnsi="Courier New" w:cs="Courier New" w:hint="default"/>
-      </w:rPr>
-    </w:lvl>
-    <w:lvl w:ilvl="5" w:tplc="04090005" w:tentative="1">
-      <w:start w:val="1"/>
+      <w:start w:val="1"/>
+      <w:rPr>
+        <w:rFonts w:ascii="Courier New" w:cs="Courier New" w:hAnsi="Courier New" w:hint="default"/>
+      </w:rPr>
+      <w:pPr>
+        <w:ind w:left="3600"/>
+        <w:ind w:hanging="360"/>
+      </w:pPr>
+      <w:lvlJc w:val="left"/>
+    </w:lvl>
+    <w:lvl w:ilvl="5" w:tentative="1" w:tplc="04090005">
       <w:numFmt w:val="bullet"/>
       <w:lvlText w:val=""/>
-      <w:lvlJc w:val="left"/>
-      <w:pPr>
-        <w:ind w:left="4320" w:hanging="360"/>
-      </w:pPr>
+      <w:start w:val="1"/>
       <w:rPr>
         <w:rFonts w:ascii="Wingdings" w:hAnsi="Wingdings" w:hint="default"/>
       </w:rPr>
-    </w:lvl>
-    <w:lvl w:ilvl="6" w:tplc="04090001" w:tentative="1">
-      <w:start w:val="1"/>
+      <w:pPr>
+        <w:ind w:left="4320"/>
+        <w:ind w:hanging="360"/>
+      </w:pPr>
+      <w:lvlJc w:val="left"/>
+    </w:lvl>
+    <w:lvl w:ilvl="6" w:tentative="1" w:tplc="04090001">
       <w:numFmt w:val="bullet"/>
       <w:lvlText w:val=""/>
-      <w:lvlJc w:val="left"/>
-      <w:pPr>
-        <w:ind w:left="5040" w:hanging="360"/>
-      </w:pPr>
+      <w:start w:val="1"/>
       <w:rPr>
         <w:rFonts w:ascii="Symbol" w:hAnsi="Symbol" w:hint="default"/>
       </w:rPr>
-    </w:lvl>
-    <w:lvl w:ilvl="7" w:tplc="04090003" w:tentative="1">
-      <w:start w:val="1"/>
+      <w:pPr>
+        <w:ind w:left="5040"/>
+        <w:ind w:hanging="360"/>
+      </w:pPr>
+      <w:lvlJc w:val="left"/>
+    </w:lvl>
+    <w:lvl w:ilvl="7" w:tentative="1" w:tplc="04090003">
       <w:numFmt w:val="bullet"/>
       <w:lvlText w:val="o"/>
-      <w:lvlJc w:val="left"/>
-      <w:pPr>
-        <w:ind w:left="5760" w:hanging="360"/>
-      </w:pPr>
-      <w:rPr>
-        <w:rFonts w:ascii="Courier New" w:hAnsi="Courier New" w:cs="Courier New" w:hint="default"/>
-      </w:rPr>
-    </w:lvl>
-    <w:lvl w:ilvl="8" w:tplc="04090005" w:tentative="1">
-      <w:start w:val="1"/>
+      <w:start w:val="1"/>
+      <w:rPr>
+        <w:rFonts w:ascii="Courier New" w:cs="Courier New" w:hAnsi="Courier New" w:hint="default"/>
+      </w:rPr>
+      <w:pPr>
+        <w:ind w:left="5760"/>
+        <w:ind w:hanging="360"/>
+      </w:pPr>
+      <w:lvlJc w:val="left"/>
+    </w:lvl>
+    <w:lvl w:ilvl="8" w:tentative="1" w:tplc="04090005">
       <w:numFmt w:val="bullet"/>
       <w:lvlText w:val=""/>
-      <w:lvlJc w:val="left"/>
-      <w:pPr>
-        <w:ind w:left="6480" w:hanging="360"/>
-      </w:pPr>
+      <w:start w:val="1"/>
       <w:rPr>
         <w:rFonts w:ascii="Wingdings" w:hAnsi="Wingdings" w:hint="default"/>
       </w:rPr>
+      <w:pPr>
+        <w:ind w:left="6480"/>
+        <w:ind w:hanging="360"/>
+      </w:pPr>
+      <w:lvlJc w:val="left"/>
     </w:lvl>
   </w:abstractNum>
-  <w:abstractNum w:abstractNumId="11" w15:restartNumberingAfterBreak="0">
+  <w:abstractNum w:abstractNumId="11">
+    <w:multiLevelType w:val="hybridMultilevel"/>
     <w:nsid w:val="7AD20C4D"/>
-    <w:multiLevelType w:val="hybridMultilevel"/>
     <w:tmpl w:val="4A58AA94"/>
     <w:lvl w:ilvl="0" w:tplc="04090001">
-      <w:start w:val="1"/>
       <w:numFmt w:val="bullet"/>
       <w:lvlText w:val=""/>
-      <w:lvlJc w:val="left"/>
-      <w:pPr>
-        <w:ind w:left="720" w:hanging="360"/>
-      </w:pPr>
+      <w:start w:val="1"/>
       <w:rPr>
         <w:rFonts w:ascii="Symbol" w:hAnsi="Symbol" w:hint="default"/>
       </w:rPr>
-    </w:lvl>
-    <w:lvl w:ilvl="1" w:tplc="04090003" w:tentative="1">
-      <w:start w:val="1"/>
+      <w:pPr>
+        <w:ind w:left="720"/>
+        <w:ind w:hanging="360"/>
+      </w:pPr>
+      <w:lvlJc w:val="left"/>
+    </w:lvl>
+    <w:lvl w:ilvl="1" w:tentative="1" w:tplc="04090003">
       <w:numFmt w:val="bullet"/>
       <w:lvlText w:val="o"/>
-      <w:lvlJc w:val="left"/>
-      <w:pPr>
-        <w:ind w:left="1440" w:hanging="360"/>
-      </w:pPr>
-      <w:rPr>
-        <w:rFonts w:ascii="Courier New" w:hAnsi="Courier New" w:cs="Courier New" w:hint="default"/>
-      </w:rPr>
-    </w:lvl>
-    <w:lvl w:ilvl="2" w:tplc="04090005" w:tentative="1">
-      <w:start w:val="1"/>
+      <w:start w:val="1"/>
+      <w:rPr>
+        <w:rFonts w:ascii="Courier New" w:cs="Courier New" w:hAnsi="Courier New" w:hint="default"/>
+      </w:rPr>
+      <w:pPr>
+        <w:ind w:left="1440"/>
+        <w:ind w:hanging="360"/>
+      </w:pPr>
+      <w:lvlJc w:val="left"/>
+    </w:lvl>
+    <w:lvl w:ilvl="2" w:tentative="1" w:tplc="04090005">
       <w:numFmt w:val="bullet"/>
       <w:lvlText w:val=""/>
-      <w:lvlJc w:val="left"/>
-      <w:pPr>
-        <w:ind w:left="2160" w:hanging="360"/>
-      </w:pPr>
+      <w:start w:val="1"/>
       <w:rPr>
         <w:rFonts w:ascii="Wingdings" w:hAnsi="Wingdings" w:hint="default"/>
       </w:rPr>
-    </w:lvl>
-    <w:lvl w:ilvl="3" w:tplc="04090001" w:tentative="1">
-      <w:start w:val="1"/>
+      <w:pPr>
+        <w:ind w:left="2160"/>
+        <w:ind w:hanging="360"/>
+      </w:pPr>
+      <w:lvlJc w:val="left"/>
+    </w:lvl>
+    <w:lvl w:ilvl="3" w:tentative="1" w:tplc="04090001">
       <w:numFmt w:val="bullet"/>
       <w:lvlText w:val=""/>
-      <w:lvlJc w:val="left"/>
-      <w:pPr>
-        <w:ind w:left="2880" w:hanging="360"/>
-      </w:pPr>
+      <w:start w:val="1"/>
       <w:rPr>
         <w:rFonts w:ascii="Symbol" w:hAnsi="Symbol" w:hint="default"/>
       </w:rPr>
-    </w:lvl>
-    <w:lvl w:ilvl="4" w:tplc="04090003" w:tentative="1">
-      <w:start w:val="1"/>
+      <w:pPr>
+        <w:ind w:left="2880"/>
+        <w:ind w:hanging="360"/>
+      </w:pPr>
+      <w:lvlJc w:val="left"/>
+    </w:lvl>
+    <w:lvl w:ilvl="4" w:tentative="1" w:tplc="04090003">
       <w:numFmt w:val="bullet"/>
       <w:lvlText w:val="o"/>
-      <w:lvlJc w:val="left"/>
-      <w:pPr>
-        <w:ind w:left="3600" w:hanging="360"/>
-      </w:pPr>
-      <w:rPr>
-        <w:rFonts w:ascii="Courier New" w:hAnsi="Courier New" w:cs="Courier New" w:hint="default"/>
-      </w:rPr>
-    </w:lvl>
-    <w:lvl w:ilvl="5" w:tplc="04090005" w:tentative="1">
-      <w:start w:val="1"/>
+      <w:start w:val="1"/>
+      <w:rPr>
+        <w:rFonts w:ascii="Courier New" w:cs="Courier New" w:hAnsi="Courier New" w:hint="default"/>
+      </w:rPr>
+      <w:pPr>
+        <w:ind w:left="3600"/>
+        <w:ind w:hanging="360"/>
+      </w:pPr>
+      <w:lvlJc w:val="left"/>
+    </w:lvl>
+    <w:lvl w:ilvl="5" w:tentative="1" w:tplc="04090005">
       <w:numFmt w:val="bullet"/>
       <w:lvlText w:val=""/>
-      <w:lvlJc w:val="left"/>
-      <w:pPr>
-        <w:ind w:left="4320" w:hanging="360"/>
-      </w:pPr>
+      <w:start w:val="1"/>
       <w:rPr>
         <w:rFonts w:ascii="Wingdings" w:hAnsi="Wingdings" w:hint="default"/>
       </w:rPr>
-    </w:lvl>
-    <w:lvl w:ilvl="6" w:tplc="04090001" w:tentative="1">
-      <w:start w:val="1"/>
+      <w:pPr>
+        <w:ind w:left="4320"/>
+        <w:ind w:hanging="360"/>
+      </w:pPr>
+      <w:lvlJc w:val="left"/>
+    </w:lvl>
+    <w:lvl w:ilvl="6" w:tentative="1" w:tplc="04090001">
       <w:numFmt w:val="bullet"/>
       <w:lvlText w:val=""/>
-      <w:lvlJc w:val="left"/>
-      <w:pPr>
-        <w:ind w:left="5040" w:hanging="360"/>
-      </w:pPr>
+      <w:start w:val="1"/>
       <w:rPr>
         <w:rFonts w:ascii="Symbol" w:hAnsi="Symbol" w:hint="default"/>
       </w:rPr>
-    </w:lvl>
-    <w:lvl w:ilvl="7" w:tplc="04090003" w:tentative="1">
-      <w:start w:val="1"/>
+      <w:pPr>
+        <w:ind w:left="5040"/>
+        <w:ind w:hanging="360"/>
+      </w:pPr>
+      <w:lvlJc w:val="left"/>
+    </w:lvl>
+    <w:lvl w:ilvl="7" w:tentative="1" w:tplc="04090003">
       <w:numFmt w:val="bullet"/>
       <w:lvlText w:val="o"/>
-      <w:lvlJc w:val="left"/>
-      <w:pPr>
-        <w:ind w:left="5760" w:hanging="360"/>
-      </w:pPr>
-      <w:rPr>
-        <w:rFonts w:ascii="Courier New" w:hAnsi="Courier New" w:cs="Courier New" w:hint="default"/>
-      </w:rPr>
-    </w:lvl>
-    <w:lvl w:ilvl="8" w:tplc="04090005" w:tentative="1">
-      <w:start w:val="1"/>
+      <w:start w:val="1"/>
+      <w:rPr>
+        <w:rFonts w:ascii="Courier New" w:cs="Courier New" w:hAnsi="Courier New" w:hint="default"/>
+      </w:rPr>
+      <w:pPr>
+        <w:ind w:left="5760"/>
+        <w:ind w:hanging="360"/>
+      </w:pPr>
+      <w:lvlJc w:val="left"/>
+    </w:lvl>
+    <w:lvl w:ilvl="8" w:tentative="1" w:tplc="04090005">
       <w:numFmt w:val="bullet"/>
       <w:lvlText w:val=""/>
-      <w:lvlJc w:val="left"/>
-      <w:pPr>
-        <w:ind w:left="6480" w:hanging="360"/>
-      </w:pPr>
+      <w:start w:val="1"/>
       <w:rPr>
         <w:rFonts w:ascii="Wingdings" w:hAnsi="Wingdings" w:hint="default"/>
       </w:rPr>
+      <w:pPr>
+        <w:ind w:left="6480"/>
+        <w:ind w:hanging="360"/>
+      </w:pPr>
+      <w:lvlJc w:val="left"/>
+    </w:lvl>
+  </w:abstractNum>
+  <w:abstractNum w:abstractNumId="10121982">
+    <w:multiLevelType w:val="hybridMultilevel"/>
+    <w:lvl w:ilvl="0">
+      <w:numFmt w:val="decimal"/>
+      <w:lvlText w:val="%1."/>
+      <w:start w:val="1"/>
+      <w:pPr>
+        <w:ind w:left="720"/>
+        <w:ind w:hanging="360"/>
+      </w:pPr>
+    </w:lvl>
+    <w:lvl w:ilvl="1">
+      <w:numFmt w:val="decimal"/>
+      <w:lvlText w:val="%2."/>
+      <w:start w:val="1"/>
+      <w:pPr>
+        <w:ind w:left="1440"/>
+        <w:ind w:hanging="1080"/>
+      </w:pPr>
+    </w:lvl>
+    <w:lvl w:ilvl="2">
+      <w:numFmt w:val="decimal"/>
+      <w:lvlText w:val="%3."/>
+      <w:start w:val="1"/>
+      <w:pPr>
+        <w:ind w:left="2160"/>
+        <w:ind w:hanging="1980"/>
+      </w:pPr>
+    </w:lvl>
+    <w:lvl w:ilvl="3">
+      <w:numFmt w:val="decimal"/>
+      <w:lvlText w:val="%4."/>
+      <w:start w:val="1"/>
+      <w:pPr>
+        <w:ind w:left="2880"/>
+        <w:ind w:hanging="2520"/>
+      </w:pPr>
+    </w:lvl>
+    <w:lvl w:ilvl="4">
+      <w:numFmt w:val="decimal"/>
+      <w:lvlText w:val="%5."/>
+      <w:start w:val="1"/>
+      <w:pPr>
+        <w:ind w:left="3600"/>
+        <w:ind w:hanging="3240"/>
+      </w:pPr>
+    </w:lvl>
+    <w:lvl w:ilvl="5">
+      <w:numFmt w:val="decimal"/>
+      <w:lvlText w:val="%6."/>
+      <w:start w:val="1"/>
+      <w:pPr>
+        <w:ind w:left="4320"/>
+        <w:ind w:hanging="4140"/>
+      </w:pPr>
+    </w:lvl>
+    <w:lvl w:ilvl="6">
+      <w:numFmt w:val="decimal"/>
+      <w:lvlText w:val="%7."/>
+      <w:start w:val="1"/>
+      <w:pPr>
+        <w:ind w:left="5040"/>
+        <w:ind w:hanging="4680"/>
+      </w:pPr>
+    </w:lvl>
+    <w:lvl w:ilvl="7">
+      <w:numFmt w:val="decimal"/>
+      <w:lvlText w:val="%8."/>
+      <w:start w:val="1"/>
+      <w:pPr>
+        <w:ind w:left="5760"/>
+        <w:ind w:hanging="5400"/>
+      </w:pPr>
+    </w:lvl>
+    <w:lvl w:ilvl="8">
+      <w:numFmt w:val="decimal"/>
+      <w:lvlText w:val="%9."/>
+      <w:start w:val="1"/>
+      <w:pPr>
+        <w:ind w:left="6480"/>
+        <w:ind w:hanging="6300"/>
+      </w:pPr>
     </w:lvl>
   </w:abstractNum>
   <w:num w:numId="1">
@@ -5344,6 +5535,9 @@
   </w:num>
   <w:num w:numId="12">
     <w:abstractNumId w:val="2"/>
+  </w:num>
+  <w:num w:numId="10121982">
+    <w:abstractNumId w:val="10121982"/>
   </w:num>
 </w:numbering>
 </file>
